--- a/trunk/1- Levantamento de Requisitos/1.1- Especificação/Projeto Fina I Versao Final (Reparado).docx
+++ b/trunk/1- Levantamento de Requisitos/1.1- Especificação/Projeto Fina I Versao Final (Reparado).docx
@@ -14427,7 +14427,7 @@
                     </pic:cNvPicPr>
                   </pic:nvPicPr>
                   <pic:blipFill>
-                    <a:blip r:embed="rId35"/>
+                    <a:blip r:embed="rId35" cstate="print"/>
                     <a:srcRect/>
                     <a:stretch>
                       <a:fillRect/>
@@ -14532,7 +14532,7 @@
                     </pic:cNvPicPr>
                   </pic:nvPicPr>
                   <pic:blipFill>
-                    <a:blip r:embed="rId36"/>
+                    <a:blip r:embed="rId36" cstate="print"/>
                     <a:srcRect/>
                     <a:stretch>
                       <a:fillRect/>
@@ -20178,7 +20178,7 @@
                     </pic:cNvPicPr>
                   </pic:nvPicPr>
                   <pic:blipFill>
-                    <a:blip r:embed="rId37"/>
+                    <a:blip r:embed="rId37" cstate="print"/>
                     <a:srcRect/>
                     <a:stretch>
                       <a:fillRect/>
@@ -20469,7 +20469,7 @@
                     </pic:cNvPicPr>
                   </pic:nvPicPr>
                   <pic:blipFill>
-                    <a:blip r:embed="rId38"/>
+                    <a:blip r:embed="rId38" cstate="print"/>
                     <a:srcRect/>
                     <a:stretch>
                       <a:fillRect/>
@@ -20555,7 +20555,7 @@
                     </pic:cNvPicPr>
                   </pic:nvPicPr>
                   <pic:blipFill>
-                    <a:blip r:embed="rId39"/>
+                    <a:blip r:embed="rId39" cstate="print"/>
                     <a:srcRect/>
                     <a:stretch>
                       <a:fillRect/>
@@ -20635,7 +20635,7 @@
                     </pic:cNvPicPr>
                   </pic:nvPicPr>
                   <pic:blipFill>
-                    <a:blip r:embed="rId40"/>
+                    <a:blip r:embed="rId40" cstate="print"/>
                     <a:srcRect/>
                     <a:stretch>
                       <a:fillRect/>
@@ -20739,7 +20739,7 @@
                     </pic:cNvPicPr>
                   </pic:nvPicPr>
                   <pic:blipFill>
-                    <a:blip r:embed="rId41"/>
+                    <a:blip r:embed="rId41" cstate="print"/>
                     <a:srcRect/>
                     <a:stretch>
                       <a:fillRect/>
@@ -20855,7 +20855,7 @@
                     </pic:cNvPicPr>
                   </pic:nvPicPr>
                   <pic:blipFill>
-                    <a:blip r:embed="rId42"/>
+                    <a:blip r:embed="rId42" cstate="print"/>
                     <a:srcRect/>
                     <a:stretch>
                       <a:fillRect/>
@@ -20942,7 +20942,7 @@
                     </pic:cNvPicPr>
                   </pic:nvPicPr>
                   <pic:blipFill>
-                    <a:blip r:embed="rId43"/>
+                    <a:blip r:embed="rId43" cstate="print"/>
                     <a:srcRect/>
                     <a:stretch>
                       <a:fillRect/>
@@ -21020,7 +21020,7 @@
                     </pic:cNvPicPr>
                   </pic:nvPicPr>
                   <pic:blipFill>
-                    <a:blip r:embed="rId44"/>
+                    <a:blip r:embed="rId44" cstate="print"/>
                     <a:srcRect/>
                     <a:stretch>
                       <a:fillRect/>
@@ -21102,7 +21102,7 @@
                     </pic:cNvPicPr>
                   </pic:nvPicPr>
                   <pic:blipFill>
-                    <a:blip r:embed="rId45"/>
+                    <a:blip r:embed="rId45" cstate="print"/>
                     <a:srcRect/>
                     <a:stretch>
                       <a:fillRect/>
@@ -21193,7 +21193,7 @@
                     </pic:cNvPicPr>
                   </pic:nvPicPr>
                   <pic:blipFill>
-                    <a:blip r:embed="rId46"/>
+                    <a:blip r:embed="rId46" cstate="print"/>
                     <a:srcRect/>
                     <a:stretch>
                       <a:fillRect/>
@@ -21291,7 +21291,7 @@
                     </pic:cNvPicPr>
                   </pic:nvPicPr>
                   <pic:blipFill>
-                    <a:blip r:embed="rId47"/>
+                    <a:blip r:embed="rId47" cstate="print"/>
                     <a:srcRect/>
                     <a:stretch>
                       <a:fillRect/>
@@ -21389,7 +21389,7 @@
                     </pic:cNvPicPr>
                   </pic:nvPicPr>
                   <pic:blipFill>
-                    <a:blip r:embed="rId48"/>
+                    <a:blip r:embed="rId48" cstate="print"/>
                     <a:srcRect/>
                     <a:stretch>
                       <a:fillRect/>
@@ -21467,7 +21467,7 @@
                     </pic:cNvPicPr>
                   </pic:nvPicPr>
                   <pic:blipFill>
-                    <a:blip r:embed="rId49"/>
+                    <a:blip r:embed="rId49" cstate="print"/>
                     <a:srcRect/>
                     <a:stretch>
                       <a:fillRect/>
@@ -21546,7 +21546,7 @@
                     </pic:cNvPicPr>
                   </pic:nvPicPr>
                   <pic:blipFill>
-                    <a:blip r:embed="rId50"/>
+                    <a:blip r:embed="rId50" cstate="print"/>
                     <a:srcRect/>
                     <a:stretch>
                       <a:fillRect/>
@@ -21624,7 +21624,7 @@
                     </pic:cNvPicPr>
                   </pic:nvPicPr>
                   <pic:blipFill>
-                    <a:blip r:embed="rId51"/>
+                    <a:blip r:embed="rId51" cstate="print"/>
                     <a:srcRect/>
                     <a:stretch>
                       <a:fillRect/>
@@ -21706,7 +21706,7 @@
                     </pic:cNvPicPr>
                   </pic:nvPicPr>
                   <pic:blipFill>
-                    <a:blip r:embed="rId52"/>
+                    <a:blip r:embed="rId52" cstate="print"/>
                     <a:srcRect/>
                     <a:stretch>
                       <a:fillRect/>
@@ -21853,7 +21853,7 @@
                     </pic:cNvPicPr>
                   </pic:nvPicPr>
                   <pic:blipFill>
-                    <a:blip r:embed="rId53"/>
+                    <a:blip r:embed="rId53" cstate="print"/>
                     <a:srcRect/>
                     <a:stretch>
                       <a:fillRect/>
@@ -22002,7 +22002,7 @@
                     </pic:cNvPicPr>
                   </pic:nvPicPr>
                   <pic:blipFill>
-                    <a:blip r:embed="rId54"/>
+                    <a:blip r:embed="rId54" cstate="print"/>
                     <a:srcRect/>
                     <a:stretch>
                       <a:fillRect/>
@@ -22173,7 +22173,7 @@
                     </pic:cNvPicPr>
                   </pic:nvPicPr>
                   <pic:blipFill>
-                    <a:blip r:embed="rId55"/>
+                    <a:blip r:embed="rId55" cstate="print"/>
                     <a:srcRect/>
                     <a:stretch>
                       <a:fillRect/>
@@ -22366,7 +22366,7 @@
                     </pic:cNvPicPr>
                   </pic:nvPicPr>
                   <pic:blipFill>
-                    <a:blip r:embed="rId56"/>
+                    <a:blip r:embed="rId56" cstate="print"/>
                     <a:srcRect/>
                     <a:stretch>
                       <a:fillRect/>
@@ -22460,7 +22460,7 @@
                     </pic:cNvPicPr>
                   </pic:nvPicPr>
                   <pic:blipFill>
-                    <a:blip r:embed="rId57"/>
+                    <a:blip r:embed="rId57" cstate="print"/>
                     <a:srcRect/>
                     <a:stretch>
                       <a:fillRect/>
@@ -22650,7 +22650,7 @@
                     </pic:cNvPicPr>
                   </pic:nvPicPr>
                   <pic:blipFill>
-                    <a:blip r:embed="rId58"/>
+                    <a:blip r:embed="rId58" cstate="print"/>
                     <a:srcRect/>
                     <a:stretch>
                       <a:fillRect/>
@@ -22748,7 +22748,7 @@
                     </pic:cNvPicPr>
                   </pic:nvPicPr>
                   <pic:blipFill>
-                    <a:blip r:embed="rId59"/>
+                    <a:blip r:embed="rId59" cstate="print"/>
                     <a:srcRect/>
                     <a:stretch>
                       <a:fillRect/>
@@ -22840,7 +22840,7 @@
                     </pic:cNvPicPr>
                   </pic:nvPicPr>
                   <pic:blipFill>
-                    <a:blip r:embed="rId60"/>
+                    <a:blip r:embed="rId60" cstate="print"/>
                     <a:srcRect/>
                     <a:stretch>
                       <a:fillRect/>
@@ -22943,7 +22943,7 @@
                     </pic:cNvPicPr>
                   </pic:nvPicPr>
                   <pic:blipFill>
-                    <a:blip r:embed="rId61"/>
+                    <a:blip r:embed="rId61" cstate="print"/>
                     <a:srcRect/>
                     <a:stretch>
                       <a:fillRect/>
@@ -23054,7 +23054,7 @@
                     </pic:cNvPicPr>
                   </pic:nvPicPr>
                   <pic:blipFill>
-                    <a:blip r:embed="rId62"/>
+                    <a:blip r:embed="rId62" cstate="print"/>
                     <a:srcRect/>
                     <a:stretch>
                       <a:fillRect/>
@@ -23159,7 +23159,7 @@
                     </pic:cNvPicPr>
                   </pic:nvPicPr>
                   <pic:blipFill>
-                    <a:blip r:embed="rId63"/>
+                    <a:blip r:embed="rId63" cstate="print"/>
                     <a:srcRect/>
                     <a:stretch>
                       <a:fillRect/>
@@ -23244,7 +23244,7 @@
                     </pic:cNvPicPr>
                   </pic:nvPicPr>
                   <pic:blipFill>
-                    <a:blip r:embed="rId64"/>
+                    <a:blip r:embed="rId64" cstate="print"/>
                     <a:srcRect/>
                     <a:stretch>
                       <a:fillRect/>
@@ -23339,7 +23339,7 @@
                     </pic:cNvPicPr>
                   </pic:nvPicPr>
                   <pic:blipFill>
-                    <a:blip r:embed="rId65"/>
+                    <a:blip r:embed="rId65" cstate="print"/>
                     <a:srcRect/>
                     <a:stretch>
                       <a:fillRect/>
@@ -23509,7 +23509,7 @@
                     </pic:cNvPicPr>
                   </pic:nvPicPr>
                   <pic:blipFill>
-                    <a:blip r:embed="rId66"/>
+                    <a:blip r:embed="rId66" cstate="print"/>
                     <a:srcRect/>
                     <a:stretch>
                       <a:fillRect/>
@@ -23738,7 +23738,7 @@
                     </pic:cNvPicPr>
                   </pic:nvPicPr>
                   <pic:blipFill>
-                    <a:blip r:embed="rId67"/>
+                    <a:blip r:embed="rId67" cstate="print"/>
                     <a:srcRect/>
                     <a:stretch>
                       <a:fillRect/>
@@ -23845,7 +23845,7 @@
                     </pic:cNvPicPr>
                   </pic:nvPicPr>
                   <pic:blipFill>
-                    <a:blip r:embed="rId68"/>
+                    <a:blip r:embed="rId68" cstate="print"/>
                     <a:srcRect/>
                     <a:stretch>
                       <a:fillRect/>
@@ -23928,7 +23928,7 @@
                     </pic:cNvPicPr>
                   </pic:nvPicPr>
                   <pic:blipFill>
-                    <a:blip r:embed="rId69"/>
+                    <a:blip r:embed="rId69" cstate="print"/>
                     <a:srcRect/>
                     <a:stretch>
                       <a:fillRect/>
@@ -24017,7 +24017,7 @@
                     </pic:cNvPicPr>
                   </pic:nvPicPr>
                   <pic:blipFill>
-                    <a:blip r:embed="rId70"/>
+                    <a:blip r:embed="rId70" cstate="print"/>
                     <a:srcRect/>
                     <a:stretch>
                       <a:fillRect/>
@@ -24111,7 +24111,7 @@
                     </pic:cNvPicPr>
                   </pic:nvPicPr>
                   <pic:blipFill>
-                    <a:blip r:embed="rId71"/>
+                    <a:blip r:embed="rId71" cstate="print"/>
                     <a:srcRect/>
                     <a:stretch>
                       <a:fillRect/>
@@ -24209,7 +24209,7 @@
                     </pic:cNvPicPr>
                   </pic:nvPicPr>
                   <pic:blipFill>
-                    <a:blip r:embed="rId72"/>
+                    <a:blip r:embed="rId72" cstate="print"/>
                     <a:srcRect/>
                     <a:stretch>
                       <a:fillRect/>
@@ -24301,7 +24301,7 @@
                     </pic:cNvPicPr>
                   </pic:nvPicPr>
                   <pic:blipFill>
-                    <a:blip r:embed="rId73"/>
+                    <a:blip r:embed="rId73" cstate="print"/>
                     <a:srcRect/>
                     <a:stretch>
                       <a:fillRect/>
@@ -24383,7 +24383,7 @@
                     </pic:cNvPicPr>
                   </pic:nvPicPr>
                   <pic:blipFill>
-                    <a:blip r:embed="rId74"/>
+                    <a:blip r:embed="rId74" cstate="print"/>
                     <a:srcRect/>
                     <a:stretch>
                       <a:fillRect/>
@@ -24469,7 +24469,7 @@
                     </pic:cNvPicPr>
                   </pic:nvPicPr>
                   <pic:blipFill>
-                    <a:blip r:embed="rId75"/>
+                    <a:blip r:embed="rId75" cstate="print"/>
                     <a:srcRect/>
                     <a:stretch>
                       <a:fillRect/>
@@ -24560,7 +24560,7 @@
                     </pic:cNvPicPr>
                   </pic:nvPicPr>
                   <pic:blipFill>
-                    <a:blip r:embed="rId76"/>
+                    <a:blip r:embed="rId76" cstate="print"/>
                     <a:srcRect/>
                     <a:stretch>
                       <a:fillRect/>
@@ -24658,7 +24658,7 @@
                     </pic:cNvPicPr>
                   </pic:nvPicPr>
                   <pic:blipFill>
-                    <a:blip r:embed="rId77"/>
+                    <a:blip r:embed="rId77" cstate="print"/>
                     <a:srcRect/>
                     <a:stretch>
                       <a:fillRect/>
@@ -24745,7 +24745,7 @@
                     </pic:cNvPicPr>
                   </pic:nvPicPr>
                   <pic:blipFill>
-                    <a:blip r:embed="rId78"/>
+                    <a:blip r:embed="rId78" cstate="print"/>
                     <a:srcRect/>
                     <a:stretch>
                       <a:fillRect/>
@@ -24833,7 +24833,7 @@
                     </pic:cNvPicPr>
                   </pic:nvPicPr>
                   <pic:blipFill>
-                    <a:blip r:embed="rId79"/>
+                    <a:blip r:embed="rId79" cstate="print"/>
                     <a:srcRect/>
                     <a:stretch>
                       <a:fillRect/>
@@ -24927,7 +24927,7 @@
                     </pic:cNvPicPr>
                   </pic:nvPicPr>
                   <pic:blipFill>
-                    <a:blip r:embed="rId80"/>
+                    <a:blip r:embed="rId80" cstate="print"/>
                     <a:srcRect/>
                     <a:stretch>
                       <a:fillRect/>
@@ -25010,7 +25010,7 @@
                     </pic:cNvPicPr>
                   </pic:nvPicPr>
                   <pic:blipFill>
-                    <a:blip r:embed="rId81"/>
+                    <a:blip r:embed="rId81" cstate="print"/>
                     <a:srcRect/>
                     <a:stretch>
                       <a:fillRect/>
@@ -25098,7 +25098,7 @@
                     </pic:cNvPicPr>
                   </pic:nvPicPr>
                   <pic:blipFill>
-                    <a:blip r:embed="rId82"/>
+                    <a:blip r:embed="rId82" cstate="print"/>
                     <a:srcRect/>
                     <a:stretch>
                       <a:fillRect/>
@@ -25188,7 +25188,7 @@
                     </pic:cNvPicPr>
                   </pic:nvPicPr>
                   <pic:blipFill>
-                    <a:blip r:embed="rId83"/>
+                    <a:blip r:embed="rId83" cstate="print"/>
                     <a:srcRect/>
                     <a:stretch>
                       <a:fillRect/>
@@ -25285,7 +25285,7 @@
                     </pic:cNvPicPr>
                   </pic:nvPicPr>
                   <pic:blipFill>
-                    <a:blip r:embed="rId84"/>
+                    <a:blip r:embed="rId84" cstate="print"/>
                     <a:srcRect/>
                     <a:stretch>
                       <a:fillRect/>
@@ -25382,7 +25382,7 @@
                     </pic:cNvPicPr>
                   </pic:nvPicPr>
                   <pic:blipFill>
-                    <a:blip r:embed="rId85"/>
+                    <a:blip r:embed="rId85" cstate="print"/>
                     <a:srcRect/>
                     <a:stretch>
                       <a:fillRect/>
@@ -25469,7 +25469,7 @@
                     </pic:cNvPicPr>
                   </pic:nvPicPr>
                   <pic:blipFill>
-                    <a:blip r:embed="rId86"/>
+                    <a:blip r:embed="rId86" cstate="print"/>
                     <a:srcRect/>
                     <a:stretch>
                       <a:fillRect/>
@@ -25558,7 +25558,7 @@
                     </pic:cNvPicPr>
                   </pic:nvPicPr>
                   <pic:blipFill>
-                    <a:blip r:embed="rId87"/>
+                    <a:blip r:embed="rId87" cstate="print"/>
                     <a:srcRect/>
                     <a:stretch>
                       <a:fillRect/>
@@ -25653,7 +25653,7 @@
                     </pic:cNvPicPr>
                   </pic:nvPicPr>
                   <pic:blipFill>
-                    <a:blip r:embed="rId88"/>
+                    <a:blip r:embed="rId88" cstate="print"/>
                     <a:srcRect/>
                     <a:stretch>
                       <a:fillRect/>
@@ -25756,7 +25756,7 @@
                     </pic:cNvPicPr>
                   </pic:nvPicPr>
                   <pic:blipFill>
-                    <a:blip r:embed="rId89"/>
+                    <a:blip r:embed="rId89" cstate="print"/>
                     <a:srcRect/>
                     <a:stretch>
                       <a:fillRect/>
@@ -25853,7 +25853,7 @@
                     </pic:cNvPicPr>
                   </pic:nvPicPr>
                   <pic:blipFill>
-                    <a:blip r:embed="rId90"/>
+                    <a:blip r:embed="rId90" cstate="print"/>
                     <a:srcRect/>
                     <a:stretch>
                       <a:fillRect/>
@@ -25941,7 +25941,7 @@
                     </pic:cNvPicPr>
                   </pic:nvPicPr>
                   <pic:blipFill>
-                    <a:blip r:embed="rId91"/>
+                    <a:blip r:embed="rId91" cstate="print"/>
                     <a:srcRect/>
                     <a:stretch>
                       <a:fillRect/>
@@ -26031,7 +26031,7 @@
                     </pic:cNvPicPr>
                   </pic:nvPicPr>
                   <pic:blipFill>
-                    <a:blip r:embed="rId92"/>
+                    <a:blip r:embed="rId92" cstate="print"/>
                     <a:srcRect/>
                     <a:stretch>
                       <a:fillRect/>
@@ -26128,7 +26128,7 @@
                     </pic:cNvPicPr>
                   </pic:nvPicPr>
                   <pic:blipFill>
-                    <a:blip r:embed="rId93"/>
+                    <a:blip r:embed="rId93" cstate="print"/>
                     <a:srcRect/>
                     <a:stretch>
                       <a:fillRect/>
@@ -26225,7 +26225,7 @@
                     </pic:cNvPicPr>
                   </pic:nvPicPr>
                   <pic:blipFill>
-                    <a:blip r:embed="rId94"/>
+                    <a:blip r:embed="rId94" cstate="print"/>
                     <a:srcRect/>
                     <a:stretch>
                       <a:fillRect/>
@@ -26310,7 +26310,7 @@
                     </pic:cNvPicPr>
                   </pic:nvPicPr>
                   <pic:blipFill>
-                    <a:blip r:embed="rId95"/>
+                    <a:blip r:embed="rId95" cstate="print"/>
                     <a:srcRect/>
                     <a:stretch>
                       <a:fillRect/>
@@ -26398,7 +26398,7 @@
                     </pic:cNvPicPr>
                   </pic:nvPicPr>
                   <pic:blipFill>
-                    <a:blip r:embed="rId96"/>
+                    <a:blip r:embed="rId96" cstate="print"/>
                     <a:srcRect/>
                     <a:stretch>
                       <a:fillRect/>
@@ -26488,7 +26488,7 @@
                     </pic:cNvPicPr>
                   </pic:nvPicPr>
                   <pic:blipFill>
-                    <a:blip r:embed="rId97"/>
+                    <a:blip r:embed="rId97" cstate="print"/>
                     <a:srcRect/>
                     <a:stretch>
                       <a:fillRect/>
@@ -26641,7 +26641,7 @@
                     </pic:cNvPicPr>
                   </pic:nvPicPr>
                   <pic:blipFill>
-                    <a:blip r:embed="rId98"/>
+                    <a:blip r:embed="rId98" cstate="print"/>
                     <a:srcRect/>
                     <a:stretch>
                       <a:fillRect/>
@@ -27787,7 +27787,10 @@
         <w:jc w:val="both"/>
       </w:pPr>
       <w:r>
-        <w:t>{caracter-válido}8</w:t>
+        <w:t>{caracter-válido}</w:t>
+      </w:r>
+      <w:r>
+        <w:t>9</w:t>
       </w:r>
     </w:p>
     <w:p>
@@ -27827,7 +27830,10 @@
         <w:jc w:val="both"/>
       </w:pPr>
       <w:r>
-        <w:t>{caracter-válido}10</w:t>
+        <w:t>{caracter-válido}1</w:t>
+      </w:r>
+      <w:r>
+        <w:t>3</w:t>
       </w:r>
     </w:p>
     <w:p>
@@ -27855,7 +27861,7 @@
         <w:ind w:left="2832" w:firstLine="708"/>
       </w:pPr>
       <w:r>
-        <w:t>{caracter-válido}10</w:t>
+        <w:t>{caracter-válido}13</w:t>
       </w:r>
     </w:p>
     <w:p>
@@ -27877,7 +27883,7 @@
         <w:ind w:left="2832" w:firstLine="708"/>
       </w:pPr>
       <w:r>
-        <w:t>{caracter-válido}10</w:t>
+        <w:t>{caracter-válido}13</w:t>
       </w:r>
     </w:p>
     <w:p>
@@ -27917,7 +27923,7 @@
         <w:jc w:val="both"/>
       </w:pPr>
       <w:r>
-        <w:t>{caracter-válido}25</w:t>
+        <w:t>{caracter-válido}30</w:t>
       </w:r>
     </w:p>
     <w:p>
@@ -28215,6 +28221,260 @@
         <w:jc w:val="both"/>
       </w:pPr>
       <w:r>
+        <w:t>{caracter-válido}</w:t>
+      </w:r>
+      <w:r>
+        <w:t>30</w:t>
+      </w:r>
+    </w:p>
+    <w:p>
+      <w:pPr>
+        <w:spacing w:line="360" w:lineRule="auto"/>
+        <w:jc w:val="both"/>
+      </w:pPr>
+      <w:r>
+        <w:t>Observacao</w:t>
+      </w:r>
+      <w:r>
+        <w:tab/>
+      </w:r>
+      <w:r>
+        <w:tab/>
+      </w:r>
+      <w:r>
+        <w:tab/>
+        <w:t>*Observações pertinentes ao lançamento*</w:t>
+      </w:r>
+    </w:p>
+    <w:p>
+      <w:pPr>
+        <w:spacing w:line="360" w:lineRule="auto"/>
+        <w:ind w:left="2868" w:firstLine="672"/>
+        <w:jc w:val="both"/>
+      </w:pPr>
+      <w:r>
+        <w:t>{caracter-válido}2</w:t>
+      </w:r>
+      <w:r>
+        <w:t>00</w:t>
+      </w:r>
+    </w:p>
+    <w:p>
+      <w:pPr>
+        <w:spacing w:line="360" w:lineRule="auto"/>
+        <w:rPr>
+          <w:b/>
+        </w:rPr>
+      </w:pPr>
+      <w:r>
+        <w:rPr>
+          <w:b/>
+        </w:rPr>
+        <w:t>CasaLar</w:t>
+      </w:r>
+    </w:p>
+    <w:p>
+      <w:pPr>
+        <w:spacing w:line="360" w:lineRule="auto"/>
+      </w:pPr>
+      <w:r>
+        <w:t>*Tabela que armazena as informações da Casa Lar*</w:t>
+      </w:r>
+    </w:p>
+    <w:p>
+      <w:pPr>
+        <w:spacing w:line="360" w:lineRule="auto"/>
+      </w:pPr>
+    </w:p>
+    <w:p>
+      <w:pPr>
+        <w:spacing w:line="360" w:lineRule="auto"/>
+        <w:jc w:val="both"/>
+      </w:pPr>
+      <w:r>
+        <w:t>CasaLar=Codigo+NomeCasaLar+CNPJ+Alvara+DataFundacao+Historia+Gestor+ StatusCasaLar+QtdMaxAssistidos+QtdAssistidos+Foto+EmailGestor+TelefoneGestor</w:t>
+      </w:r>
+    </w:p>
+    <w:p>
+      <w:pPr>
+        <w:spacing w:line="360" w:lineRule="auto"/>
+        <w:jc w:val="both"/>
+      </w:pPr>
+    </w:p>
+    <w:p>
+      <w:pPr>
+        <w:spacing w:line="360" w:lineRule="auto"/>
+        <w:ind w:left="426" w:hanging="426"/>
+      </w:pPr>
+      <w:r>
+        <w:t>@CodigoCasaLar</w:t>
+      </w:r>
+      <w:r>
+        <w:tab/>
+      </w:r>
+      <w:r>
+        <w:tab/>
+        <w:t>*Código de identificação da CasaLar *</w:t>
+      </w:r>
+    </w:p>
+    <w:p>
+      <w:pPr>
+        <w:spacing w:line="360" w:lineRule="auto"/>
+        <w:ind w:left="1320" w:firstLine="2220"/>
+        <w:jc w:val="both"/>
+      </w:pPr>
+      <w:r>
+        <w:t>1{numero-inteiro}5</w:t>
+      </w:r>
+    </w:p>
+    <w:p>
+      <w:pPr>
+        <w:spacing w:line="360" w:lineRule="auto"/>
+        <w:jc w:val="both"/>
+      </w:pPr>
+      <w:r>
+        <w:t>NomeCasaLar</w:t>
+      </w:r>
+      <w:r>
+        <w:tab/>
+      </w:r>
+      <w:r>
+        <w:tab/>
+      </w:r>
+      <w:r>
+        <w:tab/>
+        <w:t>*Nome da Casa Lar*</w:t>
+      </w:r>
+    </w:p>
+    <w:p>
+      <w:pPr>
+        <w:spacing w:line="360" w:lineRule="auto"/>
+        <w:ind w:left="2868" w:firstLine="672"/>
+        <w:jc w:val="both"/>
+      </w:pPr>
+      <w:r>
+        <w:t>{caracter-válido}25</w:t>
+      </w:r>
+    </w:p>
+    <w:p>
+      <w:pPr>
+        <w:spacing w:line="360" w:lineRule="auto"/>
+        <w:jc w:val="both"/>
+      </w:pPr>
+      <w:r>
+        <w:t>CNPJ</w:t>
+      </w:r>
+      <w:r>
+        <w:tab/>
+      </w:r>
+      <w:r>
+        <w:tab/>
+      </w:r>
+      <w:r>
+        <w:tab/>
+      </w:r>
+      <w:r>
+        <w:tab/>
+        <w:t>*Número do CNPJ da Casa Lar*</w:t>
+      </w:r>
+    </w:p>
+    <w:p>
+      <w:pPr>
+        <w:spacing w:line="360" w:lineRule="auto"/>
+        <w:ind w:left="2868" w:firstLine="672"/>
+        <w:jc w:val="both"/>
+      </w:pPr>
+      <w:r>
+        <w:t>{caracter-válido}15</w:t>
+      </w:r>
+    </w:p>
+    <w:p>
+      <w:pPr>
+        <w:spacing w:line="360" w:lineRule="auto"/>
+        <w:jc w:val="both"/>
+      </w:pPr>
+      <w:r>
+        <w:t>Alvara</w:t>
+      </w:r>
+      <w:r>
+        <w:tab/>
+      </w:r>
+      <w:r>
+        <w:tab/>
+      </w:r>
+      <w:r>
+        <w:tab/>
+      </w:r>
+      <w:r>
+        <w:tab/>
+        <w:t>*Número do Alvará de funcionamento da Casa Lar*</w:t>
+      </w:r>
+    </w:p>
+    <w:p>
+      <w:pPr>
+        <w:spacing w:line="360" w:lineRule="auto"/>
+        <w:ind w:left="2868" w:firstLine="672"/>
+        <w:jc w:val="both"/>
+      </w:pPr>
+      <w:r>
+        <w:t>{caracter-válido}15</w:t>
+      </w:r>
+    </w:p>
+    <w:p>
+      <w:pPr>
+        <w:spacing w:line="360" w:lineRule="auto"/>
+        <w:jc w:val="both"/>
+      </w:pPr>
+      <w:r>
+        <w:t>DataFundacao</w:t>
+      </w:r>
+      <w:r>
+        <w:tab/>
+      </w:r>
+      <w:r>
+        <w:tab/>
+      </w:r>
+      <w:r>
+        <w:tab/>
+        <w:t>*Formato: dd/mm/aaaa; data de fundação da Casa Lar*</w:t>
+      </w:r>
+    </w:p>
+    <w:p>
+      <w:pPr>
+        <w:spacing w:line="360" w:lineRule="auto"/>
+        <w:ind w:left="2868" w:firstLine="672"/>
+        <w:jc w:val="both"/>
+      </w:pPr>
+      <w:r>
+        <w:t>10{caracter-válido}</w:t>
+      </w:r>
+    </w:p>
+    <w:p>
+      <w:pPr>
+        <w:spacing w:line="360" w:lineRule="auto"/>
+        <w:jc w:val="both"/>
+      </w:pPr>
+      <w:r>
+        <w:t>Historia</w:t>
+      </w:r>
+      <w:r>
+        <w:tab/>
+      </w:r>
+      <w:r>
+        <w:tab/>
+      </w:r>
+      <w:r>
+        <w:tab/>
+        <w:t>*História sobre a fundação da Casa Lar*</w:t>
+      </w:r>
+    </w:p>
+    <w:p>
+      <w:pPr>
+        <w:spacing w:line="360" w:lineRule="auto"/>
+        <w:ind w:left="2868" w:firstLine="672"/>
+        <w:jc w:val="both"/>
+      </w:pPr>
+      <w:r>
         <w:t>{caracter-válido}255</w:t>
       </w:r>
     </w:p>
@@ -28224,17 +28484,20 @@
         <w:jc w:val="both"/>
       </w:pPr>
       <w:r>
-        <w:t>Observacao</w:t>
-      </w:r>
-      <w:r>
-        <w:tab/>
-      </w:r>
-      <w:r>
-        <w:tab/>
-      </w:r>
-      <w:r>
-        <w:tab/>
-        <w:t>*Observações pertinentes ao lançamento*</w:t>
+        <w:t>Gestor</w:t>
+      </w:r>
+      <w:r>
+        <w:tab/>
+      </w:r>
+      <w:r>
+        <w:tab/>
+      </w:r>
+      <w:r>
+        <w:tab/>
+      </w:r>
+      <w:r>
+        <w:tab/>
+        <w:t>*Nome do Gestor da Casa Lar*</w:t>
       </w:r>
     </w:p>
     <w:p>
@@ -28244,94 +28507,29 @@
         <w:jc w:val="both"/>
       </w:pPr>
       <w:r>
-        <w:t>{caracter-válido}255</w:t>
-      </w:r>
-    </w:p>
-    <w:p>
-      <w:pPr>
-        <w:spacing w:line="360" w:lineRule="auto"/>
-        <w:rPr>
-          <w:b/>
-        </w:rPr>
-      </w:pPr>
-      <w:r>
-        <w:rPr>
-          <w:b/>
-        </w:rPr>
-        <w:t>CasaLar</w:t>
-      </w:r>
-    </w:p>
-    <w:p>
-      <w:pPr>
-        <w:spacing w:line="360" w:lineRule="auto"/>
-      </w:pPr>
-      <w:r>
-        <w:t>*Tabela que armazena as informações da Casa Lar*</w:t>
-      </w:r>
-    </w:p>
-    <w:p>
-      <w:pPr>
-        <w:spacing w:line="360" w:lineRule="auto"/>
-      </w:pPr>
-    </w:p>
-    <w:p>
-      <w:pPr>
-        <w:spacing w:line="360" w:lineRule="auto"/>
-        <w:jc w:val="both"/>
-      </w:pPr>
-      <w:r>
-        <w:t>CasaLar=Codigo+NomeCasaLar+CNPJ+Alvara+DataFundacao+Historia+Gestor+ StatusCasaLar+QtdMaxAssistidos+QtdAssistidos+Foto+EmailGestor+TelefoneGestor</w:t>
-      </w:r>
-    </w:p>
-    <w:p>
-      <w:pPr>
-        <w:spacing w:line="360" w:lineRule="auto"/>
-        <w:jc w:val="both"/>
-      </w:pPr>
-    </w:p>
-    <w:p>
-      <w:pPr>
-        <w:spacing w:line="360" w:lineRule="auto"/>
-        <w:ind w:left="426" w:hanging="426"/>
-      </w:pPr>
-      <w:r>
-        <w:t>@CodigoCasaLar</w:t>
-      </w:r>
-      <w:r>
-        <w:tab/>
-      </w:r>
-      <w:r>
-        <w:tab/>
-        <w:t>*Código de identificação da CasaLar *</w:t>
-      </w:r>
-    </w:p>
-    <w:p>
-      <w:pPr>
-        <w:spacing w:line="360" w:lineRule="auto"/>
-        <w:ind w:left="1320" w:firstLine="2220"/>
-        <w:jc w:val="both"/>
-      </w:pPr>
-      <w:r>
-        <w:t>1{numero-inteiro}5</w:t>
-      </w:r>
-    </w:p>
-    <w:p>
-      <w:pPr>
-        <w:spacing w:line="360" w:lineRule="auto"/>
-        <w:jc w:val="both"/>
-      </w:pPr>
-      <w:r>
-        <w:t>NomeCasaLar</w:t>
-      </w:r>
-      <w:r>
-        <w:tab/>
-      </w:r>
-      <w:r>
-        <w:tab/>
-      </w:r>
-      <w:r>
-        <w:tab/>
-        <w:t>*Nome da Casa Lar*</w:t>
+        <w:t>{caracter-válido}</w:t>
+      </w:r>
+      <w:r>
+        <w:t>80</w:t>
+      </w:r>
+    </w:p>
+    <w:p>
+      <w:pPr>
+        <w:spacing w:line="360" w:lineRule="auto"/>
+        <w:jc w:val="both"/>
+      </w:pPr>
+      <w:r>
+        <w:t>StatusCasaLar</w:t>
+      </w:r>
+      <w:r>
+        <w:tab/>
+      </w:r>
+      <w:r>
+        <w:tab/>
+      </w:r>
+      <w:r>
+        <w:tab/>
+        <w:t>*Status de funcionamento da Casa Lar*</w:t>
       </w:r>
     </w:p>
     <w:p>
@@ -28341,190 +28539,10 @@
         <w:jc w:val="both"/>
       </w:pPr>
       <w:r>
-        <w:t>{caracter-válido}25</w:t>
-      </w:r>
-    </w:p>
-    <w:p>
-      <w:pPr>
-        <w:spacing w:line="360" w:lineRule="auto"/>
-        <w:jc w:val="both"/>
-      </w:pPr>
-      <w:r>
-        <w:t>CNPJ</w:t>
-      </w:r>
-      <w:r>
-        <w:tab/>
-      </w:r>
-      <w:r>
-        <w:tab/>
-      </w:r>
-      <w:r>
-        <w:tab/>
-      </w:r>
-      <w:r>
-        <w:tab/>
-        <w:t>*Número do CNPJ da Casa Lar*</w:t>
-      </w:r>
-    </w:p>
-    <w:p>
-      <w:pPr>
-        <w:spacing w:line="360" w:lineRule="auto"/>
-        <w:ind w:left="2868" w:firstLine="672"/>
-        <w:jc w:val="both"/>
-      </w:pPr>
-      <w:r>
-        <w:t>{caracter-válido}15</w:t>
-      </w:r>
-    </w:p>
-    <w:p>
-      <w:pPr>
-        <w:spacing w:line="360" w:lineRule="auto"/>
-        <w:jc w:val="both"/>
-      </w:pPr>
-      <w:r>
-        <w:t>Alvara</w:t>
-      </w:r>
-      <w:r>
-        <w:tab/>
-      </w:r>
-      <w:r>
-        <w:tab/>
-      </w:r>
-      <w:r>
-        <w:tab/>
-      </w:r>
-      <w:r>
-        <w:tab/>
-        <w:t>*Número do Alvará de funcionamento da Casa Lar*</w:t>
-      </w:r>
-    </w:p>
-    <w:p>
-      <w:pPr>
-        <w:spacing w:line="360" w:lineRule="auto"/>
-        <w:ind w:left="2868" w:firstLine="672"/>
-        <w:jc w:val="both"/>
-      </w:pPr>
-      <w:r>
-        <w:t>{caracter-válido}255</w:t>
-      </w:r>
-    </w:p>
-    <w:p>
-      <w:pPr>
-        <w:spacing w:line="360" w:lineRule="auto"/>
-        <w:jc w:val="both"/>
-      </w:pPr>
-      <w:r>
-        <w:t>DataFundacao</w:t>
-      </w:r>
-      <w:r>
-        <w:tab/>
-      </w:r>
-      <w:r>
-        <w:tab/>
-      </w:r>
-      <w:r>
-        <w:tab/>
-        <w:t>*Formato: dd/mm/aaaa; data de fundação da Casa Lar*</w:t>
-      </w:r>
-    </w:p>
-    <w:p>
-      <w:pPr>
-        <w:spacing w:line="360" w:lineRule="auto"/>
-        <w:ind w:left="2868" w:firstLine="672"/>
-        <w:jc w:val="both"/>
-      </w:pPr>
-      <w:r>
-        <w:t>10{caracter-válido}</w:t>
-      </w:r>
-    </w:p>
-    <w:p>
-      <w:pPr>
-        <w:spacing w:line="360" w:lineRule="auto"/>
-        <w:jc w:val="both"/>
-      </w:pPr>
-      <w:r>
-        <w:t>Historia</w:t>
-      </w:r>
-      <w:r>
-        <w:tab/>
-      </w:r>
-      <w:r>
-        <w:tab/>
-      </w:r>
-      <w:r>
-        <w:tab/>
-        <w:t>*História sobre a fundação da Casa Lar*</w:t>
-      </w:r>
-    </w:p>
-    <w:p>
-      <w:pPr>
-        <w:spacing w:line="360" w:lineRule="auto"/>
-        <w:ind w:left="2868" w:firstLine="672"/>
-        <w:jc w:val="both"/>
-      </w:pPr>
-      <w:r>
-        <w:t>{caracter-válido}255</w:t>
-      </w:r>
-    </w:p>
-    <w:p>
-      <w:pPr>
-        <w:spacing w:line="360" w:lineRule="auto"/>
-        <w:jc w:val="both"/>
-      </w:pPr>
-      <w:r>
-        <w:t>Gestor</w:t>
-      </w:r>
-      <w:r>
-        <w:tab/>
-      </w:r>
-      <w:r>
-        <w:tab/>
-      </w:r>
-      <w:r>
-        <w:tab/>
-      </w:r>
-      <w:r>
-        <w:tab/>
-        <w:t>*Nome do Gestor da Casa Lar*</w:t>
-      </w:r>
-    </w:p>
-    <w:p>
-      <w:pPr>
-        <w:spacing w:line="360" w:lineRule="auto"/>
-        <w:ind w:left="2868" w:firstLine="672"/>
-        <w:jc w:val="both"/>
-      </w:pPr>
-      <w:r>
-        <w:t>{caracter-válido}255</w:t>
-      </w:r>
-    </w:p>
-    <w:p>
-      <w:pPr>
-        <w:spacing w:line="360" w:lineRule="auto"/>
-        <w:jc w:val="both"/>
-      </w:pPr>
-      <w:r>
-        <w:t>StatusCasaLar</w:t>
-      </w:r>
-      <w:r>
-        <w:tab/>
-      </w:r>
-      <w:r>
-        <w:tab/>
-      </w:r>
-      <w:r>
-        <w:tab/>
-        <w:t>*Status de funcionamento da Casa Lar*</w:t>
-      </w:r>
-    </w:p>
-    <w:p>
-      <w:pPr>
-        <w:spacing w:line="360" w:lineRule="auto"/>
-        <w:ind w:left="2868" w:firstLine="672"/>
-        <w:jc w:val="both"/>
-      </w:pPr>
-      <w:r>
-        <w:t>{caracter-válido}255</w:t>
+        <w:t>{caracter-válido}</w:t>
+      </w:r>
+      <w:r>
+        <w:t>20</w:t>
       </w:r>
     </w:p>
     <w:p>
@@ -28686,7 +28704,10 @@
         <w:tab/>
       </w:r>
       <w:r>
-        <w:t>{caracter-válido}25</w:t>
+        <w:t>{caracter-válido}</w:t>
+      </w:r>
+      <w:r>
+        <w:t>30</w:t>
       </w:r>
     </w:p>
     <w:p>
@@ -28830,7 +28851,7 @@
         <w:jc w:val="both"/>
       </w:pPr>
       <w:r>
-        <w:t>Banco</w:t>
+        <w:t>NomeBanco</w:t>
       </w:r>
       <w:r>
         <w:tab/>
@@ -28844,8 +28865,38 @@
         <w:jc w:val="both"/>
       </w:pPr>
       <w:r>
-        <w:t>{caracter-válido}255</w:t>
-      </w:r>
+        <w:t>{caracter-válido}30</w:t>
+      </w:r>
+    </w:p>
+    <w:p>
+      <w:pPr>
+        <w:spacing w:line="360" w:lineRule="auto"/>
+        <w:ind w:left="2832" w:hanging="2832"/>
+        <w:jc w:val="both"/>
+      </w:pPr>
+      <w:r>
+        <w:t>CodigoBanco</w:t>
+      </w:r>
+      <w:r>
+        <w:tab/>
+        <w:t>* Código do banco do funcionário, voluntário ou patrocinador *</w:t>
+      </w:r>
+    </w:p>
+    <w:p>
+      <w:pPr>
+        <w:spacing w:line="360" w:lineRule="auto"/>
+        <w:ind w:left="2868" w:firstLine="672"/>
+        <w:jc w:val="both"/>
+      </w:pPr>
+      <w:r>
+        <w:t>{caracter-válido}3</w:t>
+      </w:r>
+    </w:p>
+    <w:p>
+      <w:pPr>
+        <w:spacing w:line="360" w:lineRule="auto"/>
+        <w:jc w:val="both"/>
+      </w:pPr>
     </w:p>
     <w:p>
       <w:pPr>
@@ -28932,7 +28983,11 @@
         <w:jc w:val="both"/>
       </w:pPr>
       <w:r>
-        <w:t>{caracter-válido}255</w:t>
+        <w:lastRenderedPageBreak/>
+        <w:t>{caracter-válido}</w:t>
+      </w:r>
+      <w:r>
+        <w:t>50</w:t>
       </w:r>
     </w:p>
     <w:p>
@@ -28973,15 +29028,381 @@
         <w:jc w:val="both"/>
       </w:pPr>
       <w:r>
+        <w:t>RamoAtividade</w:t>
+      </w:r>
+      <w:r>
+        <w:tab/>
+      </w:r>
+      <w:r>
+        <w:tab/>
+        <w:t>*Ramo de Atividade da empresa patrocinadora*</w:t>
+      </w:r>
+    </w:p>
+    <w:p>
+      <w:pPr>
+        <w:spacing w:line="360" w:lineRule="auto"/>
+        <w:ind w:left="2868" w:firstLine="672"/>
+        <w:jc w:val="both"/>
+      </w:pPr>
+      <w:r>
+        <w:t>{caracter-válido}20</w:t>
+      </w:r>
+    </w:p>
+    <w:p>
+      <w:pPr>
+        <w:spacing w:line="360" w:lineRule="auto"/>
+      </w:pPr>
+      <w:r>
+        <w:t xml:space="preserve">ValorContribuicao </w:t>
+      </w:r>
+      <w:r>
+        <w:tab/>
+      </w:r>
+      <w:r>
+        <w:tab/>
+        <w:t>*valor monetário da contribuição; moeda: Real*</w:t>
+      </w:r>
+    </w:p>
+    <w:p>
+      <w:pPr>
+        <w:spacing w:line="360" w:lineRule="auto"/>
+        <w:ind w:left="2868" w:firstLine="672"/>
+        <w:jc w:val="both"/>
+      </w:pPr>
+      <w:r>
+        <w:t>1{caracter-numérico}N</w:t>
+      </w:r>
+    </w:p>
+    <w:p>
+      <w:pPr>
+        <w:spacing w:line="360" w:lineRule="auto"/>
+        <w:jc w:val="both"/>
+      </w:pPr>
+      <w:r>
+        <w:t>PeriodicidadeContribuicao</w:t>
+      </w:r>
+      <w:r>
+        <w:tab/>
+        <w:t>*Frequência de contribuição da empresa patrocinadora*</w:t>
+      </w:r>
+    </w:p>
+    <w:p>
+      <w:pPr>
+        <w:spacing w:line="360" w:lineRule="auto"/>
+        <w:ind w:left="2868" w:firstLine="672"/>
+        <w:jc w:val="both"/>
+      </w:pPr>
+      <w:r>
+        <w:t>{caracter-válido}</w:t>
+      </w:r>
+      <w:r>
+        <w:t>10</w:t>
+      </w:r>
+    </w:p>
+    <w:p>
+      <w:pPr>
+        <w:spacing w:line="360" w:lineRule="auto"/>
+        <w:rPr>
+          <w:b/>
+        </w:rPr>
+      </w:pPr>
+    </w:p>
+    <w:p>
+      <w:pPr>
+        <w:spacing w:line="360" w:lineRule="auto"/>
+        <w:rPr>
+          <w:b/>
+        </w:rPr>
+      </w:pPr>
+      <w:r>
+        <w:rPr>
+          <w:b/>
+        </w:rPr>
+        <w:t>Pessoa</w:t>
+      </w:r>
+    </w:p>
+    <w:p>
+      <w:pPr>
+        <w:spacing w:line="360" w:lineRule="auto"/>
+      </w:pPr>
+      <w:r>
+        <w:t>*Tabela que armazena informações pertinentes aos funcionários, assistidos, voluntários e patrocinadores*</w:t>
+      </w:r>
+    </w:p>
+    <w:p>
+      <w:pPr>
+        <w:spacing w:line="360" w:lineRule="auto"/>
+      </w:pPr>
+    </w:p>
+    <w:p>
+      <w:pPr>
+        <w:spacing w:line="360" w:lineRule="auto"/>
+        <w:jc w:val="both"/>
+      </w:pPr>
+      <w:r>
+        <w:t>Pessoa=CodigoPessoa+Nome+Sexo+CPF+RG+TituloEleitor+DataNascimento+ Naturalidade+Nacionalidade+Foto</w:t>
+      </w:r>
+    </w:p>
+    <w:p>
+      <w:pPr>
+        <w:spacing w:line="360" w:lineRule="auto"/>
+        <w:ind w:left="426" w:hanging="426"/>
+      </w:pPr>
+    </w:p>
+    <w:p>
+      <w:pPr>
+        <w:spacing w:line="360" w:lineRule="auto"/>
+        <w:ind w:left="426" w:hanging="426"/>
+      </w:pPr>
+      <w:r>
+        <w:t>@CodigoPessoa</w:t>
+      </w:r>
+      <w:r>
+        <w:tab/>
+      </w:r>
+      <w:r>
+        <w:tab/>
+        <w:t>*código de identificação da pessoa*</w:t>
+      </w:r>
+    </w:p>
+    <w:p>
+      <w:pPr>
+        <w:spacing w:line="360" w:lineRule="auto"/>
+        <w:ind w:left="1320" w:firstLine="2220"/>
+        <w:jc w:val="both"/>
+      </w:pPr>
+      <w:r>
+        <w:t>1{numero-inteiro}5</w:t>
+      </w:r>
+    </w:p>
+    <w:p>
+      <w:pPr>
+        <w:spacing w:line="360" w:lineRule="auto"/>
+        <w:jc w:val="both"/>
+      </w:pPr>
+      <w:r>
+        <w:t>Nome</w:t>
+      </w:r>
+      <w:r>
+        <w:tab/>
+      </w:r>
+      <w:r>
+        <w:tab/>
+      </w:r>
+      <w:r>
+        <w:tab/>
+      </w:r>
+      <w:r>
+        <w:tab/>
+        <w:t>*Nome da pessoa*</w:t>
+      </w:r>
+    </w:p>
+    <w:p>
+      <w:pPr>
+        <w:spacing w:line="360" w:lineRule="auto"/>
+        <w:ind w:left="2868" w:firstLine="672"/>
+        <w:jc w:val="both"/>
+      </w:pPr>
+      <w:r>
+        <w:t>{caracter-válido}</w:t>
+      </w:r>
+      <w:r>
+        <w:t>50</w:t>
+      </w:r>
+    </w:p>
+    <w:p>
+      <w:pPr>
+        <w:spacing w:line="360" w:lineRule="auto"/>
+        <w:jc w:val="both"/>
+      </w:pPr>
+      <w:r>
+        <w:t>Sexo</w:t>
+      </w:r>
+      <w:r>
+        <w:tab/>
+      </w:r>
+      <w:r>
+        <w:tab/>
+      </w:r>
+      <w:r>
+        <w:tab/>
+      </w:r>
+      <w:r>
+        <w:tab/>
+        <w:t>*Sexo da Pessoa ( M – Masculino ou F – Feminino)*</w:t>
+      </w:r>
+    </w:p>
+    <w:p>
+      <w:pPr>
+        <w:spacing w:line="360" w:lineRule="auto"/>
+        <w:ind w:left="2868" w:firstLine="672"/>
+        <w:jc w:val="both"/>
+      </w:pPr>
+      <w:r>
+        <w:t>1{F | M}</w:t>
+      </w:r>
+    </w:p>
+    <w:p>
+      <w:pPr>
+        <w:spacing w:line="360" w:lineRule="auto"/>
+        <w:jc w:val="both"/>
+      </w:pPr>
+      <w:r>
+        <w:t>CPF</w:t>
+      </w:r>
+      <w:r>
+        <w:tab/>
+      </w:r>
+      <w:r>
+        <w:tab/>
+      </w:r>
+      <w:r>
+        <w:tab/>
+      </w:r>
+      <w:r>
+        <w:tab/>
+        <w:t>*Número do CPF da pessoa*</w:t>
+      </w:r>
+    </w:p>
+    <w:p>
+      <w:pPr>
+        <w:spacing w:line="360" w:lineRule="auto"/>
+        <w:ind w:left="2868" w:firstLine="672"/>
+        <w:jc w:val="both"/>
+      </w:pPr>
+      <w:r>
+        <w:t>{caracter-válido}11</w:t>
+      </w:r>
+    </w:p>
+    <w:p>
+      <w:pPr>
+        <w:spacing w:line="360" w:lineRule="auto"/>
+        <w:jc w:val="both"/>
+      </w:pPr>
+      <w:r>
+        <w:t>RG</w:t>
+      </w:r>
+      <w:r>
+        <w:tab/>
+      </w:r>
+      <w:r>
+        <w:tab/>
+      </w:r>
+      <w:r>
+        <w:tab/>
+      </w:r>
+      <w:r>
+        <w:tab/>
+        <w:t>*Número do RG da pessoa*</w:t>
+      </w:r>
+    </w:p>
+    <w:p>
+      <w:pPr>
+        <w:spacing w:line="360" w:lineRule="auto"/>
+        <w:ind w:left="2868" w:firstLine="672"/>
+        <w:jc w:val="both"/>
+      </w:pPr>
+      <w:r>
+        <w:t>{caracter-válido}15</w:t>
+      </w:r>
+    </w:p>
+    <w:p>
+      <w:pPr>
+        <w:spacing w:line="360" w:lineRule="auto"/>
+        <w:jc w:val="both"/>
+      </w:pPr>
+      <w:r>
+        <w:t>Titulo de Eleitor</w:t>
+      </w:r>
+      <w:r>
+        <w:tab/>
+      </w:r>
+      <w:r>
+        <w:tab/>
+        <w:t>*Número do Titulo de Eleitor da pessoa*</w:t>
+      </w:r>
+    </w:p>
+    <w:p>
+      <w:pPr>
+        <w:spacing w:line="360" w:lineRule="auto"/>
+        <w:ind w:left="2868" w:firstLine="672"/>
+        <w:jc w:val="both"/>
+      </w:pPr>
+      <w:r>
+        <w:t>{caracter-válido}15</w:t>
+      </w:r>
+    </w:p>
+    <w:p>
+      <w:pPr>
+        <w:spacing w:line="360" w:lineRule="auto"/>
+      </w:pPr>
+      <w:r>
+        <w:t xml:space="preserve">DataNascimento </w:t>
+      </w:r>
+      <w:r>
+        <w:tab/>
+      </w:r>
+      <w:r>
+        <w:tab/>
+        <w:t>*Formato: dd/mm/aaaa; data de nascimento da pessoa*</w:t>
+      </w:r>
+    </w:p>
+    <w:p>
+      <w:pPr>
+        <w:spacing w:line="360" w:lineRule="auto"/>
+        <w:ind w:left="3258" w:firstLine="282"/>
+      </w:pPr>
+      <w:r>
+        <w:t>1{numero-inteiro}10</w:t>
+      </w:r>
+    </w:p>
+    <w:p>
+      <w:pPr>
+        <w:spacing w:line="360" w:lineRule="auto"/>
+        <w:jc w:val="both"/>
+      </w:pPr>
+      <w:r>
+        <w:t>Naturalidade</w:t>
+      </w:r>
+      <w:r>
+        <w:tab/>
+      </w:r>
+      <w:r>
+        <w:tab/>
+      </w:r>
+      <w:r>
+        <w:tab/>
+        <w:t>*Estado onde a pessoa nasceu*</w:t>
+      </w:r>
+    </w:p>
+    <w:p>
+      <w:pPr>
+        <w:spacing w:line="360" w:lineRule="auto"/>
+        <w:ind w:left="2868" w:firstLine="672"/>
+        <w:jc w:val="both"/>
+      </w:pPr>
+      <w:r>
         <w:lastRenderedPageBreak/>
-        <w:t>RamoAtividade</w:t>
-      </w:r>
-      <w:r>
-        <w:tab/>
-      </w:r>
-      <w:r>
-        <w:tab/>
-        <w:t>*Ramo de Atividade da empresa patrocinadora*</w:t>
+        <w:t>{caracter-válido}15</w:t>
+      </w:r>
+    </w:p>
+    <w:p>
+      <w:pPr>
+        <w:spacing w:line="360" w:lineRule="auto"/>
+        <w:jc w:val="both"/>
+      </w:pPr>
+      <w:r>
+        <w:t>Nacionalidade</w:t>
+      </w:r>
+      <w:r>
+        <w:tab/>
+      </w:r>
+      <w:r>
+        <w:tab/>
+      </w:r>
+      <w:r>
+        <w:tab/>
+        <w:t>*Cidade onde a pessoa nasceu*</w:t>
       </w:r>
     </w:p>
     <w:p>
@@ -28991,22 +29412,175 @@
         <w:jc w:val="both"/>
       </w:pPr>
       <w:r>
+        <w:t>{caracter-válido}15</w:t>
+      </w:r>
+    </w:p>
+    <w:p>
+      <w:pPr>
+        <w:spacing w:line="360" w:lineRule="auto"/>
+        <w:jc w:val="both"/>
+      </w:pPr>
+      <w:r>
+        <w:t>Foto</w:t>
+      </w:r>
+      <w:r>
+        <w:tab/>
+      </w:r>
+      <w:r>
+        <w:tab/>
+      </w:r>
+      <w:r>
+        <w:tab/>
+      </w:r>
+      <w:r>
+        <w:tab/>
+        <w:t>*Foto da pessoa*</w:t>
+      </w:r>
+    </w:p>
+    <w:p>
+      <w:pPr>
+        <w:spacing w:line="360" w:lineRule="auto"/>
+        <w:ind w:left="2868" w:firstLine="672"/>
+        <w:jc w:val="both"/>
+      </w:pPr>
+      <w:r>
+        <w:t>{imagem}</w:t>
+      </w:r>
+    </w:p>
+    <w:p>
+      <w:pPr>
+        <w:spacing w:line="360" w:lineRule="auto"/>
+        <w:rPr>
+          <w:b/>
+        </w:rPr>
+      </w:pPr>
+      <w:r>
+        <w:rPr>
+          <w:b/>
+        </w:rPr>
+        <w:t>Alimentacao</w:t>
+      </w:r>
+    </w:p>
+    <w:p>
+      <w:pPr>
+        <w:spacing w:line="360" w:lineRule="auto"/>
+      </w:pPr>
+      <w:r>
+        <w:t>*Tabela que armazena informações pertinentes a alimentação dos assistidos*</w:t>
+      </w:r>
+    </w:p>
+    <w:p>
+      <w:pPr>
+        <w:spacing w:line="360" w:lineRule="auto"/>
+      </w:pPr>
+    </w:p>
+    <w:p>
+      <w:pPr>
+        <w:spacing w:line="360" w:lineRule="auto"/>
+        <w:jc w:val="both"/>
+      </w:pPr>
+      <w:r>
+        <w:t>Alimentacao=DiaSemana+Periodo+Horario+Alimento+PorcaoAlimento</w:t>
+      </w:r>
+    </w:p>
+    <w:p>
+      <w:pPr>
+        <w:spacing w:line="360" w:lineRule="auto"/>
+        <w:jc w:val="both"/>
+      </w:pPr>
+      <w:r>
+        <w:t>@CodigoAlimentacao</w:t>
+      </w:r>
+      <w:r>
+        <w:tab/>
+        <w:t>*Código único que identifica uma alimentação*</w:t>
+      </w:r>
+    </w:p>
+    <w:p>
+      <w:pPr>
+        <w:spacing w:line="360" w:lineRule="auto"/>
+        <w:ind w:left="2868" w:firstLine="672"/>
+        <w:jc w:val="both"/>
+      </w:pPr>
+      <w:r>
+        <w:t>1{caracter-numérico}5</w:t>
+      </w:r>
+    </w:p>
+    <w:p>
+      <w:pPr>
+        <w:spacing w:line="360" w:lineRule="auto"/>
+        <w:jc w:val="both"/>
+      </w:pPr>
+      <w:r>
+        <w:t>DiaSemana</w:t>
+      </w:r>
+      <w:r>
+        <w:tab/>
+      </w:r>
+      <w:r>
+        <w:tab/>
+      </w:r>
+      <w:r>
+        <w:tab/>
+        <w:t>*Dia da Semana da refeição*</w:t>
+      </w:r>
+    </w:p>
+    <w:p>
+      <w:pPr>
+        <w:spacing w:line="360" w:lineRule="auto"/>
+        <w:ind w:left="3540"/>
+        <w:jc w:val="both"/>
+      </w:pPr>
+      <w:r>
+        <w:t>6{Domingo | Segunda-Feira | Terça-Feira |Quarta-Feira | Quinta</w:t>
+      </w:r>
+      <w:r>
+        <w:t>-Feira | Sexta-Feira | Sábado}15</w:t>
+      </w:r>
+    </w:p>
+    <w:p>
+      <w:pPr>
+        <w:spacing w:line="360" w:lineRule="auto"/>
+        <w:jc w:val="both"/>
+      </w:pPr>
+      <w:r>
+        <w:t>Periodo</w:t>
+      </w:r>
+      <w:r>
+        <w:tab/>
+      </w:r>
+      <w:r>
+        <w:tab/>
+      </w:r>
+      <w:r>
+        <w:tab/>
+        <w:t>*Período da refeição*</w:t>
+      </w:r>
+    </w:p>
+    <w:p>
+      <w:pPr>
+        <w:spacing w:line="360" w:lineRule="auto"/>
+        <w:ind w:left="2868" w:firstLine="672"/>
+        <w:jc w:val="both"/>
+      </w:pPr>
+      <w:r>
         <w:t>{caracter-válido}20</w:t>
       </w:r>
     </w:p>
     <w:p>
       <w:pPr>
         <w:spacing w:line="360" w:lineRule="auto"/>
-      </w:pPr>
-      <w:r>
-        <w:t xml:space="preserve">ValorContribuicao </w:t>
-      </w:r>
-      <w:r>
-        <w:tab/>
-      </w:r>
-      <w:r>
-        <w:tab/>
-        <w:t>*valor monetário da contribuição; moeda: Real*</w:t>
+        <w:ind w:left="2160" w:hanging="2160"/>
+      </w:pPr>
+      <w:r>
+        <w:t>Horario</w:t>
+      </w:r>
+      <w:r>
+        <w:tab/>
+      </w:r>
+      <w:r>
+        <w:tab/>
+        <w:t>*Formato: hh:mm; horário de início da refeição*</w:t>
       </w:r>
     </w:p>
     <w:p>
@@ -29016,20 +29590,26 @@
         <w:jc w:val="both"/>
       </w:pPr>
       <w:r>
-        <w:t>1{caracter-numérico}N</w:t>
-      </w:r>
-    </w:p>
-    <w:p>
-      <w:pPr>
-        <w:spacing w:line="360" w:lineRule="auto"/>
-        <w:jc w:val="both"/>
-      </w:pPr>
-      <w:r>
-        <w:t>PeriodicidadeContribuicao</w:t>
-      </w:r>
-      <w:r>
-        <w:tab/>
-        <w:t>*Frequência de contribuição da empresa patrocinadora*</w:t>
+        <w:t>5{caracter-válido}7</w:t>
+      </w:r>
+    </w:p>
+    <w:p>
+      <w:pPr>
+        <w:spacing w:line="360" w:lineRule="auto"/>
+        <w:jc w:val="both"/>
+      </w:pPr>
+      <w:r>
+        <w:t>Alimento</w:t>
+      </w:r>
+      <w:r>
+        <w:tab/>
+      </w:r>
+      <w:r>
+        <w:tab/>
+      </w:r>
+      <w:r>
+        <w:tab/>
+        <w:t>*Alimento utilizado na refeição*</w:t>
       </w:r>
     </w:p>
     <w:p>
@@ -29039,7 +29619,33 @@
         <w:jc w:val="both"/>
       </w:pPr>
       <w:r>
-        <w:t>{caracter-válido}255</w:t>
+        <w:t>1{caracter-válido}100</w:t>
+      </w:r>
+    </w:p>
+    <w:p>
+      <w:pPr>
+        <w:spacing w:line="360" w:lineRule="auto"/>
+        <w:jc w:val="both"/>
+      </w:pPr>
+      <w:r>
+        <w:t>PorcaoAlimento</w:t>
+      </w:r>
+      <w:r>
+        <w:tab/>
+      </w:r>
+      <w:r>
+        <w:tab/>
+        <w:t>*Porção do Alimento utilizado na refeição*</w:t>
+      </w:r>
+    </w:p>
+    <w:p>
+      <w:pPr>
+        <w:spacing w:line="360" w:lineRule="auto"/>
+        <w:ind w:left="2868" w:firstLine="672"/>
+        <w:jc w:val="both"/>
+      </w:pPr>
+      <w:r>
+        <w:t>1{caracter-válido}20</w:t>
       </w:r>
     </w:p>
     <w:p>
@@ -29061,83 +29667,45 @@
         <w:rPr>
           <w:b/>
         </w:rPr>
-        <w:t>Pessoa</w:t>
-      </w:r>
-    </w:p>
-    <w:p>
-      <w:pPr>
-        <w:spacing w:line="360" w:lineRule="auto"/>
-      </w:pPr>
-      <w:r>
-        <w:t>*Tabela que armazena informações pertinentes aos funcionários, assistidos, voluntários e patrocinadores*</w:t>
-      </w:r>
-    </w:p>
-    <w:p>
-      <w:pPr>
-        <w:spacing w:line="360" w:lineRule="auto"/>
-      </w:pPr>
-    </w:p>
-    <w:p>
-      <w:pPr>
-        <w:spacing w:line="360" w:lineRule="auto"/>
-        <w:jc w:val="both"/>
-      </w:pPr>
-      <w:r>
-        <w:t>Pessoa=CodigoPessoa+Nome+Sexo+CPF+RG+TituloEleitor+DataNascimento+ Naturalidade+Nacionalidade+Foto</w:t>
-      </w:r>
-    </w:p>
-    <w:p>
-      <w:pPr>
-        <w:spacing w:line="360" w:lineRule="auto"/>
-        <w:ind w:left="426" w:hanging="426"/>
-      </w:pPr>
-    </w:p>
-    <w:p>
-      <w:pPr>
-        <w:spacing w:line="360" w:lineRule="auto"/>
-        <w:ind w:left="426" w:hanging="426"/>
-      </w:pPr>
-      <w:r>
-        <w:t>@CodigoPessoa</w:t>
-      </w:r>
-      <w:r>
-        <w:tab/>
-      </w:r>
-      <w:r>
-        <w:tab/>
-        <w:t>*código de identificação da pessoa*</w:t>
-      </w:r>
-    </w:p>
-    <w:p>
-      <w:pPr>
-        <w:spacing w:line="360" w:lineRule="auto"/>
-        <w:ind w:left="1320" w:firstLine="2220"/>
-        <w:jc w:val="both"/>
-      </w:pPr>
-      <w:r>
-        <w:t>1{numero-inteiro}5</w:t>
-      </w:r>
-    </w:p>
-    <w:p>
-      <w:pPr>
-        <w:spacing w:line="360" w:lineRule="auto"/>
-        <w:jc w:val="both"/>
-      </w:pPr>
-      <w:r>
-        <w:t>Nome</w:t>
-      </w:r>
-      <w:r>
-        <w:tab/>
-      </w:r>
-      <w:r>
-        <w:tab/>
-      </w:r>
-      <w:r>
-        <w:tab/>
-      </w:r>
-      <w:r>
-        <w:tab/>
-        <w:t>*Nome da pessoa*</w:t>
+        <w:t>Escolar</w:t>
+      </w:r>
+    </w:p>
+    <w:p>
+      <w:pPr>
+        <w:spacing w:line="360" w:lineRule="auto"/>
+      </w:pPr>
+      <w:r>
+        <w:t>*Tabela que armazena as informações escolares dos assistidos*</w:t>
+      </w:r>
+    </w:p>
+    <w:p>
+      <w:pPr>
+        <w:spacing w:line="360" w:lineRule="auto"/>
+      </w:pPr>
+    </w:p>
+    <w:p>
+      <w:pPr>
+        <w:spacing w:line="360" w:lineRule="auto"/>
+        <w:jc w:val="both"/>
+      </w:pPr>
+      <w:r>
+        <w:t>Escolar=Instituicao+NumInscricaoInstituicao+MediaEscola+GrauEscolaridade+ SerieCursada+DataMatricula+DataSaida+StatusMatricula+FormatoAnoLetivo+Materia+Professor+Nota+StatusMateria+ParteAnoLetivo</w:t>
+      </w:r>
+    </w:p>
+    <w:p>
+      <w:pPr>
+        <w:spacing w:line="360" w:lineRule="auto"/>
+        <w:jc w:val="both"/>
+      </w:pPr>
+      <w:r>
+        <w:t>@CodigoInstituicao</w:t>
+      </w:r>
+      <w:r>
+        <w:tab/>
+      </w:r>
+      <w:r>
+        <w:tab/>
+        <w:t>*Código único que identifica uma escola*</w:t>
       </w:r>
     </w:p>
     <w:p>
@@ -29147,29 +29715,26 @@
         <w:jc w:val="both"/>
       </w:pPr>
       <w:r>
-        <w:t>{caracter-válido}25</w:t>
-      </w:r>
-    </w:p>
-    <w:p>
-      <w:pPr>
-        <w:spacing w:line="360" w:lineRule="auto"/>
-        <w:jc w:val="both"/>
-      </w:pPr>
-      <w:r>
-        <w:t>Sexo</w:t>
-      </w:r>
-      <w:r>
-        <w:tab/>
-      </w:r>
-      <w:r>
-        <w:tab/>
-      </w:r>
-      <w:r>
-        <w:tab/>
-      </w:r>
-      <w:r>
-        <w:tab/>
-        <w:t>*Sexo da Pessoa ( M – Masculino ou F – Feminino)*</w:t>
+        <w:t>1{caracter-numérico}5</w:t>
+      </w:r>
+    </w:p>
+    <w:p>
+      <w:pPr>
+        <w:spacing w:line="360" w:lineRule="auto"/>
+        <w:jc w:val="both"/>
+      </w:pPr>
+      <w:r>
+        <w:t>Instituicao</w:t>
+      </w:r>
+      <w:r>
+        <w:tab/>
+      </w:r>
+      <w:r>
+        <w:tab/>
+      </w:r>
+      <w:r>
+        <w:tab/>
+        <w:t>*Nome da Instituição de Ensino*</w:t>
       </w:r>
     </w:p>
     <w:p>
@@ -29179,29 +29744,74 @@
         <w:jc w:val="both"/>
       </w:pPr>
       <w:r>
-        <w:t>1{F | M}</w:t>
-      </w:r>
-    </w:p>
-    <w:p>
-      <w:pPr>
-        <w:spacing w:line="360" w:lineRule="auto"/>
-        <w:jc w:val="both"/>
-      </w:pPr>
-      <w:r>
-        <w:t>CPF</w:t>
-      </w:r>
-      <w:r>
-        <w:tab/>
-      </w:r>
-      <w:r>
-        <w:tab/>
-      </w:r>
-      <w:r>
-        <w:tab/>
-      </w:r>
-      <w:r>
-        <w:tab/>
-        <w:t>*Número do CPF da pessoa*</w:t>
+        <w:lastRenderedPageBreak/>
+        <w:t>6{caracter-válido}50</w:t>
+      </w:r>
+    </w:p>
+    <w:p>
+      <w:pPr>
+        <w:spacing w:line="360" w:lineRule="auto"/>
+        <w:jc w:val="both"/>
+      </w:pPr>
+      <w:r>
+        <w:t>NumInscriçãoInstituição</w:t>
+      </w:r>
+      <w:r>
+        <w:tab/>
+        <w:t>*Número da Inscrição Estadual da Instituição*</w:t>
+      </w:r>
+    </w:p>
+    <w:p>
+      <w:pPr>
+        <w:spacing w:line="360" w:lineRule="auto"/>
+        <w:ind w:left="3258" w:firstLine="282"/>
+      </w:pPr>
+      <w:r>
+        <w:t>1{número-inteiro}20</w:t>
+      </w:r>
+    </w:p>
+    <w:p>
+      <w:pPr>
+        <w:spacing w:line="360" w:lineRule="auto"/>
+        <w:jc w:val="both"/>
+      </w:pPr>
+      <w:r>
+        <w:t>MediaEscola</w:t>
+      </w:r>
+      <w:r>
+        <w:tab/>
+      </w:r>
+      <w:r>
+        <w:tab/>
+      </w:r>
+      <w:r>
+        <w:tab/>
+        <w:t>*Media Escolar do Assistido*</w:t>
+      </w:r>
+    </w:p>
+    <w:p>
+      <w:pPr>
+        <w:spacing w:line="360" w:lineRule="auto"/>
+        <w:ind w:left="3258" w:firstLine="282"/>
+      </w:pPr>
+      <w:r>
+        <w:t>1{número-decimal}4</w:t>
+      </w:r>
+    </w:p>
+    <w:p>
+      <w:pPr>
+        <w:spacing w:line="360" w:lineRule="auto"/>
+        <w:jc w:val="both"/>
+      </w:pPr>
+      <w:r>
+        <w:t>GrauEscolaridade</w:t>
+      </w:r>
+      <w:r>
+        <w:tab/>
+      </w:r>
+      <w:r>
+        <w:tab/>
+        <w:t>*Grau de Escolaridade do Assistido*</w:t>
       </w:r>
     </w:p>
     <w:p>
@@ -29211,801 +29821,254 @@
         <w:jc w:val="both"/>
       </w:pPr>
       <w:r>
+        <w:t>{caracter-válido}20</w:t>
+      </w:r>
+    </w:p>
+    <w:p>
+      <w:pPr>
+        <w:spacing w:line="360" w:lineRule="auto"/>
+        <w:jc w:val="both"/>
+      </w:pPr>
+      <w:r>
+        <w:t>SerieCursada</w:t>
+      </w:r>
+      <w:r>
+        <w:tab/>
+      </w:r>
+      <w:r>
+        <w:tab/>
+      </w:r>
+      <w:r>
+        <w:tab/>
+        <w:t>*Série atual cursada pelo assistido*</w:t>
+      </w:r>
+    </w:p>
+    <w:p>
+      <w:pPr>
+        <w:spacing w:line="360" w:lineRule="auto"/>
+        <w:ind w:left="2868" w:firstLine="672"/>
+        <w:jc w:val="both"/>
+      </w:pPr>
+      <w:r>
+        <w:t>{caracter-válido}20</w:t>
+      </w:r>
+    </w:p>
+    <w:p>
+      <w:pPr>
+        <w:spacing w:line="360" w:lineRule="auto"/>
+        <w:jc w:val="both"/>
+      </w:pPr>
+      <w:r>
+        <w:t>DataMatricula</w:t>
+      </w:r>
+      <w:r>
+        <w:tab/>
+      </w:r>
+      <w:r>
+        <w:tab/>
+      </w:r>
+      <w:r>
+        <w:tab/>
+        <w:t>*Formato: dd/mm/aaaa; data de matrícula na Instituição*</w:t>
+      </w:r>
+    </w:p>
+    <w:p>
+      <w:pPr>
+        <w:spacing w:line="360" w:lineRule="auto"/>
+        <w:ind w:left="2868" w:firstLine="672"/>
+        <w:jc w:val="both"/>
+      </w:pPr>
+      <w:r>
+        <w:t>{caracter-válido}10</w:t>
+      </w:r>
+    </w:p>
+    <w:p>
+      <w:pPr>
+        <w:spacing w:line="360" w:lineRule="auto"/>
+        <w:ind w:left="2832" w:hanging="2832"/>
+        <w:jc w:val="both"/>
+      </w:pPr>
+      <w:r>
+        <w:t>DataSaida</w:t>
+      </w:r>
+      <w:r>
+        <w:tab/>
+        <w:t>*Formato: dd/mm/aaaa; data de conclusão da série na Instituição*</w:t>
+      </w:r>
+    </w:p>
+    <w:p>
+      <w:pPr>
+        <w:spacing w:line="360" w:lineRule="auto"/>
+        <w:ind w:left="2868" w:firstLine="672"/>
+        <w:jc w:val="both"/>
+      </w:pPr>
+      <w:r>
+        <w:t>{caracter-válido}10</w:t>
+      </w:r>
+    </w:p>
+    <w:p>
+      <w:pPr>
+        <w:spacing w:line="360" w:lineRule="auto"/>
+        <w:jc w:val="both"/>
+      </w:pPr>
+      <w:r>
+        <w:t>StatusMatricula</w:t>
+      </w:r>
+      <w:r>
+        <w:tab/>
+      </w:r>
+      <w:r>
+        <w:tab/>
+        <w:t>*Status da matricula do assistido na Instituição*</w:t>
+      </w:r>
+    </w:p>
+    <w:p>
+      <w:pPr>
+        <w:spacing w:line="360" w:lineRule="auto"/>
+        <w:ind w:left="2868" w:firstLine="672"/>
+        <w:jc w:val="both"/>
+      </w:pPr>
+      <w:r>
+        <w:t>{caracter-válido}20</w:t>
+      </w:r>
+    </w:p>
+    <w:p>
+      <w:pPr>
+        <w:spacing w:line="360" w:lineRule="auto"/>
+        <w:jc w:val="both"/>
+      </w:pPr>
+      <w:r>
+        <w:t>FormatoAnoLetivo</w:t>
+      </w:r>
+      <w:r>
+        <w:tab/>
+      </w:r>
+      <w:r>
+        <w:tab/>
+        <w:t>*Formato do ano letivo da Instituição*</w:t>
+      </w:r>
+    </w:p>
+    <w:p>
+      <w:pPr>
+        <w:spacing w:line="360" w:lineRule="auto"/>
+        <w:ind w:left="2868" w:firstLine="672"/>
+        <w:jc w:val="both"/>
+      </w:pPr>
+      <w:r>
+        <w:t>{caracter-válido}10</w:t>
+      </w:r>
+    </w:p>
+    <w:p>
+      <w:pPr>
+        <w:spacing w:line="360" w:lineRule="auto"/>
+        <w:jc w:val="both"/>
+      </w:pPr>
+      <w:r>
+        <w:t>Materia</w:t>
+      </w:r>
+      <w:r>
+        <w:tab/>
+      </w:r>
+      <w:r>
+        <w:tab/>
+      </w:r>
+      <w:r>
+        <w:tab/>
+        <w:t>*Matérias cursadas pelo assistido na Instituição*</w:t>
+      </w:r>
+    </w:p>
+    <w:p>
+      <w:pPr>
+        <w:spacing w:line="360" w:lineRule="auto"/>
+        <w:ind w:left="2868" w:firstLine="672"/>
+        <w:jc w:val="both"/>
+      </w:pPr>
+      <w:r>
+        <w:t>{caracter-válido}20</w:t>
+      </w:r>
+    </w:p>
+    <w:p>
+      <w:pPr>
+        <w:spacing w:line="360" w:lineRule="auto"/>
+        <w:jc w:val="both"/>
+      </w:pPr>
+      <w:r>
+        <w:t>Professor</w:t>
+      </w:r>
+      <w:r>
+        <w:tab/>
+      </w:r>
+      <w:r>
+        <w:tab/>
+      </w:r>
+      <w:r>
+        <w:tab/>
+        <w:t>*Nome dos professores dos assistidos*</w:t>
+      </w:r>
+    </w:p>
+    <w:p>
+      <w:pPr>
+        <w:spacing w:line="360" w:lineRule="auto"/>
+        <w:ind w:left="2868" w:firstLine="672"/>
+        <w:jc w:val="both"/>
+      </w:pPr>
+      <w:r>
+        <w:t>{caracter-válido}50</w:t>
+      </w:r>
+    </w:p>
+    <w:p>
+      <w:pPr>
+        <w:spacing w:line="360" w:lineRule="auto"/>
+        <w:jc w:val="both"/>
+      </w:pPr>
+      <w:r>
+        <w:t>Nota</w:t>
+      </w:r>
+      <w:r>
+        <w:tab/>
+      </w:r>
+      <w:r>
+        <w:tab/>
+      </w:r>
+      <w:r>
+        <w:tab/>
+      </w:r>
+      <w:r>
+        <w:tab/>
+        <w:t>*Nota escolar do Assistido em cada matéria*</w:t>
+      </w:r>
+    </w:p>
+    <w:p>
+      <w:pPr>
+        <w:spacing w:line="360" w:lineRule="auto"/>
+        <w:ind w:left="3258" w:firstLine="282"/>
+      </w:pPr>
+      <w:r>
+        <w:t>1{número-decimal}4</w:t>
+      </w:r>
+    </w:p>
+    <w:p>
+      <w:pPr>
+        <w:spacing w:line="360" w:lineRule="auto"/>
+        <w:ind w:left="2832" w:hanging="2832"/>
+        <w:jc w:val="both"/>
+      </w:pPr>
+      <w:r>
+        <w:t>StatusMateria</w:t>
+      </w:r>
+      <w:r>
+        <w:tab/>
+        <w:t>*Status das matérias cursadas pelo assistido na Instituição*</w:t>
+      </w:r>
+    </w:p>
+    <w:p>
+      <w:pPr>
+        <w:spacing w:line="360" w:lineRule="auto"/>
+        <w:ind w:left="2868" w:firstLine="672"/>
+        <w:jc w:val="both"/>
+      </w:pPr>
+      <w:r>
         <w:t>{caracter-válido}11</w:t>
-      </w:r>
-    </w:p>
-    <w:p>
-      <w:pPr>
-        <w:spacing w:line="360" w:lineRule="auto"/>
-        <w:jc w:val="both"/>
-      </w:pPr>
-      <w:r>
-        <w:t>RG</w:t>
-      </w:r>
-      <w:r>
-        <w:tab/>
-      </w:r>
-      <w:r>
-        <w:tab/>
-      </w:r>
-      <w:r>
-        <w:tab/>
-      </w:r>
-      <w:r>
-        <w:tab/>
-        <w:t>*Número do RG da pessoa*</w:t>
-      </w:r>
-    </w:p>
-    <w:p>
-      <w:pPr>
-        <w:spacing w:line="360" w:lineRule="auto"/>
-        <w:ind w:left="2868" w:firstLine="672"/>
-        <w:jc w:val="both"/>
-      </w:pPr>
-      <w:r>
-        <w:t>{caracter-válido}15</w:t>
-      </w:r>
-    </w:p>
-    <w:p>
-      <w:pPr>
-        <w:spacing w:line="360" w:lineRule="auto"/>
-        <w:jc w:val="both"/>
-      </w:pPr>
-      <w:r>
-        <w:t>Titulo de Eleitor</w:t>
-      </w:r>
-      <w:r>
-        <w:tab/>
-      </w:r>
-      <w:r>
-        <w:tab/>
-        <w:t>*Número do Titulo de Eleitor da pessoa*</w:t>
-      </w:r>
-    </w:p>
-    <w:p>
-      <w:pPr>
-        <w:spacing w:line="360" w:lineRule="auto"/>
-        <w:ind w:left="2868" w:firstLine="672"/>
-        <w:jc w:val="both"/>
-      </w:pPr>
-      <w:r>
-        <w:t>{caracter-válido}15</w:t>
-      </w:r>
-    </w:p>
-    <w:p>
-      <w:pPr>
-        <w:spacing w:line="360" w:lineRule="auto"/>
-      </w:pPr>
-      <w:r>
-        <w:t xml:space="preserve">DataNascimento </w:t>
-      </w:r>
-      <w:r>
-        <w:tab/>
-      </w:r>
-      <w:r>
-        <w:tab/>
-        <w:t>*Formato: dd/mm/aaaa; data de nascimento da pessoa*</w:t>
-      </w:r>
-    </w:p>
-    <w:p>
-      <w:pPr>
-        <w:spacing w:line="360" w:lineRule="auto"/>
-        <w:ind w:left="3258" w:firstLine="282"/>
-      </w:pPr>
-      <w:r>
-        <w:t>1{numero-inteiro}10</w:t>
-      </w:r>
-    </w:p>
-    <w:p>
-      <w:pPr>
-        <w:spacing w:line="360" w:lineRule="auto"/>
-        <w:jc w:val="both"/>
-      </w:pPr>
-      <w:r>
-        <w:t>Naturalidade</w:t>
-      </w:r>
-      <w:r>
-        <w:tab/>
-      </w:r>
-      <w:r>
-        <w:tab/>
-      </w:r>
-      <w:r>
-        <w:tab/>
-        <w:t>*Estado onde a pessoa nasceu*</w:t>
-      </w:r>
-    </w:p>
-    <w:p>
-      <w:pPr>
-        <w:spacing w:line="360" w:lineRule="auto"/>
-        <w:ind w:left="2868" w:firstLine="672"/>
-        <w:jc w:val="both"/>
-      </w:pPr>
-      <w:r>
-        <w:t>{caracter-válido}15</w:t>
-      </w:r>
-    </w:p>
-    <w:p>
-      <w:pPr>
-        <w:spacing w:line="360" w:lineRule="auto"/>
-        <w:jc w:val="both"/>
-      </w:pPr>
-      <w:r>
-        <w:t>Nacionalidade</w:t>
-      </w:r>
-      <w:r>
-        <w:tab/>
-      </w:r>
-      <w:r>
-        <w:tab/>
-      </w:r>
-      <w:r>
-        <w:tab/>
-        <w:t>*Cidade onde a pessoa nasceu*</w:t>
-      </w:r>
-    </w:p>
-    <w:p>
-      <w:pPr>
-        <w:spacing w:line="360" w:lineRule="auto"/>
-        <w:ind w:left="2868" w:firstLine="672"/>
-        <w:jc w:val="both"/>
-      </w:pPr>
-      <w:r>
-        <w:t>{caracter-válido}15</w:t>
-      </w:r>
-    </w:p>
-    <w:p>
-      <w:pPr>
-        <w:spacing w:line="360" w:lineRule="auto"/>
-        <w:jc w:val="both"/>
-      </w:pPr>
-      <w:r>
-        <w:lastRenderedPageBreak/>
-        <w:t>Foto</w:t>
-      </w:r>
-      <w:r>
-        <w:tab/>
-      </w:r>
-      <w:r>
-        <w:tab/>
-      </w:r>
-      <w:r>
-        <w:tab/>
-      </w:r>
-      <w:r>
-        <w:tab/>
-        <w:t>*Foto da pessoa*</w:t>
-      </w:r>
-    </w:p>
-    <w:p>
-      <w:pPr>
-        <w:spacing w:line="360" w:lineRule="auto"/>
-        <w:ind w:left="2868" w:firstLine="672"/>
-        <w:jc w:val="both"/>
-      </w:pPr>
-      <w:r>
-        <w:t>{imagem}</w:t>
-      </w:r>
-    </w:p>
-    <w:p>
-      <w:pPr>
-        <w:spacing w:line="360" w:lineRule="auto"/>
-        <w:rPr>
-          <w:b/>
-        </w:rPr>
-      </w:pPr>
-      <w:r>
-        <w:rPr>
-          <w:b/>
-        </w:rPr>
-        <w:t>Alimentacao</w:t>
-      </w:r>
-    </w:p>
-    <w:p>
-      <w:pPr>
-        <w:spacing w:line="360" w:lineRule="auto"/>
-      </w:pPr>
-      <w:r>
-        <w:t>*Tabela que armazena informações pertinentes a alimentação dos assistidos*</w:t>
-      </w:r>
-    </w:p>
-    <w:p>
-      <w:pPr>
-        <w:spacing w:line="360" w:lineRule="auto"/>
-      </w:pPr>
-    </w:p>
-    <w:p>
-      <w:pPr>
-        <w:spacing w:line="360" w:lineRule="auto"/>
-        <w:jc w:val="both"/>
-      </w:pPr>
-      <w:r>
-        <w:t>Alimentacao=DiaSemana+Periodo+Horario+Alimento+PorcaoAlimento</w:t>
-      </w:r>
-    </w:p>
-    <w:p>
-      <w:pPr>
-        <w:spacing w:line="360" w:lineRule="auto"/>
-        <w:jc w:val="both"/>
-      </w:pPr>
-      <w:r>
-        <w:t>@CodigoAlimentacao</w:t>
-      </w:r>
-      <w:r>
-        <w:tab/>
-        <w:t>*Código único que identifica uma alimentação*</w:t>
-      </w:r>
-    </w:p>
-    <w:p>
-      <w:pPr>
-        <w:spacing w:line="360" w:lineRule="auto"/>
-        <w:ind w:left="2868" w:firstLine="672"/>
-        <w:jc w:val="both"/>
-      </w:pPr>
-      <w:r>
-        <w:t>1{caracter-numérico}5</w:t>
-      </w:r>
-    </w:p>
-    <w:p>
-      <w:pPr>
-        <w:spacing w:line="360" w:lineRule="auto"/>
-        <w:jc w:val="both"/>
-      </w:pPr>
-      <w:r>
-        <w:t>DiaSemana</w:t>
-      </w:r>
-      <w:r>
-        <w:tab/>
-      </w:r>
-      <w:r>
-        <w:tab/>
-      </w:r>
-      <w:r>
-        <w:tab/>
-        <w:t>*Dia da Semana da refeição*</w:t>
-      </w:r>
-    </w:p>
-    <w:p>
-      <w:pPr>
-        <w:spacing w:line="360" w:lineRule="auto"/>
-        <w:ind w:left="3540"/>
-        <w:jc w:val="both"/>
-      </w:pPr>
-      <w:r>
-        <w:t>6{Domingo | Segunda-Feira | Terça-Feira |Quarta-Feira | Quinta-Feira | Sexta-Feira | Sábado}13</w:t>
-      </w:r>
-    </w:p>
-    <w:p>
-      <w:pPr>
-        <w:spacing w:line="360" w:lineRule="auto"/>
-        <w:jc w:val="both"/>
-      </w:pPr>
-      <w:r>
-        <w:t>Periodo</w:t>
-      </w:r>
-      <w:r>
-        <w:tab/>
-      </w:r>
-      <w:r>
-        <w:tab/>
-      </w:r>
-      <w:r>
-        <w:tab/>
-        <w:t>*Período da refeição*</w:t>
-      </w:r>
-    </w:p>
-    <w:p>
-      <w:pPr>
-        <w:spacing w:line="360" w:lineRule="auto"/>
-        <w:ind w:left="2868" w:firstLine="672"/>
-        <w:jc w:val="both"/>
-      </w:pPr>
-      <w:r>
-        <w:t>{caracter-válido}255</w:t>
-      </w:r>
-    </w:p>
-    <w:p>
-      <w:pPr>
-        <w:spacing w:line="360" w:lineRule="auto"/>
-        <w:ind w:left="2160" w:hanging="2160"/>
-      </w:pPr>
-      <w:r>
-        <w:t>Horario</w:t>
-      </w:r>
-      <w:r>
-        <w:tab/>
-      </w:r>
-      <w:r>
-        <w:tab/>
-        <w:t>*Formato: hh:mm; horário de início da refeição*</w:t>
-      </w:r>
-    </w:p>
-    <w:p>
-      <w:pPr>
-        <w:spacing w:line="360" w:lineRule="auto"/>
-        <w:ind w:left="2868" w:firstLine="672"/>
-        <w:jc w:val="both"/>
-      </w:pPr>
-      <w:r>
-        <w:t>5{caracter-válido}5</w:t>
-      </w:r>
-    </w:p>
-    <w:p>
-      <w:pPr>
-        <w:spacing w:line="360" w:lineRule="auto"/>
-        <w:jc w:val="both"/>
-      </w:pPr>
-      <w:r>
-        <w:t>Alimento</w:t>
-      </w:r>
-      <w:r>
-        <w:tab/>
-      </w:r>
-      <w:r>
-        <w:tab/>
-      </w:r>
-      <w:r>
-        <w:tab/>
-        <w:t>*Alimento utilizado na refeição*</w:t>
-      </w:r>
-    </w:p>
-    <w:p>
-      <w:pPr>
-        <w:spacing w:line="360" w:lineRule="auto"/>
-        <w:ind w:left="2868" w:firstLine="672"/>
-        <w:jc w:val="both"/>
-      </w:pPr>
-      <w:r>
-        <w:t>1{caracter-válido}255</w:t>
-      </w:r>
-    </w:p>
-    <w:p>
-      <w:pPr>
-        <w:spacing w:line="360" w:lineRule="auto"/>
-        <w:jc w:val="both"/>
-      </w:pPr>
-      <w:r>
-        <w:t>PorcaoAlimento</w:t>
-      </w:r>
-      <w:r>
-        <w:tab/>
-      </w:r>
-      <w:r>
-        <w:tab/>
-        <w:t>*Porção do Alimento utilizado na refeição*</w:t>
-      </w:r>
-    </w:p>
-    <w:p>
-      <w:pPr>
-        <w:spacing w:line="360" w:lineRule="auto"/>
-        <w:ind w:left="2868" w:firstLine="672"/>
-        <w:jc w:val="both"/>
-      </w:pPr>
-      <w:r>
-        <w:t>1{caracter-válido}255</w:t>
-      </w:r>
-    </w:p>
-    <w:p>
-      <w:pPr>
-        <w:spacing w:line="360" w:lineRule="auto"/>
-        <w:rPr>
-          <w:b/>
-        </w:rPr>
-      </w:pPr>
-    </w:p>
-    <w:p>
-      <w:pPr>
-        <w:spacing w:line="360" w:lineRule="auto"/>
-        <w:rPr>
-          <w:b/>
-        </w:rPr>
-      </w:pPr>
-      <w:r>
-        <w:rPr>
-          <w:b/>
-        </w:rPr>
-        <w:t>Escolar</w:t>
-      </w:r>
-    </w:p>
-    <w:p>
-      <w:pPr>
-        <w:spacing w:line="360" w:lineRule="auto"/>
-      </w:pPr>
-      <w:r>
-        <w:t>*Tabela que armazena as informações escolares dos assistidos*</w:t>
-      </w:r>
-    </w:p>
-    <w:p>
-      <w:pPr>
-        <w:spacing w:line="360" w:lineRule="auto"/>
-      </w:pPr>
-    </w:p>
-    <w:p>
-      <w:pPr>
-        <w:spacing w:line="360" w:lineRule="auto"/>
-        <w:jc w:val="both"/>
-      </w:pPr>
-      <w:r>
-        <w:t>Escolar=Instituicao+NumInscricaoInstituicao+MediaEscola+GrauEscolaridade+ SerieCursada+DataMatricula+DataSaida+StatusMatricula+FormatoAnoLetivo+Materia+Professor+Nota+StatusMateria+ParteAnoLetivo</w:t>
-      </w:r>
-    </w:p>
-    <w:p>
-      <w:pPr>
-        <w:spacing w:line="360" w:lineRule="auto"/>
-        <w:jc w:val="both"/>
-      </w:pPr>
-      <w:r>
-        <w:t>@CodigoInstituicao</w:t>
-      </w:r>
-      <w:r>
-        <w:tab/>
-      </w:r>
-      <w:r>
-        <w:tab/>
-        <w:t>*Código único que identifica uma escola*</w:t>
-      </w:r>
-    </w:p>
-    <w:p>
-      <w:pPr>
-        <w:spacing w:line="360" w:lineRule="auto"/>
-        <w:ind w:left="2868" w:firstLine="672"/>
-        <w:jc w:val="both"/>
-      </w:pPr>
-      <w:r>
-        <w:t>1{caracter-numérico}5</w:t>
-      </w:r>
-    </w:p>
-    <w:p>
-      <w:pPr>
-        <w:spacing w:line="360" w:lineRule="auto"/>
-        <w:jc w:val="both"/>
-      </w:pPr>
-      <w:r>
-        <w:t>Instituicao</w:t>
-      </w:r>
-      <w:r>
-        <w:tab/>
-      </w:r>
-      <w:r>
-        <w:tab/>
-      </w:r>
-      <w:r>
-        <w:tab/>
-        <w:t>*Nome da Instituição de Ensino*</w:t>
-      </w:r>
-    </w:p>
-    <w:p>
-      <w:pPr>
-        <w:spacing w:line="360" w:lineRule="auto"/>
-        <w:ind w:left="2868" w:firstLine="672"/>
-        <w:jc w:val="both"/>
-      </w:pPr>
-      <w:r>
-        <w:t>6{caracter-válido}255</w:t>
-      </w:r>
-    </w:p>
-    <w:p>
-      <w:pPr>
-        <w:spacing w:line="360" w:lineRule="auto"/>
-        <w:jc w:val="both"/>
-      </w:pPr>
-      <w:r>
-        <w:t>NumInscriçãoInstituição</w:t>
-      </w:r>
-      <w:r>
-        <w:tab/>
-        <w:t>*Número da Inscrição Estadual da Instituição*</w:t>
-      </w:r>
-    </w:p>
-    <w:p>
-      <w:pPr>
-        <w:spacing w:line="360" w:lineRule="auto"/>
-        <w:ind w:left="3258" w:firstLine="282"/>
-      </w:pPr>
-      <w:r>
-        <w:t>1{número-inteiro}15</w:t>
-      </w:r>
-    </w:p>
-    <w:p>
-      <w:pPr>
-        <w:spacing w:line="360" w:lineRule="auto"/>
-        <w:jc w:val="both"/>
-      </w:pPr>
-      <w:r>
-        <w:lastRenderedPageBreak/>
-        <w:t>MediaEscola</w:t>
-      </w:r>
-      <w:r>
-        <w:tab/>
-      </w:r>
-      <w:r>
-        <w:tab/>
-      </w:r>
-      <w:r>
-        <w:tab/>
-        <w:t>*Media Escolar do Assistido*</w:t>
-      </w:r>
-    </w:p>
-    <w:p>
-      <w:pPr>
-        <w:spacing w:line="360" w:lineRule="auto"/>
-        <w:ind w:left="3258" w:firstLine="282"/>
-      </w:pPr>
-      <w:r>
-        <w:t>1{número-decimal}4</w:t>
-      </w:r>
-    </w:p>
-    <w:p>
-      <w:pPr>
-        <w:spacing w:line="360" w:lineRule="auto"/>
-        <w:jc w:val="both"/>
-      </w:pPr>
-      <w:r>
-        <w:t>GrauEscolaridade</w:t>
-      </w:r>
-      <w:r>
-        <w:tab/>
-      </w:r>
-      <w:r>
-        <w:tab/>
-        <w:t>*Grau de Escolaridade do Assistido*</w:t>
-      </w:r>
-    </w:p>
-    <w:p>
-      <w:pPr>
-        <w:spacing w:line="360" w:lineRule="auto"/>
-        <w:ind w:left="2868" w:firstLine="672"/>
-        <w:jc w:val="both"/>
-      </w:pPr>
-      <w:r>
-        <w:t>{caracter-válido}255</w:t>
-      </w:r>
-    </w:p>
-    <w:p>
-      <w:pPr>
-        <w:spacing w:line="360" w:lineRule="auto"/>
-        <w:jc w:val="both"/>
-      </w:pPr>
-      <w:r>
-        <w:t>SerieCursada</w:t>
-      </w:r>
-      <w:r>
-        <w:tab/>
-      </w:r>
-      <w:r>
-        <w:tab/>
-      </w:r>
-      <w:r>
-        <w:tab/>
-        <w:t>*Série atual cursada pelo assistido*</w:t>
-      </w:r>
-    </w:p>
-    <w:p>
-      <w:pPr>
-        <w:spacing w:line="360" w:lineRule="auto"/>
-        <w:ind w:left="2868" w:firstLine="672"/>
-        <w:jc w:val="both"/>
-      </w:pPr>
-      <w:r>
-        <w:t>{caracter-válido}255</w:t>
-      </w:r>
-    </w:p>
-    <w:p>
-      <w:pPr>
-        <w:spacing w:line="360" w:lineRule="auto"/>
-        <w:jc w:val="both"/>
-      </w:pPr>
-      <w:r>
-        <w:t>DataMatricula</w:t>
-      </w:r>
-      <w:r>
-        <w:tab/>
-      </w:r>
-      <w:r>
-        <w:tab/>
-      </w:r>
-      <w:r>
-        <w:tab/>
-        <w:t>*Formato: dd/mm/aaaa; data de matrícula na Instituição*</w:t>
-      </w:r>
-    </w:p>
-    <w:p>
-      <w:pPr>
-        <w:spacing w:line="360" w:lineRule="auto"/>
-        <w:ind w:left="2868" w:firstLine="672"/>
-        <w:jc w:val="both"/>
-      </w:pPr>
-      <w:r>
-        <w:t>{caracter-válido}10</w:t>
-      </w:r>
-    </w:p>
-    <w:p>
-      <w:pPr>
-        <w:spacing w:line="360" w:lineRule="auto"/>
-        <w:ind w:left="2832" w:hanging="2832"/>
-        <w:jc w:val="both"/>
-      </w:pPr>
-      <w:r>
-        <w:t>DataSaida</w:t>
-      </w:r>
-      <w:r>
-        <w:tab/>
-        <w:t>*Formato: dd/mm/aaaa; data de conclusão da série na Instituição*</w:t>
-      </w:r>
-    </w:p>
-    <w:p>
-      <w:pPr>
-        <w:spacing w:line="360" w:lineRule="auto"/>
-        <w:ind w:left="2868" w:firstLine="672"/>
-        <w:jc w:val="both"/>
-      </w:pPr>
-      <w:r>
-        <w:t>{caracter-válido}10</w:t>
-      </w:r>
-    </w:p>
-    <w:p>
-      <w:pPr>
-        <w:spacing w:line="360" w:lineRule="auto"/>
-        <w:jc w:val="both"/>
-      </w:pPr>
-      <w:r>
-        <w:t>StatusMatricula</w:t>
-      </w:r>
-      <w:r>
-        <w:tab/>
-      </w:r>
-      <w:r>
-        <w:tab/>
-        <w:t>*Status da matricula do assistido na Instituição*</w:t>
-      </w:r>
-    </w:p>
-    <w:p>
-      <w:pPr>
-        <w:spacing w:line="360" w:lineRule="auto"/>
-        <w:ind w:left="2868" w:firstLine="672"/>
-        <w:jc w:val="both"/>
-      </w:pPr>
-      <w:r>
-        <w:t>{caracter-válido}255</w:t>
-      </w:r>
-    </w:p>
-    <w:p>
-      <w:pPr>
-        <w:spacing w:line="360" w:lineRule="auto"/>
-        <w:jc w:val="both"/>
-      </w:pPr>
-      <w:r>
-        <w:t>FormatoAnoLetivo</w:t>
-      </w:r>
-      <w:r>
-        <w:tab/>
-      </w:r>
-      <w:r>
-        <w:tab/>
-        <w:t>*Formato do ano letivo da Instituição*</w:t>
-      </w:r>
-    </w:p>
-    <w:p>
-      <w:pPr>
-        <w:spacing w:line="360" w:lineRule="auto"/>
-        <w:ind w:left="2868" w:firstLine="672"/>
-        <w:jc w:val="both"/>
-      </w:pPr>
-      <w:r>
-        <w:t>{caracter-válido}255</w:t>
-      </w:r>
-    </w:p>
-    <w:p>
-      <w:pPr>
-        <w:spacing w:line="360" w:lineRule="auto"/>
-        <w:jc w:val="both"/>
-      </w:pPr>
-      <w:r>
-        <w:t>Materia</w:t>
-      </w:r>
-      <w:r>
-        <w:tab/>
-      </w:r>
-      <w:r>
-        <w:tab/>
-      </w:r>
-      <w:r>
-        <w:tab/>
-        <w:t>*Matérias cursadas pelo assistido na Instituição*</w:t>
-      </w:r>
-    </w:p>
-    <w:p>
-      <w:pPr>
-        <w:spacing w:line="360" w:lineRule="auto"/>
-        <w:ind w:left="2868" w:firstLine="672"/>
-        <w:jc w:val="both"/>
-      </w:pPr>
-      <w:r>
-        <w:t>{caracter-válido}255</w:t>
-      </w:r>
-    </w:p>
-    <w:p>
-      <w:pPr>
-        <w:spacing w:line="360" w:lineRule="auto"/>
-        <w:jc w:val="both"/>
-      </w:pPr>
-      <w:r>
-        <w:t>Professor</w:t>
-      </w:r>
-      <w:r>
-        <w:tab/>
-      </w:r>
-      <w:r>
-        <w:tab/>
-      </w:r>
-      <w:r>
-        <w:tab/>
-        <w:t>*Nome dos professores dos assistidos*</w:t>
-      </w:r>
-    </w:p>
-    <w:p>
-      <w:pPr>
-        <w:spacing w:line="360" w:lineRule="auto"/>
-        <w:ind w:left="2868" w:firstLine="672"/>
-        <w:jc w:val="both"/>
-      </w:pPr>
-      <w:r>
-        <w:t>{caracter-válido}255</w:t>
-      </w:r>
-    </w:p>
-    <w:p>
-      <w:pPr>
-        <w:spacing w:line="360" w:lineRule="auto"/>
-        <w:jc w:val="both"/>
-      </w:pPr>
-      <w:r>
-        <w:t>Nota</w:t>
-      </w:r>
-      <w:r>
-        <w:tab/>
-      </w:r>
-      <w:r>
-        <w:tab/>
-      </w:r>
-      <w:r>
-        <w:tab/>
-      </w:r>
-      <w:r>
-        <w:tab/>
-        <w:t>*Nota escolar do Assistido em cada matéria*</w:t>
-      </w:r>
-    </w:p>
-    <w:p>
-      <w:pPr>
-        <w:spacing w:line="360" w:lineRule="auto"/>
-        <w:ind w:left="3258" w:firstLine="282"/>
-      </w:pPr>
-      <w:r>
-        <w:t>1{número-decimal}4</w:t>
-      </w:r>
-    </w:p>
-    <w:p>
-      <w:pPr>
-        <w:spacing w:line="360" w:lineRule="auto"/>
-        <w:ind w:left="2832" w:hanging="2832"/>
-        <w:jc w:val="both"/>
-      </w:pPr>
-      <w:r>
-        <w:t>StatusMateria</w:t>
-      </w:r>
-      <w:r>
-        <w:tab/>
-        <w:t>*Status das matérias cursadas pelo assistido na Instituição*</w:t>
-      </w:r>
-    </w:p>
-    <w:p>
-      <w:pPr>
-        <w:spacing w:line="360" w:lineRule="auto"/>
-        <w:ind w:left="2868" w:firstLine="672"/>
-        <w:jc w:val="both"/>
-      </w:pPr>
-      <w:r>
-        <w:t>{caracter-válido}255</w:t>
       </w:r>
     </w:p>
     <w:p>
@@ -30071,7 +30134,7 @@
         <w:tab/>
       </w:r>
       <w:r>
-        <w:t>{caracter-válido}255</w:t>
+        <w:t>{caracter-válido}10</w:t>
       </w:r>
     </w:p>
     <w:p>
@@ -30107,7 +30170,11 @@
         <w:jc w:val="both"/>
       </w:pPr>
       <w:r>
-        <w:t>Orçamento=NomePlano+StatusPlano+ValorTotal+ValorEstimado+ValorDisponivel +NomeGasto+ValorGasto+DataGasto+QtdParcelas+GastoTotal+MediaGastoMensal+ InicioVigencia+FimVigencia</w:t>
+        <w:t xml:space="preserve">Orçamento=NomePlano+StatusPlano+ValorTotal+ValorEstimado+ValorDisponivel </w:t>
+      </w:r>
+      <w:r>
+        <w:lastRenderedPageBreak/>
+        <w:t>+NomeGasto+ValorGasto+DataGasto+QtdParcelas+GastoTotal+MediaGastoMensal+ InicioVigencia+FimVigencia</w:t>
       </w:r>
     </w:p>
     <w:p>
@@ -30133,7 +30200,418 @@
         <w:jc w:val="both"/>
       </w:pPr>
       <w:r>
+        <w:t>1{caracter-numérico}5</w:t>
+      </w:r>
+    </w:p>
+    <w:p>
+      <w:pPr>
+        <w:spacing w:line="360" w:lineRule="auto"/>
+        <w:jc w:val="both"/>
+      </w:pPr>
+      <w:r>
+        <w:t>NomePlano</w:t>
+      </w:r>
+      <w:r>
+        <w:tab/>
+      </w:r>
+      <w:r>
+        <w:tab/>
+      </w:r>
+      <w:r>
+        <w:tab/>
+        <w:t>*Nome Plano de Orçamento*</w:t>
+      </w:r>
+    </w:p>
+    <w:p>
+      <w:pPr>
+        <w:spacing w:line="360" w:lineRule="auto"/>
+        <w:ind w:left="2868" w:firstLine="672"/>
+        <w:jc w:val="both"/>
+      </w:pPr>
+      <w:r>
+        <w:t>6{caracter-válido}30</w:t>
+      </w:r>
+    </w:p>
+    <w:p>
+      <w:pPr>
+        <w:spacing w:line="360" w:lineRule="auto"/>
+        <w:jc w:val="both"/>
+      </w:pPr>
+      <w:r>
+        <w:t>StatusPlano</w:t>
+      </w:r>
+      <w:r>
+        <w:tab/>
+      </w:r>
+      <w:r>
+        <w:tab/>
+      </w:r>
+      <w:r>
+        <w:tab/>
+        <w:t>*Status Plano de Orçamento*</w:t>
+      </w:r>
+    </w:p>
+    <w:p>
+      <w:pPr>
+        <w:spacing w:line="360" w:lineRule="auto"/>
+        <w:ind w:left="2868" w:firstLine="672"/>
+        <w:jc w:val="both"/>
+      </w:pPr>
+      <w:r>
+        <w:t xml:space="preserve">8{Em Vigor | Realizado | A Realizar | </w:t>
+      </w:r>
+      <w:r>
+        <w:tab/>
+        <w:t>Cancelado}10</w:t>
+      </w:r>
+    </w:p>
+    <w:p>
+      <w:pPr>
+        <w:spacing w:line="360" w:lineRule="auto"/>
+        <w:jc w:val="both"/>
+      </w:pPr>
+      <w:r>
+        <w:t>ValorTotal</w:t>
+      </w:r>
+      <w:r>
+        <w:tab/>
+      </w:r>
+      <w:r>
+        <w:tab/>
+      </w:r>
+      <w:r>
+        <w:tab/>
+        <w:t>*Valor Total do Orçamento*</w:t>
+      </w:r>
+    </w:p>
+    <w:p>
+      <w:pPr>
+        <w:spacing w:line="360" w:lineRule="auto"/>
+        <w:ind w:left="3258" w:firstLine="282"/>
+      </w:pPr>
+      <w:r>
+        <w:t>1{numero-inteiro}10</w:t>
+      </w:r>
+    </w:p>
+    <w:p>
+      <w:pPr>
+        <w:spacing w:line="360" w:lineRule="auto"/>
+        <w:jc w:val="both"/>
+      </w:pPr>
+      <w:r>
+        <w:t>ValorEstimado</w:t>
+      </w:r>
+      <w:r>
+        <w:tab/>
+      </w:r>
+      <w:r>
+        <w:tab/>
+        <w:t>*Valor Estimado do Orçamento*</w:t>
+      </w:r>
+    </w:p>
+    <w:p>
+      <w:pPr>
+        <w:spacing w:line="360" w:lineRule="auto"/>
+        <w:ind w:left="3258" w:firstLine="282"/>
+      </w:pPr>
+      <w:r>
+        <w:t>1{numero-inteiro}10</w:t>
+      </w:r>
+    </w:p>
+    <w:p>
+      <w:pPr>
+        <w:spacing w:line="360" w:lineRule="auto"/>
+        <w:jc w:val="both"/>
+      </w:pPr>
+      <w:r>
+        <w:t>ValorDisponivel</w:t>
+      </w:r>
+      <w:r>
+        <w:tab/>
+      </w:r>
+      <w:r>
+        <w:tab/>
+        <w:t>*Valor Disponível do Orçamento*</w:t>
+      </w:r>
+    </w:p>
+    <w:p>
+      <w:pPr>
+        <w:spacing w:line="360" w:lineRule="auto"/>
+        <w:ind w:left="3258" w:firstLine="282"/>
+      </w:pPr>
+      <w:r>
+        <w:t>1{numero-inteiro}10</w:t>
+      </w:r>
+    </w:p>
+    <w:p>
+      <w:pPr>
+        <w:spacing w:line="360" w:lineRule="auto"/>
+        <w:jc w:val="both"/>
+      </w:pPr>
+      <w:r>
+        <w:t>NomeGasto</w:t>
+      </w:r>
+      <w:r>
+        <w:tab/>
+      </w:r>
+      <w:r>
+        <w:tab/>
+      </w:r>
+      <w:r>
+        <w:tab/>
+        <w:t>*Nome do Gasto*</w:t>
+      </w:r>
+    </w:p>
+    <w:p>
+      <w:pPr>
+        <w:spacing w:line="360" w:lineRule="auto"/>
+        <w:ind w:left="2868" w:firstLine="672"/>
+        <w:jc w:val="both"/>
+      </w:pPr>
+      <w:r>
+        <w:t>{caracter-válido}30</w:t>
+      </w:r>
+    </w:p>
+    <w:p>
+      <w:pPr>
+        <w:spacing w:line="360" w:lineRule="auto"/>
+        <w:jc w:val="both"/>
+      </w:pPr>
+      <w:r>
+        <w:t>ValorGasto</w:t>
+      </w:r>
+      <w:r>
+        <w:tab/>
+      </w:r>
+      <w:r>
+        <w:tab/>
+      </w:r>
+      <w:r>
+        <w:tab/>
+        <w:t>*Valor do Gasto*</w:t>
+      </w:r>
+    </w:p>
+    <w:p>
+      <w:pPr>
+        <w:spacing w:line="360" w:lineRule="auto"/>
+        <w:ind w:left="3258" w:firstLine="282"/>
+      </w:pPr>
+      <w:r>
+        <w:t>1{numero-inteiro}10</w:t>
+      </w:r>
+    </w:p>
+    <w:p>
+      <w:pPr>
+        <w:spacing w:line="360" w:lineRule="auto"/>
+        <w:ind w:left="2160" w:hanging="2160"/>
+      </w:pPr>
+      <w:r>
+        <w:t xml:space="preserve">DataGasto </w:t>
+      </w:r>
+      <w:r>
+        <w:tab/>
+      </w:r>
+      <w:r>
+        <w:tab/>
+        <w:t>*Formato: dd/mm/aaaa; data do gasto*</w:t>
+      </w:r>
+    </w:p>
+    <w:p>
+      <w:pPr>
+        <w:spacing w:line="360" w:lineRule="auto"/>
+        <w:ind w:left="2868" w:firstLine="672"/>
+        <w:jc w:val="both"/>
+      </w:pPr>
+      <w:r>
+        <w:t>10{caracter-válido}10</w:t>
+      </w:r>
+    </w:p>
+    <w:p>
+      <w:pPr>
+        <w:spacing w:line="360" w:lineRule="auto"/>
+        <w:jc w:val="both"/>
+      </w:pPr>
+      <w:r>
+        <w:t>QtdParcelas</w:t>
+      </w:r>
+      <w:r>
+        <w:tab/>
+      </w:r>
+      <w:r>
+        <w:tab/>
+      </w:r>
+      <w:r>
+        <w:tab/>
+        <w:t>*Quantidade de parcelas*</w:t>
+      </w:r>
+    </w:p>
+    <w:p>
+      <w:pPr>
+        <w:spacing w:line="360" w:lineRule="auto"/>
+        <w:ind w:left="3258" w:firstLine="282"/>
+      </w:pPr>
+      <w:r>
+        <w:t>1{numero-inteiro}10</w:t>
+      </w:r>
+    </w:p>
+    <w:p>
+      <w:pPr>
+        <w:spacing w:line="360" w:lineRule="auto"/>
+        <w:jc w:val="both"/>
+      </w:pPr>
+      <w:r>
+        <w:t>GastoTotal</w:t>
+      </w:r>
+      <w:r>
+        <w:tab/>
+      </w:r>
+      <w:r>
+        <w:tab/>
+      </w:r>
+      <w:r>
+        <w:tab/>
+        <w:t>*Valor do Gasto Total*</w:t>
+      </w:r>
+    </w:p>
+    <w:p>
+      <w:pPr>
+        <w:spacing w:line="360" w:lineRule="auto"/>
+        <w:ind w:left="3258" w:firstLine="282"/>
+      </w:pPr>
+      <w:r>
+        <w:t>1{numero-inteiro}10</w:t>
+      </w:r>
+    </w:p>
+    <w:p>
+      <w:pPr>
+        <w:spacing w:line="360" w:lineRule="auto"/>
+        <w:jc w:val="both"/>
+      </w:pPr>
+      <w:r>
+        <w:t>MediaGastoMensal</w:t>
+      </w:r>
+      <w:r>
+        <w:tab/>
+      </w:r>
+      <w:r>
+        <w:tab/>
+        <w:t>*Valor da Média do Gasto Mensal*</w:t>
+      </w:r>
+    </w:p>
+    <w:p>
+      <w:pPr>
+        <w:spacing w:line="360" w:lineRule="auto"/>
+        <w:ind w:left="3258" w:firstLine="282"/>
+      </w:pPr>
+      <w:r>
+        <w:t>1{numero-inteiro}10</w:t>
+      </w:r>
+    </w:p>
+    <w:p>
+      <w:pPr>
+        <w:spacing w:line="360" w:lineRule="auto"/>
+        <w:ind w:left="2160" w:hanging="2160"/>
+      </w:pPr>
+      <w:r>
+        <w:t xml:space="preserve">InicioVigência </w:t>
+      </w:r>
+      <w:r>
+        <w:tab/>
+      </w:r>
+      <w:r>
+        <w:tab/>
+        <w:t>*Formato: dd/mm/aaaa; data do início da vigência*</w:t>
+      </w:r>
+    </w:p>
+    <w:p>
+      <w:pPr>
+        <w:spacing w:line="360" w:lineRule="auto"/>
+        <w:ind w:left="2868" w:firstLine="672"/>
+        <w:jc w:val="both"/>
+      </w:pPr>
+      <w:r>
+        <w:t>10{caracter-válido}10</w:t>
+      </w:r>
+    </w:p>
+    <w:p>
+      <w:pPr>
+        <w:spacing w:line="360" w:lineRule="auto"/>
+        <w:ind w:left="2160" w:hanging="2160"/>
+      </w:pPr>
+      <w:r>
+        <w:t xml:space="preserve">FimVigência </w:t>
+      </w:r>
+      <w:r>
+        <w:tab/>
+      </w:r>
+      <w:r>
+        <w:tab/>
+        <w:t>*Formato: dd/mm/aaaa; data do fim da vigência*</w:t>
+      </w:r>
+    </w:p>
+    <w:p>
+      <w:pPr>
+        <w:spacing w:line="360" w:lineRule="auto"/>
+        <w:ind w:left="2868" w:firstLine="672"/>
+        <w:jc w:val="both"/>
+      </w:pPr>
+      <w:r>
+        <w:t>10{caracter-válido}10</w:t>
+      </w:r>
+    </w:p>
+    <w:p>
+      <w:pPr>
+        <w:spacing w:line="360" w:lineRule="auto"/>
+        <w:rPr>
+          <w:b/>
+        </w:rPr>
+      </w:pPr>
+      <w:r>
+        <w:rPr>
+          <w:b/>
+        </w:rPr>
+        <w:t>Voluntario</w:t>
+      </w:r>
+    </w:p>
+    <w:p>
+      <w:pPr>
+        <w:spacing w:line="360" w:lineRule="auto"/>
+      </w:pPr>
+      <w:r>
         <w:lastRenderedPageBreak/>
+        <w:t>*Tabela que armazena os voluntários da Casa Lar*</w:t>
+      </w:r>
+    </w:p>
+    <w:p/>
+    <w:p>
+      <w:r>
+        <w:t>Voluntario=MotivoVoluntariado+TempoDisponivel+Especialidades+GrauEscolaridade+CursoFormacao+Profissao+ExperienciaProfissional</w:t>
+      </w:r>
+    </w:p>
+    <w:p/>
+    <w:p>
+      <w:pPr>
+        <w:spacing w:line="360" w:lineRule="auto"/>
+        <w:jc w:val="both"/>
+      </w:pPr>
+      <w:r>
+        <w:t>@CodigoVoluntario</w:t>
+      </w:r>
+      <w:r>
+        <w:tab/>
+      </w:r>
+      <w:r>
+        <w:tab/>
+        <w:t>*Código único que identifica um voluntário*</w:t>
+      </w:r>
+    </w:p>
+    <w:p>
+      <w:pPr>
+        <w:spacing w:line="360" w:lineRule="auto"/>
+        <w:ind w:left="2868" w:firstLine="672"/>
+        <w:jc w:val="both"/>
+      </w:pPr>
+      <w:r>
         <w:t>1{caracter-numérico}5</w:t>
       </w:r>
     </w:p>
@@ -30143,17 +30621,14 @@
         <w:jc w:val="both"/>
       </w:pPr>
       <w:r>
-        <w:t>NomePlano</w:t>
-      </w:r>
-      <w:r>
-        <w:tab/>
-      </w:r>
-      <w:r>
-        <w:tab/>
-      </w:r>
-      <w:r>
-        <w:tab/>
-        <w:t>*Nome Plano de Orçamento*</w:t>
+        <w:t>MotivoVoluntariado</w:t>
+      </w:r>
+      <w:r>
+        <w:tab/>
+      </w:r>
+      <w:r>
+        <w:tab/>
+        <w:t>*Motivo do Voluntariado*</w:t>
       </w:r>
     </w:p>
     <w:p>
@@ -30163,26 +30638,23 @@
         <w:jc w:val="both"/>
       </w:pPr>
       <w:r>
-        <w:t>6{caracter-válido}25</w:t>
-      </w:r>
-    </w:p>
-    <w:p>
-      <w:pPr>
-        <w:spacing w:line="360" w:lineRule="auto"/>
-        <w:jc w:val="both"/>
-      </w:pPr>
-      <w:r>
-        <w:t>StatusPlano</w:t>
-      </w:r>
-      <w:r>
-        <w:tab/>
-      </w:r>
-      <w:r>
-        <w:tab/>
-      </w:r>
-      <w:r>
-        <w:tab/>
-        <w:t>*Status Plano de Orçamento*</w:t>
+        <w:t>10{caracter-válido}50</w:t>
+      </w:r>
+    </w:p>
+    <w:p>
+      <w:pPr>
+        <w:spacing w:line="360" w:lineRule="auto"/>
+        <w:jc w:val="both"/>
+      </w:pPr>
+      <w:r>
+        <w:t>TempoDisponivel</w:t>
+      </w:r>
+      <w:r>
+        <w:tab/>
+      </w:r>
+      <w:r>
+        <w:tab/>
+        <w:t>*Dias e horários disponíveis*</w:t>
       </w:r>
     </w:p>
     <w:p>
@@ -30192,30 +30664,49 @@
         <w:jc w:val="both"/>
       </w:pPr>
       <w:r>
-        <w:t xml:space="preserve">8{Em Vigor | Realizado | A Realizar | </w:t>
-      </w:r>
-      <w:r>
-        <w:tab/>
-        <w:t>Cancelado}10</w:t>
-      </w:r>
-    </w:p>
-    <w:p>
-      <w:pPr>
-        <w:spacing w:line="360" w:lineRule="auto"/>
-        <w:jc w:val="both"/>
-      </w:pPr>
-      <w:r>
-        <w:t>ValorTotal</w:t>
-      </w:r>
-      <w:r>
-        <w:tab/>
-      </w:r>
-      <w:r>
-        <w:tab/>
-      </w:r>
-      <w:r>
-        <w:tab/>
-        <w:t>*Valor Total do Orçamento*</w:t>
+        <w:t>5{caracter-válido}50</w:t>
+      </w:r>
+    </w:p>
+    <w:p>
+      <w:pPr>
+        <w:spacing w:line="360" w:lineRule="auto"/>
+        <w:jc w:val="both"/>
+      </w:pPr>
+      <w:r>
+        <w:t>Especialidades</w:t>
+      </w:r>
+      <w:r>
+        <w:tab/>
+      </w:r>
+      <w:r>
+        <w:tab/>
+        <w:t>*Especialidades do voluntário*</w:t>
+      </w:r>
+    </w:p>
+    <w:p>
+      <w:pPr>
+        <w:spacing w:line="360" w:lineRule="auto"/>
+        <w:ind w:left="2868" w:firstLine="672"/>
+        <w:jc w:val="both"/>
+      </w:pPr>
+      <w:r>
+        <w:t>1{caracter-válido}40</w:t>
+      </w:r>
+    </w:p>
+    <w:p>
+      <w:pPr>
+        <w:spacing w:line="360" w:lineRule="auto"/>
+        <w:jc w:val="both"/>
+      </w:pPr>
+      <w:r>
+        <w:t>GrauEscolaridade</w:t>
+      </w:r>
+      <w:r>
+        <w:tab/>
+      </w:r>
+      <w:r>
+        <w:tab/>
+        <w:t>*Grau de Escolaridade do Voluntário*</w:t>
       </w:r>
     </w:p>
     <w:p>
@@ -30224,23 +30715,197 @@
         <w:ind w:left="3258" w:firstLine="282"/>
       </w:pPr>
       <w:r>
-        <w:t>1{numero-inteiro}10</w:t>
-      </w:r>
-    </w:p>
-    <w:p>
-      <w:pPr>
-        <w:spacing w:line="360" w:lineRule="auto"/>
-        <w:jc w:val="both"/>
-      </w:pPr>
-      <w:r>
-        <w:t>ValorEstimado</w:t>
-      </w:r>
-      <w:r>
-        <w:tab/>
-      </w:r>
-      <w:r>
-        <w:tab/>
-        <w:t>*Valor Estimado do Orçamento*</w:t>
+        <w:t>8{Ensino-Fundamental | Ensino-Médio</w:t>
+      </w:r>
+      <w:r>
+        <w:t xml:space="preserve"> | Ensino-Superior | Mestrado}20</w:t>
+      </w:r>
+    </w:p>
+    <w:p>
+      <w:pPr>
+        <w:spacing w:line="360" w:lineRule="auto"/>
+        <w:jc w:val="both"/>
+      </w:pPr>
+      <w:r>
+        <w:t>CursoFormacao</w:t>
+      </w:r>
+      <w:r>
+        <w:tab/>
+      </w:r>
+      <w:r>
+        <w:tab/>
+        <w:t>*Cursos de Formação do Voluntário*</w:t>
+      </w:r>
+    </w:p>
+    <w:p>
+      <w:pPr>
+        <w:spacing w:line="360" w:lineRule="auto"/>
+        <w:ind w:left="2868" w:firstLine="672"/>
+        <w:jc w:val="both"/>
+      </w:pPr>
+      <w:r>
+        <w:t>{caracter-válido}50</w:t>
+      </w:r>
+    </w:p>
+    <w:p>
+      <w:pPr>
+        <w:spacing w:line="360" w:lineRule="auto"/>
+        <w:jc w:val="both"/>
+      </w:pPr>
+      <w:r>
+        <w:t>Profissão</w:t>
+      </w:r>
+      <w:r>
+        <w:tab/>
+      </w:r>
+      <w:r>
+        <w:tab/>
+      </w:r>
+      <w:r>
+        <w:tab/>
+        <w:t>*Profissão do Voluntário*</w:t>
+      </w:r>
+    </w:p>
+    <w:p>
+      <w:pPr>
+        <w:spacing w:line="360" w:lineRule="auto"/>
+        <w:ind w:left="2868" w:firstLine="672"/>
+        <w:jc w:val="both"/>
+      </w:pPr>
+      <w:r>
+        <w:t>5{caracter-válido}40</w:t>
+      </w:r>
+    </w:p>
+    <w:p>
+      <w:pPr>
+        <w:spacing w:line="360" w:lineRule="auto"/>
+        <w:jc w:val="both"/>
+      </w:pPr>
+      <w:r>
+        <w:t>ExperienciaProfissional</w:t>
+      </w:r>
+      <w:r>
+        <w:tab/>
+        <w:t>*Experiência Profissional do Voluntário*</w:t>
+      </w:r>
+    </w:p>
+    <w:p>
+      <w:pPr>
+        <w:spacing w:line="360" w:lineRule="auto"/>
+        <w:ind w:left="2868" w:firstLine="672"/>
+        <w:jc w:val="both"/>
+      </w:pPr>
+      <w:r>
+        <w:t>{caracter-válido}40</w:t>
+      </w:r>
+    </w:p>
+    <w:p/>
+    <w:p>
+      <w:pPr>
+        <w:spacing w:line="360" w:lineRule="auto"/>
+        <w:rPr>
+          <w:b/>
+        </w:rPr>
+      </w:pPr>
+      <w:r>
+        <w:rPr>
+          <w:b/>
+        </w:rPr>
+        <w:t>Login</w:t>
+      </w:r>
+    </w:p>
+    <w:p>
+      <w:pPr>
+        <w:spacing w:line="360" w:lineRule="auto"/>
+      </w:pPr>
+      <w:r>
+        <w:t>*Tabela que armazena os logins de todos os usuários*</w:t>
+      </w:r>
+    </w:p>
+    <w:p/>
+    <w:p>
+      <w:r>
+        <w:t>Login=Nome+Login+Senha+Email+Perfil</w:t>
+      </w:r>
+    </w:p>
+    <w:p>
+      <w:pPr>
+        <w:spacing w:line="360" w:lineRule="auto"/>
+        <w:jc w:val="both"/>
+      </w:pPr>
+      <w:r>
+        <w:t>@CodigoLogin</w:t>
+      </w:r>
+      <w:r>
+        <w:tab/>
+      </w:r>
+      <w:r>
+        <w:tab/>
+        <w:t>*Código único que identifica um login*</w:t>
+      </w:r>
+    </w:p>
+    <w:p>
+      <w:pPr>
+        <w:spacing w:line="360" w:lineRule="auto"/>
+        <w:ind w:left="2868" w:firstLine="672"/>
+        <w:jc w:val="both"/>
+      </w:pPr>
+      <w:r>
+        <w:t>1{caracter-numérico}5</w:t>
+      </w:r>
+    </w:p>
+    <w:p>
+      <w:pPr>
+        <w:spacing w:line="360" w:lineRule="auto"/>
+        <w:jc w:val="both"/>
+      </w:pPr>
+      <w:r>
+        <w:t>Nome</w:t>
+      </w:r>
+      <w:r>
+        <w:tab/>
+      </w:r>
+      <w:r>
+        <w:tab/>
+      </w:r>
+      <w:r>
+        <w:tab/>
+      </w:r>
+      <w:r>
+        <w:tab/>
+        <w:t>*Nome do Usuário*</w:t>
+      </w:r>
+    </w:p>
+    <w:p>
+      <w:pPr>
+        <w:spacing w:line="360" w:lineRule="auto"/>
+        <w:ind w:left="2868" w:firstLine="672"/>
+        <w:jc w:val="both"/>
+      </w:pPr>
+      <w:r>
+        <w:t>3{caracter-válido}50</w:t>
+      </w:r>
+    </w:p>
+    <w:p>
+      <w:pPr>
+        <w:spacing w:line="360" w:lineRule="auto"/>
+        <w:jc w:val="both"/>
+      </w:pPr>
+      <w:r>
+        <w:t>Login</w:t>
+      </w:r>
+      <w:r>
+        <w:tab/>
+      </w:r>
+      <w:r>
+        <w:tab/>
+      </w:r>
+      <w:r>
+        <w:tab/>
+      </w:r>
+      <w:r>
+        <w:tab/>
+        <w:t>*Número de Login do Usuário*</w:t>
       </w:r>
     </w:p>
     <w:p>
@@ -30249,23 +30914,29 @@
         <w:ind w:left="3258" w:firstLine="282"/>
       </w:pPr>
       <w:r>
-        <w:t>1{numero-inteiro}10</w:t>
-      </w:r>
-    </w:p>
-    <w:p>
-      <w:pPr>
-        <w:spacing w:line="360" w:lineRule="auto"/>
-        <w:jc w:val="both"/>
-      </w:pPr>
-      <w:r>
-        <w:t>ValorDisponivel</w:t>
-      </w:r>
-      <w:r>
-        <w:tab/>
-      </w:r>
-      <w:r>
-        <w:tab/>
-        <w:t>*Valor Disponível do Orçamento*</w:t>
+        <w:t>3{numero-inteiro}10</w:t>
+      </w:r>
+    </w:p>
+    <w:p>
+      <w:pPr>
+        <w:spacing w:line="360" w:lineRule="auto"/>
+        <w:jc w:val="both"/>
+      </w:pPr>
+      <w:r>
+        <w:t>Senha</w:t>
+      </w:r>
+      <w:r>
+        <w:tab/>
+      </w:r>
+      <w:r>
+        <w:tab/>
+      </w:r>
+      <w:r>
+        <w:tab/>
+      </w:r>
+      <w:r>
+        <w:tab/>
+        <w:t>*Número de Senha do Usuário*</w:t>
       </w:r>
     </w:p>
     <w:p>
@@ -30274,26 +30945,30 @@
         <w:ind w:left="3258" w:firstLine="282"/>
       </w:pPr>
       <w:r>
-        <w:t>1{numero-inteiro}10</w:t>
-      </w:r>
-    </w:p>
-    <w:p>
-      <w:pPr>
-        <w:spacing w:line="360" w:lineRule="auto"/>
-        <w:jc w:val="both"/>
-      </w:pPr>
-      <w:r>
-        <w:t>NomeGasto</w:t>
-      </w:r>
-      <w:r>
-        <w:tab/>
-      </w:r>
-      <w:r>
-        <w:tab/>
-      </w:r>
-      <w:r>
-        <w:tab/>
-        <w:t>*Nome do Gasto*</w:t>
+        <w:t>4{numero-inteiro}10</w:t>
+      </w:r>
+    </w:p>
+    <w:p>
+      <w:pPr>
+        <w:spacing w:line="360" w:lineRule="auto"/>
+        <w:jc w:val="both"/>
+      </w:pPr>
+      <w:r>
+        <w:lastRenderedPageBreak/>
+        <w:t>Email</w:t>
+      </w:r>
+      <w:r>
+        <w:tab/>
+      </w:r>
+      <w:r>
+        <w:tab/>
+      </w:r>
+      <w:r>
+        <w:tab/>
+      </w:r>
+      <w:r>
+        <w:tab/>
+        <w:t>*E-mail do Usuário*</w:t>
       </w:r>
     </w:p>
     <w:p>
@@ -30303,26 +30978,200 @@
         <w:jc w:val="both"/>
       </w:pPr>
       <w:r>
-        <w:t>{caracter-válido}25</w:t>
-      </w:r>
-    </w:p>
-    <w:p>
-      <w:pPr>
-        <w:spacing w:line="360" w:lineRule="auto"/>
-        <w:jc w:val="both"/>
-      </w:pPr>
-      <w:r>
-        <w:t>ValorGasto</w:t>
-      </w:r>
-      <w:r>
-        <w:tab/>
-      </w:r>
-      <w:r>
-        <w:tab/>
-      </w:r>
-      <w:r>
-        <w:tab/>
-        <w:t>*Valor do Gasto*</w:t>
+        <w:t>7{caracter-válido}50</w:t>
+      </w:r>
+    </w:p>
+    <w:p>
+      <w:pPr>
+        <w:spacing w:line="360" w:lineRule="auto"/>
+        <w:jc w:val="both"/>
+      </w:pPr>
+      <w:r>
+        <w:t>Perfil</w:t>
+      </w:r>
+      <w:r>
+        <w:tab/>
+      </w:r>
+      <w:r>
+        <w:tab/>
+      </w:r>
+      <w:r>
+        <w:tab/>
+      </w:r>
+      <w:r>
+        <w:tab/>
+        <w:t>*Perfil do Usuário*</w:t>
+      </w:r>
+    </w:p>
+    <w:p>
+      <w:pPr>
+        <w:spacing w:line="360" w:lineRule="auto"/>
+        <w:ind w:left="2868" w:firstLine="672"/>
+        <w:jc w:val="both"/>
+      </w:pPr>
+      <w:r>
+        <w:t>{caracter-válido}20</w:t>
+      </w:r>
+    </w:p>
+    <w:p>
+      <w:pPr>
+        <w:spacing w:line="360" w:lineRule="auto"/>
+        <w:rPr>
+          <w:b/>
+        </w:rPr>
+      </w:pPr>
+      <w:r>
+        <w:rPr>
+          <w:b/>
+        </w:rPr>
+        <w:t>Desenvolvimento</w:t>
+      </w:r>
+    </w:p>
+    <w:p>
+      <w:pPr>
+        <w:spacing w:line="360" w:lineRule="auto"/>
+      </w:pPr>
+      <w:r>
+        <w:t>*Tabela que armazena o desenvolvimento dos assistidos*</w:t>
+      </w:r>
+    </w:p>
+    <w:p/>
+    <w:p>
+      <w:r>
+        <w:t>Desenvolvimento=Atividade+TipoAtividade+DescricaoAtividade+Valor+DataInicio+ DataFim+CargaHoraria+StatusAtividade</w:t>
+      </w:r>
+    </w:p>
+    <w:p/>
+    <w:p>
+      <w:pPr>
+        <w:spacing w:line="360" w:lineRule="auto"/>
+        <w:jc w:val="both"/>
+      </w:pPr>
+      <w:r>
+        <w:t>@CodigoDesenvolvimento</w:t>
+      </w:r>
+      <w:r>
+        <w:tab/>
+        <w:t>*Código único que identifica um desenvolvimento escolar*</w:t>
+      </w:r>
+    </w:p>
+    <w:p>
+      <w:pPr>
+        <w:spacing w:line="360" w:lineRule="auto"/>
+        <w:ind w:left="2868" w:firstLine="672"/>
+        <w:jc w:val="both"/>
+      </w:pPr>
+      <w:r>
+        <w:t>1{caracter-numérico}5</w:t>
+      </w:r>
+    </w:p>
+    <w:p>
+      <w:pPr>
+        <w:spacing w:line="360" w:lineRule="auto"/>
+        <w:jc w:val="both"/>
+      </w:pPr>
+      <w:r>
+        <w:t>Atividade</w:t>
+      </w:r>
+      <w:r>
+        <w:tab/>
+      </w:r>
+      <w:r>
+        <w:tab/>
+      </w:r>
+      <w:r>
+        <w:tab/>
+        <w:t>*Nome da Atividade do Assistido*</w:t>
+      </w:r>
+    </w:p>
+    <w:p>
+      <w:pPr>
+        <w:spacing w:line="360" w:lineRule="auto"/>
+        <w:ind w:left="2868" w:firstLine="672"/>
+        <w:jc w:val="both"/>
+      </w:pPr>
+      <w:r>
+        <w:t>5{caracter-válido}20</w:t>
+      </w:r>
+    </w:p>
+    <w:p>
+      <w:pPr>
+        <w:spacing w:line="360" w:lineRule="auto"/>
+        <w:jc w:val="both"/>
+      </w:pPr>
+      <w:r>
+        <w:t>TipoAtividade</w:t>
+      </w:r>
+      <w:r>
+        <w:tab/>
+      </w:r>
+      <w:r>
+        <w:tab/>
+      </w:r>
+      <w:r>
+        <w:tab/>
+        <w:t>*Tipo de Atividade do Assistido*</w:t>
+      </w:r>
+    </w:p>
+    <w:p>
+      <w:pPr>
+        <w:spacing w:line="360" w:lineRule="auto"/>
+        <w:ind w:left="3540"/>
+        <w:jc w:val="both"/>
+      </w:pPr>
+      <w:r>
+        <w:t>5{Curso | Palestra | Seminário | Escola Profissiona</w:t>
+      </w:r>
+      <w:r>
+        <w:t>lizante |  Faculdade | Outros}20</w:t>
+      </w:r>
+    </w:p>
+    <w:p>
+      <w:pPr>
+        <w:spacing w:line="360" w:lineRule="auto"/>
+        <w:jc w:val="both"/>
+      </w:pPr>
+      <w:r>
+        <w:t>DescricaoAtividade</w:t>
+      </w:r>
+      <w:r>
+        <w:tab/>
+      </w:r>
+      <w:r>
+        <w:tab/>
+        <w:t>*Descrição da Atividade do Assistido*</w:t>
+      </w:r>
+    </w:p>
+    <w:p>
+      <w:pPr>
+        <w:spacing w:line="360" w:lineRule="auto"/>
+        <w:ind w:left="2868" w:firstLine="672"/>
+        <w:jc w:val="both"/>
+      </w:pPr>
+      <w:r>
+        <w:t>5{caracter-válido}25</w:t>
+      </w:r>
+    </w:p>
+    <w:p>
+      <w:pPr>
+        <w:spacing w:line="360" w:lineRule="auto"/>
+        <w:jc w:val="both"/>
+      </w:pPr>
+      <w:r>
+        <w:t>Valor</w:t>
+      </w:r>
+      <w:r>
+        <w:tab/>
+      </w:r>
+      <w:r>
+        <w:tab/>
+      </w:r>
+      <w:r>
+        <w:tab/>
+      </w:r>
+      <w:r>
+        <w:tab/>
+        <w:t>*Valor da Atividade do Assistido*</w:t>
       </w:r>
     </w:p>
     <w:p>
@@ -30331,7 +31180,7 @@
         <w:ind w:left="3258" w:firstLine="282"/>
       </w:pPr>
       <w:r>
-        <w:t>1{numero-inteiro}10</w:t>
+        <w:t>1{número-real}10</w:t>
       </w:r>
     </w:p>
     <w:p>
@@ -30340,14 +31189,14 @@
         <w:ind w:left="2160" w:hanging="2160"/>
       </w:pPr>
       <w:r>
-        <w:t xml:space="preserve">DataGasto </w:t>
-      </w:r>
-      <w:r>
-        <w:tab/>
-      </w:r>
-      <w:r>
-        <w:tab/>
-        <w:t>*Formato: dd/mm/aaaa; data do gasto*</w:t>
+        <w:t xml:space="preserve">DataInicio </w:t>
+      </w:r>
+      <w:r>
+        <w:tab/>
+      </w:r>
+      <w:r>
+        <w:tab/>
+        <w:t>*Formato: dd/mm/aaaa; data de início da atividade*</w:t>
       </w:r>
     </w:p>
     <w:p>
@@ -30363,20 +31212,46 @@
     <w:p>
       <w:pPr>
         <w:spacing w:line="360" w:lineRule="auto"/>
-        <w:jc w:val="both"/>
-      </w:pPr>
-      <w:r>
-        <w:t>QtdParcelas</w:t>
-      </w:r>
-      <w:r>
-        <w:tab/>
-      </w:r>
-      <w:r>
-        <w:tab/>
-      </w:r>
-      <w:r>
-        <w:tab/>
-        <w:t>*Quantidade de parcelas*</w:t>
+        <w:ind w:left="2160" w:hanging="2160"/>
+      </w:pPr>
+      <w:r>
+        <w:t xml:space="preserve">DataFim </w:t>
+      </w:r>
+      <w:r>
+        <w:tab/>
+      </w:r>
+      <w:r>
+        <w:tab/>
+        <w:t>*Formato: dd/mm/aaaa; data do final da atividade*</w:t>
+      </w:r>
+    </w:p>
+    <w:p>
+      <w:pPr>
+        <w:spacing w:line="360" w:lineRule="auto"/>
+        <w:ind w:left="2868" w:firstLine="672"/>
+        <w:jc w:val="both"/>
+      </w:pPr>
+      <w:r>
+        <w:t>10{caracter-válido}10</w:t>
+      </w:r>
+    </w:p>
+    <w:p>
+      <w:pPr>
+        <w:spacing w:line="360" w:lineRule="auto"/>
+        <w:jc w:val="both"/>
+      </w:pPr>
+      <w:r>
+        <w:t>CargaHoraria</w:t>
+      </w:r>
+      <w:r>
+        <w:tab/>
+      </w:r>
+      <w:r>
+        <w:tab/>
+      </w:r>
+      <w:r>
+        <w:tab/>
+        <w:t>*Carga Horária da Atividade*</w:t>
       </w:r>
     </w:p>
     <w:p>
@@ -30385,26 +31260,23 @@
         <w:ind w:left="3258" w:firstLine="282"/>
       </w:pPr>
       <w:r>
-        <w:t>1{numero-inteiro}10</w:t>
-      </w:r>
-    </w:p>
-    <w:p>
-      <w:pPr>
-        <w:spacing w:line="360" w:lineRule="auto"/>
-        <w:jc w:val="both"/>
-      </w:pPr>
-      <w:r>
-        <w:t>GastoTotal</w:t>
-      </w:r>
-      <w:r>
-        <w:tab/>
-      </w:r>
-      <w:r>
-        <w:tab/>
-      </w:r>
-      <w:r>
-        <w:tab/>
-        <w:t>*Valor do Gasto Total*</w:t>
+        <w:t>1{número-inteiro}20</w:t>
+      </w:r>
+    </w:p>
+    <w:p>
+      <w:pPr>
+        <w:spacing w:line="360" w:lineRule="auto"/>
+        <w:jc w:val="both"/>
+      </w:pPr>
+      <w:r>
+        <w:t>StatusAtividade</w:t>
+      </w:r>
+      <w:r>
+        <w:tab/>
+      </w:r>
+      <w:r>
+        <w:tab/>
+        <w:t>*Status da Atividade*</w:t>
       </w:r>
     </w:p>
     <w:p>
@@ -30413,84 +31285,10 @@
         <w:ind w:left="3258" w:firstLine="282"/>
       </w:pPr>
       <w:r>
-        <w:t>1{numero-inteiro}10</w:t>
-      </w:r>
-    </w:p>
-    <w:p>
-      <w:pPr>
-        <w:spacing w:line="360" w:lineRule="auto"/>
-        <w:jc w:val="both"/>
-      </w:pPr>
-      <w:r>
-        <w:t>MediaGastoMensal</w:t>
-      </w:r>
-      <w:r>
-        <w:tab/>
-      </w:r>
-      <w:r>
-        <w:tab/>
-        <w:t>*Valor da Média do Gasto Mensal*</w:t>
-      </w:r>
-    </w:p>
-    <w:p>
-      <w:pPr>
-        <w:spacing w:line="360" w:lineRule="auto"/>
-        <w:ind w:left="3258" w:firstLine="282"/>
-      </w:pPr>
-      <w:r>
-        <w:t>1{numero-inteiro}10</w:t>
-      </w:r>
-    </w:p>
-    <w:p>
-      <w:pPr>
-        <w:spacing w:line="360" w:lineRule="auto"/>
-        <w:ind w:left="2160" w:hanging="2160"/>
-      </w:pPr>
-      <w:r>
-        <w:t xml:space="preserve">InicioVigência </w:t>
-      </w:r>
-      <w:r>
-        <w:tab/>
-      </w:r>
-      <w:r>
-        <w:tab/>
-        <w:t>*Formato: dd/mm/aaaa; data do início da vigência*</w:t>
-      </w:r>
-    </w:p>
-    <w:p>
-      <w:pPr>
-        <w:spacing w:line="360" w:lineRule="auto"/>
-        <w:ind w:left="2868" w:firstLine="672"/>
-        <w:jc w:val="both"/>
-      </w:pPr>
-      <w:r>
-        <w:t>10{caracter-válido}10</w:t>
-      </w:r>
-    </w:p>
-    <w:p>
-      <w:pPr>
-        <w:spacing w:line="360" w:lineRule="auto"/>
-        <w:ind w:left="2160" w:hanging="2160"/>
-      </w:pPr>
-      <w:r>
-        <w:t xml:space="preserve">FimVigência </w:t>
-      </w:r>
-      <w:r>
-        <w:tab/>
-      </w:r>
-      <w:r>
-        <w:tab/>
-        <w:t>*Formato: dd/mm/aaaa; data do fim da vigência*</w:t>
-      </w:r>
-    </w:p>
-    <w:p>
-      <w:pPr>
-        <w:spacing w:line="360" w:lineRule="auto"/>
-        <w:ind w:left="2868" w:firstLine="672"/>
-        <w:jc w:val="both"/>
-      </w:pPr>
-      <w:r>
-        <w:t>10{caracter-válido}10</w:t>
+        <w:t>1{número-inteiro}1</w:t>
+      </w:r>
+      <w:r>
+        <w:t>0</w:t>
       </w:r>
     </w:p>
     <w:p>
@@ -30504,746 +31302,28 @@
         <w:rPr>
           <w:b/>
         </w:rPr>
-        <w:t>Voluntario</w:t>
-      </w:r>
-    </w:p>
-    <w:p>
-      <w:pPr>
-        <w:spacing w:line="360" w:lineRule="auto"/>
-      </w:pPr>
-      <w:r>
-        <w:t>*Tabela que armazena os voluntários da Casa Lar*</w:t>
-      </w:r>
-    </w:p>
-    <w:p/>
-    <w:p>
-      <w:r>
-        <w:t>Voluntario=MotivoVoluntariado+TempoDisponivel+Especialidades+GrauEscolaridade+CursoFormacao+Profissao+ExperienciaProfissional</w:t>
-      </w:r>
-    </w:p>
-    <w:p/>
-    <w:p>
-      <w:pPr>
-        <w:spacing w:line="360" w:lineRule="auto"/>
-        <w:jc w:val="both"/>
-      </w:pPr>
-      <w:r>
-        <w:t>@CodigoVoluntario</w:t>
-      </w:r>
-      <w:r>
-        <w:tab/>
-      </w:r>
-      <w:r>
-        <w:tab/>
-        <w:t>*Código único que identifica um voluntário*</w:t>
-      </w:r>
-    </w:p>
-    <w:p>
-      <w:pPr>
-        <w:spacing w:line="360" w:lineRule="auto"/>
-        <w:ind w:left="2868" w:firstLine="672"/>
-        <w:jc w:val="both"/>
-      </w:pPr>
-      <w:r>
-        <w:t>1{caracter-numérico}5</w:t>
-      </w:r>
-    </w:p>
-    <w:p>
-      <w:pPr>
-        <w:spacing w:line="360" w:lineRule="auto"/>
-        <w:jc w:val="both"/>
-      </w:pPr>
-      <w:r>
-        <w:t>MotivoVoluntariado</w:t>
-      </w:r>
-      <w:r>
-        <w:tab/>
-      </w:r>
-      <w:r>
-        <w:tab/>
-        <w:t>*Motivo do Voluntariado*</w:t>
-      </w:r>
-    </w:p>
-    <w:p>
-      <w:pPr>
-        <w:spacing w:line="360" w:lineRule="auto"/>
-        <w:ind w:left="2868" w:firstLine="672"/>
-        <w:jc w:val="both"/>
-      </w:pPr>
-      <w:r>
-        <w:t>10{caracter-válido}50</w:t>
-      </w:r>
-    </w:p>
-    <w:p>
-      <w:pPr>
-        <w:spacing w:line="360" w:lineRule="auto"/>
-        <w:jc w:val="both"/>
-      </w:pPr>
-      <w:r>
-        <w:t>TempoDisponivel</w:t>
-      </w:r>
-      <w:r>
-        <w:tab/>
-      </w:r>
-      <w:r>
-        <w:tab/>
-        <w:t>*Dias e horários disponíveis*</w:t>
-      </w:r>
-    </w:p>
-    <w:p>
-      <w:pPr>
-        <w:spacing w:line="360" w:lineRule="auto"/>
-        <w:ind w:left="2868" w:firstLine="672"/>
-        <w:jc w:val="both"/>
-      </w:pPr>
-      <w:r>
-        <w:t>5{caracter-válido}50</w:t>
-      </w:r>
-    </w:p>
-    <w:p>
-      <w:pPr>
-        <w:spacing w:line="360" w:lineRule="auto"/>
-        <w:jc w:val="both"/>
-      </w:pPr>
-      <w:r>
-        <w:t>Especialidades</w:t>
-      </w:r>
-      <w:r>
-        <w:tab/>
-      </w:r>
-      <w:r>
-        <w:tab/>
-        <w:t>*Especialidades do voluntário*</w:t>
-      </w:r>
-    </w:p>
-    <w:p>
-      <w:pPr>
-        <w:spacing w:line="360" w:lineRule="auto"/>
-        <w:ind w:left="2868" w:firstLine="672"/>
-        <w:jc w:val="both"/>
-      </w:pPr>
-      <w:r>
-        <w:t>1{caracter-válido}40</w:t>
-      </w:r>
-    </w:p>
-    <w:p>
-      <w:pPr>
-        <w:spacing w:line="360" w:lineRule="auto"/>
-        <w:jc w:val="both"/>
-      </w:pPr>
-      <w:r>
-        <w:t>GrauEscolaridade</w:t>
-      </w:r>
-      <w:r>
-        <w:tab/>
-      </w:r>
-      <w:r>
-        <w:tab/>
-        <w:t>*Grau de Escolaridade do Voluntário*</w:t>
-      </w:r>
-    </w:p>
-    <w:p>
-      <w:pPr>
-        <w:spacing w:line="360" w:lineRule="auto"/>
-        <w:ind w:left="3258" w:firstLine="282"/>
-      </w:pPr>
-      <w:r>
-        <w:t>8{Ensino-Fundamental | Ensino-Médio | Ensino-Superior | Mestrado}18</w:t>
-      </w:r>
-    </w:p>
-    <w:p>
-      <w:pPr>
-        <w:spacing w:line="360" w:lineRule="auto"/>
-        <w:jc w:val="both"/>
-      </w:pPr>
-      <w:r>
-        <w:t>CursoFormacao</w:t>
-      </w:r>
-      <w:r>
-        <w:tab/>
-      </w:r>
-      <w:r>
-        <w:tab/>
-        <w:t>*Cursos de Formação do Voluntário*</w:t>
-      </w:r>
-    </w:p>
-    <w:p>
-      <w:pPr>
-        <w:spacing w:line="360" w:lineRule="auto"/>
-        <w:ind w:left="2868" w:firstLine="672"/>
-        <w:jc w:val="both"/>
-      </w:pPr>
-      <w:r>
-        <w:t>{caracter-válido}40</w:t>
-      </w:r>
-    </w:p>
-    <w:p>
-      <w:pPr>
-        <w:spacing w:line="360" w:lineRule="auto"/>
-        <w:jc w:val="both"/>
-      </w:pPr>
-      <w:r>
-        <w:t>Profissão</w:t>
-      </w:r>
-      <w:r>
-        <w:tab/>
-      </w:r>
-      <w:r>
-        <w:tab/>
-      </w:r>
-      <w:r>
-        <w:tab/>
-        <w:t>*Profissão do Voluntário*</w:t>
-      </w:r>
-    </w:p>
-    <w:p>
-      <w:pPr>
-        <w:spacing w:line="360" w:lineRule="auto"/>
-        <w:ind w:left="2868" w:firstLine="672"/>
-        <w:jc w:val="both"/>
-      </w:pPr>
-      <w:r>
-        <w:t>5{caracter-válido}40</w:t>
-      </w:r>
-    </w:p>
-    <w:p>
-      <w:pPr>
-        <w:spacing w:line="360" w:lineRule="auto"/>
-        <w:jc w:val="both"/>
-      </w:pPr>
-      <w:r>
-        <w:t>ExperienciaProfissional</w:t>
-      </w:r>
-      <w:r>
-        <w:tab/>
-        <w:t>*Experiência Profissional do Voluntário*</w:t>
-      </w:r>
-    </w:p>
-    <w:p>
-      <w:pPr>
-        <w:spacing w:line="360" w:lineRule="auto"/>
-        <w:ind w:left="2868" w:firstLine="672"/>
-        <w:jc w:val="both"/>
-      </w:pPr>
-      <w:r>
-        <w:t>{caracter-válido}40</w:t>
-      </w:r>
-    </w:p>
-    <w:p/>
-    <w:p>
-      <w:pPr>
-        <w:spacing w:line="360" w:lineRule="auto"/>
-        <w:rPr>
-          <w:b/>
-        </w:rPr>
-      </w:pPr>
-      <w:r>
-        <w:rPr>
-          <w:b/>
-        </w:rPr>
-        <w:t>Login</w:t>
-      </w:r>
-    </w:p>
-    <w:p>
-      <w:pPr>
-        <w:spacing w:line="360" w:lineRule="auto"/>
-      </w:pPr>
-      <w:r>
-        <w:t>*Tabela que armazena os logins de todos os usuários*</w:t>
-      </w:r>
-    </w:p>
-    <w:p/>
-    <w:p>
-      <w:r>
-        <w:t>Login=Nome+Login+Senha+Email+Perfil</w:t>
-      </w:r>
-    </w:p>
-    <w:p>
-      <w:pPr>
-        <w:spacing w:line="360" w:lineRule="auto"/>
-        <w:jc w:val="both"/>
-      </w:pPr>
-      <w:r>
-        <w:t>@CodigoLogin</w:t>
-      </w:r>
-      <w:r>
-        <w:tab/>
-      </w:r>
-      <w:r>
-        <w:tab/>
-        <w:t>*Código único que identifica um login*</w:t>
-      </w:r>
-    </w:p>
-    <w:p>
-      <w:pPr>
-        <w:spacing w:line="360" w:lineRule="auto"/>
-        <w:ind w:left="2868" w:firstLine="672"/>
-        <w:jc w:val="both"/>
-      </w:pPr>
-      <w:r>
-        <w:t>1{caracter-numérico}5</w:t>
-      </w:r>
-    </w:p>
-    <w:p>
-      <w:pPr>
-        <w:spacing w:line="360" w:lineRule="auto"/>
-        <w:jc w:val="both"/>
-      </w:pPr>
-      <w:r>
-        <w:t>Nome</w:t>
-      </w:r>
-      <w:r>
-        <w:tab/>
-      </w:r>
-      <w:r>
-        <w:tab/>
-      </w:r>
-      <w:r>
-        <w:tab/>
-      </w:r>
-      <w:r>
-        <w:tab/>
-        <w:t>*Nome do Usuário*</w:t>
-      </w:r>
-    </w:p>
-    <w:p>
-      <w:pPr>
-        <w:spacing w:line="360" w:lineRule="auto"/>
-        <w:ind w:left="2868" w:firstLine="672"/>
-        <w:jc w:val="both"/>
-      </w:pPr>
-      <w:r>
-        <w:t>3{caracter-válido}50</w:t>
-      </w:r>
-    </w:p>
-    <w:p>
-      <w:pPr>
-        <w:spacing w:line="360" w:lineRule="auto"/>
-        <w:jc w:val="both"/>
-      </w:pPr>
-      <w:r>
-        <w:t>Login</w:t>
-      </w:r>
-      <w:r>
-        <w:tab/>
-      </w:r>
-      <w:r>
-        <w:tab/>
-      </w:r>
-      <w:r>
-        <w:tab/>
-      </w:r>
-      <w:r>
-        <w:tab/>
-        <w:t>*Número de Login do Usuário*</w:t>
-      </w:r>
-    </w:p>
-    <w:p>
-      <w:pPr>
-        <w:spacing w:line="360" w:lineRule="auto"/>
-        <w:ind w:left="3258" w:firstLine="282"/>
-      </w:pPr>
-      <w:r>
-        <w:t>3{numero-inteiro}10</w:t>
-      </w:r>
-    </w:p>
-    <w:p>
-      <w:pPr>
-        <w:spacing w:line="360" w:lineRule="auto"/>
-        <w:jc w:val="both"/>
-      </w:pPr>
-      <w:r>
-        <w:t>Senha</w:t>
-      </w:r>
-      <w:r>
-        <w:tab/>
-      </w:r>
-      <w:r>
-        <w:tab/>
-      </w:r>
-      <w:r>
-        <w:tab/>
-      </w:r>
-      <w:r>
-        <w:tab/>
-        <w:t>*Número de Senha do Usuário*</w:t>
-      </w:r>
-    </w:p>
-    <w:p>
-      <w:pPr>
-        <w:spacing w:line="360" w:lineRule="auto"/>
-        <w:ind w:left="3258" w:firstLine="282"/>
-      </w:pPr>
-      <w:r>
-        <w:t>4{numero-inteiro}10</w:t>
-      </w:r>
-    </w:p>
-    <w:p>
-      <w:pPr>
-        <w:spacing w:line="360" w:lineRule="auto"/>
-        <w:jc w:val="both"/>
-      </w:pPr>
-      <w:r>
-        <w:t>Email</w:t>
-      </w:r>
-      <w:r>
-        <w:tab/>
-      </w:r>
-      <w:r>
-        <w:tab/>
-      </w:r>
-      <w:r>
-        <w:tab/>
-      </w:r>
-      <w:r>
-        <w:tab/>
-        <w:t>*E-mail do Usuário*</w:t>
-      </w:r>
-    </w:p>
-    <w:p>
-      <w:pPr>
-        <w:spacing w:line="360" w:lineRule="auto"/>
-        <w:ind w:left="2868" w:firstLine="672"/>
-        <w:jc w:val="both"/>
-      </w:pPr>
-      <w:r>
-        <w:t>7{caracter-válido}50</w:t>
-      </w:r>
-    </w:p>
-    <w:p>
-      <w:pPr>
-        <w:spacing w:line="360" w:lineRule="auto"/>
-        <w:jc w:val="both"/>
-      </w:pPr>
-      <w:r>
-        <w:t>Perfil</w:t>
-      </w:r>
-      <w:r>
-        <w:tab/>
-      </w:r>
-      <w:r>
-        <w:tab/>
-      </w:r>
-      <w:r>
-        <w:tab/>
-      </w:r>
-      <w:r>
-        <w:tab/>
-        <w:t>*Perfil do Usuário*</w:t>
-      </w:r>
-    </w:p>
-    <w:p>
-      <w:pPr>
-        <w:spacing w:line="360" w:lineRule="auto"/>
-        <w:ind w:left="2868" w:firstLine="672"/>
-        <w:jc w:val="both"/>
-      </w:pPr>
+        <w:t>Assistido</w:t>
+      </w:r>
+    </w:p>
+    <w:p>
+      <w:pPr>
+        <w:spacing w:line="360" w:lineRule="auto"/>
+      </w:pPr>
+      <w:r>
+        <w:t>*Tabela que armazena informações sobre os assistidos*</w:t>
+      </w:r>
+    </w:p>
+    <w:p/>
+    <w:p>
+      <w:pPr>
+        <w:jc w:val="both"/>
+      </w:pPr>
+      <w:r>
+        <w:t>Assistido=CertidaoNascimento+NomePai+NomeMae+CPFPai+CPFMae+RGPai+ RGMae+EnderecoFamilia+TelefoneFamilia+Peso+Altura+Cor+HistoricoVida+Vivo+ TelefoneMae+QtdIrmaos+ResponsavelLegal+CPFResponsavel+TelefoneResponsavel+Logra</w:t>
+      </w:r>
       <w:r>
         <w:lastRenderedPageBreak/>
-        <w:t>{caracter-válido}25</w:t>
-      </w:r>
-    </w:p>
-    <w:p>
-      <w:pPr>
-        <w:spacing w:line="360" w:lineRule="auto"/>
-        <w:rPr>
-          <w:b/>
-        </w:rPr>
-      </w:pPr>
-      <w:r>
-        <w:rPr>
-          <w:b/>
-        </w:rPr>
-        <w:t>Desenvolvimento</w:t>
-      </w:r>
-    </w:p>
-    <w:p>
-      <w:pPr>
-        <w:spacing w:line="360" w:lineRule="auto"/>
-      </w:pPr>
-      <w:r>
-        <w:t>*Tabela que armazena o desenvolvimento dos assistidos*</w:t>
-      </w:r>
-    </w:p>
-    <w:p/>
-    <w:p>
-      <w:r>
-        <w:t>Desenvolvimento=Atividade+TipoAtividade+DescricaoAtividade+Valor+DataInicio+ DataFim+CargaHoraria+StatusAtividade</w:t>
-      </w:r>
-    </w:p>
-    <w:p/>
-    <w:p>
-      <w:pPr>
-        <w:spacing w:line="360" w:lineRule="auto"/>
-        <w:jc w:val="both"/>
-      </w:pPr>
-      <w:r>
-        <w:t>@CodigoDesenvolvimento</w:t>
-      </w:r>
-      <w:r>
-        <w:tab/>
-        <w:t>*Código único que identifica um desenvolvimento escolar*</w:t>
-      </w:r>
-    </w:p>
-    <w:p>
-      <w:pPr>
-        <w:spacing w:line="360" w:lineRule="auto"/>
-        <w:ind w:left="2868" w:firstLine="672"/>
-        <w:jc w:val="both"/>
-      </w:pPr>
-      <w:r>
-        <w:t>1{caracter-numérico}5</w:t>
-      </w:r>
-    </w:p>
-    <w:p>
-      <w:pPr>
-        <w:spacing w:line="360" w:lineRule="auto"/>
-        <w:jc w:val="both"/>
-      </w:pPr>
-      <w:r>
-        <w:t>Atividade</w:t>
-      </w:r>
-      <w:r>
-        <w:tab/>
-      </w:r>
-      <w:r>
-        <w:tab/>
-      </w:r>
-      <w:r>
-        <w:tab/>
-        <w:t>*Nome da Atividade do Assistido*</w:t>
-      </w:r>
-    </w:p>
-    <w:p>
-      <w:pPr>
-        <w:spacing w:line="360" w:lineRule="auto"/>
-        <w:ind w:left="2868" w:firstLine="672"/>
-        <w:jc w:val="both"/>
-      </w:pPr>
-      <w:r>
-        <w:t>5{caracter-válido}25</w:t>
-      </w:r>
-    </w:p>
-    <w:p>
-      <w:pPr>
-        <w:spacing w:line="360" w:lineRule="auto"/>
-        <w:jc w:val="both"/>
-      </w:pPr>
-      <w:r>
-        <w:t>TipoAtividade</w:t>
-      </w:r>
-      <w:r>
-        <w:tab/>
-      </w:r>
-      <w:r>
-        <w:tab/>
-      </w:r>
-      <w:r>
-        <w:tab/>
-        <w:t>*Tipo de Atividade do Assistido*</w:t>
-      </w:r>
-    </w:p>
-    <w:p>
-      <w:pPr>
-        <w:spacing w:line="360" w:lineRule="auto"/>
-        <w:ind w:left="3540"/>
-        <w:jc w:val="both"/>
-      </w:pPr>
-      <w:r>
-        <w:t>5{Curso | Palestra | Seminário | Escola Profissionalizante |  Faculdade | Outros}18</w:t>
-      </w:r>
-    </w:p>
-    <w:p>
-      <w:pPr>
-        <w:spacing w:line="360" w:lineRule="auto"/>
-        <w:jc w:val="both"/>
-      </w:pPr>
-      <w:r>
-        <w:t>DescricaoAtividade</w:t>
-      </w:r>
-      <w:r>
-        <w:tab/>
-      </w:r>
-      <w:r>
-        <w:tab/>
-        <w:t>*Descrição da Atividade do Assistido*</w:t>
-      </w:r>
-    </w:p>
-    <w:p>
-      <w:pPr>
-        <w:spacing w:line="360" w:lineRule="auto"/>
-        <w:ind w:left="2868" w:firstLine="672"/>
-        <w:jc w:val="both"/>
-      </w:pPr>
-      <w:r>
-        <w:t>5{caracter-válido}25</w:t>
-      </w:r>
-    </w:p>
-    <w:p>
-      <w:pPr>
-        <w:spacing w:line="360" w:lineRule="auto"/>
-        <w:jc w:val="both"/>
-      </w:pPr>
-      <w:r>
-        <w:t>Valor</w:t>
-      </w:r>
-      <w:r>
-        <w:tab/>
-      </w:r>
-      <w:r>
-        <w:tab/>
-      </w:r>
-      <w:r>
-        <w:tab/>
-      </w:r>
-      <w:r>
-        <w:tab/>
-        <w:t>*Valor da Atividade do Assistido*</w:t>
-      </w:r>
-    </w:p>
-    <w:p>
-      <w:pPr>
-        <w:spacing w:line="360" w:lineRule="auto"/>
-        <w:ind w:left="3258" w:firstLine="282"/>
-      </w:pPr>
-      <w:r>
-        <w:t>1{número-real}10</w:t>
-      </w:r>
-    </w:p>
-    <w:p>
-      <w:pPr>
-        <w:spacing w:line="360" w:lineRule="auto"/>
-        <w:ind w:left="2160" w:hanging="2160"/>
-      </w:pPr>
-      <w:r>
-        <w:t xml:space="preserve">DataInicio </w:t>
-      </w:r>
-      <w:r>
-        <w:tab/>
-      </w:r>
-      <w:r>
-        <w:tab/>
-        <w:t>*Formato: dd/mm/aaaa; data de início da atividade*</w:t>
-      </w:r>
-    </w:p>
-    <w:p>
-      <w:pPr>
-        <w:spacing w:line="360" w:lineRule="auto"/>
-        <w:ind w:left="2868" w:firstLine="672"/>
-        <w:jc w:val="both"/>
-      </w:pPr>
-      <w:r>
-        <w:t>10{caracter-válido}10</w:t>
-      </w:r>
-    </w:p>
-    <w:p>
-      <w:pPr>
-        <w:spacing w:line="360" w:lineRule="auto"/>
-        <w:ind w:left="2160" w:hanging="2160"/>
-      </w:pPr>
-      <w:r>
-        <w:t xml:space="preserve">DataFim </w:t>
-      </w:r>
-      <w:r>
-        <w:tab/>
-      </w:r>
-      <w:r>
-        <w:tab/>
-        <w:t>*Formato: dd/mm/aaaa; data do final da atividade*</w:t>
-      </w:r>
-    </w:p>
-    <w:p>
-      <w:pPr>
-        <w:spacing w:line="360" w:lineRule="auto"/>
-        <w:ind w:left="2868" w:firstLine="672"/>
-        <w:jc w:val="both"/>
-      </w:pPr>
-      <w:r>
-        <w:t>10{caracter-válido}10</w:t>
-      </w:r>
-    </w:p>
-    <w:p>
-      <w:pPr>
-        <w:spacing w:line="360" w:lineRule="auto"/>
-        <w:jc w:val="both"/>
-      </w:pPr>
-      <w:r>
-        <w:t>CargaHoraria</w:t>
-      </w:r>
-      <w:r>
-        <w:tab/>
-      </w:r>
-      <w:r>
-        <w:tab/>
-      </w:r>
-      <w:r>
-        <w:tab/>
-        <w:t>*Carga Horária da Atividade*</w:t>
-      </w:r>
-    </w:p>
-    <w:p>
-      <w:pPr>
-        <w:spacing w:line="360" w:lineRule="auto"/>
-        <w:ind w:left="3258" w:firstLine="282"/>
-      </w:pPr>
-      <w:r>
-        <w:t>1{número-inteiro}20</w:t>
-      </w:r>
-    </w:p>
-    <w:p>
-      <w:pPr>
-        <w:spacing w:line="360" w:lineRule="auto"/>
-        <w:jc w:val="both"/>
-      </w:pPr>
-      <w:r>
-        <w:t>StatusAtividade</w:t>
-      </w:r>
-      <w:r>
-        <w:tab/>
-      </w:r>
-      <w:r>
-        <w:tab/>
-        <w:t>*Status da Atividade*</w:t>
-      </w:r>
-    </w:p>
-    <w:p>
-      <w:pPr>
-        <w:spacing w:line="360" w:lineRule="auto"/>
-        <w:ind w:left="3258" w:firstLine="282"/>
-      </w:pPr>
-      <w:r>
-        <w:t>1{número-inteiro}20</w:t>
-      </w:r>
-    </w:p>
-    <w:p>
-      <w:pPr>
-        <w:spacing w:line="360" w:lineRule="auto"/>
-        <w:rPr>
-          <w:b/>
-        </w:rPr>
-      </w:pPr>
-      <w:r>
-        <w:rPr>
-          <w:b/>
-        </w:rPr>
-        <w:t>Assistido</w:t>
-      </w:r>
-    </w:p>
-    <w:p>
-      <w:pPr>
-        <w:spacing w:line="360" w:lineRule="auto"/>
-      </w:pPr>
-      <w:r>
-        <w:t>*Tabela que armazena informações sobre os assistidos*</w:t>
-      </w:r>
-    </w:p>
-    <w:p/>
-    <w:p>
-      <w:pPr>
-        <w:jc w:val="both"/>
-      </w:pPr>
-      <w:r>
-        <w:t>Assistido=CertidaoNascimento+NomePai+NomeMae+CPFPai+CPFMae+RGPai+ RGMae+EnderecoFamilia+TelefoneFamilia+Peso+Altura+Cor+HistoricoVida+Vivo+ TelefoneMae+QtdIrmaos+ResponsavelLegal+CPFResponsavel+TelefoneResponsavel+LogradouroResponsavel+NumeroResponsavel+CEPResponsavel</w:t>
+        <w:t>douroResponsavel+NumeroResponsavel+CEPResponsavel</w:t>
       </w:r>
     </w:p>
     <w:p>
@@ -31270,20 +31350,704 @@
         <w:jc w:val="both"/>
       </w:pPr>
       <w:r>
+        <w:t>1{caracter-numérico}5</w:t>
+      </w:r>
+    </w:p>
+    <w:p>
+      <w:r>
+        <w:t>CertidaoNascimento</w:t>
+      </w:r>
+      <w:r>
+        <w:tab/>
+      </w:r>
+      <w:r>
+        <w:tab/>
+        <w:t>*Número da certidão de nascimento do assistido*</w:t>
+      </w:r>
+    </w:p>
+    <w:p>
+      <w:pPr>
+        <w:spacing w:line="360" w:lineRule="auto"/>
+        <w:ind w:left="2868" w:firstLine="672"/>
+        <w:jc w:val="both"/>
+      </w:pPr>
+      <w:r>
+        <w:t>{caracter-válido}10</w:t>
+      </w:r>
+    </w:p>
+    <w:p>
+      <w:pPr>
+        <w:spacing w:line="360" w:lineRule="auto"/>
+        <w:jc w:val="both"/>
+      </w:pPr>
+      <w:r>
+        <w:t>NomePai</w:t>
+      </w:r>
+      <w:r>
+        <w:tab/>
+      </w:r>
+      <w:r>
+        <w:tab/>
+      </w:r>
+      <w:r>
+        <w:tab/>
+        <w:t>*Nome do Pai do Assistido*</w:t>
+      </w:r>
+    </w:p>
+    <w:p>
+      <w:pPr>
+        <w:spacing w:line="360" w:lineRule="auto"/>
+        <w:ind w:left="2868" w:firstLine="672"/>
+        <w:jc w:val="both"/>
+      </w:pPr>
+      <w:r>
+        <w:t>{caracter-válido}</w:t>
+      </w:r>
+      <w:r>
+        <w:t>50</w:t>
+      </w:r>
+    </w:p>
+    <w:p>
+      <w:pPr>
+        <w:spacing w:line="360" w:lineRule="auto"/>
+        <w:jc w:val="both"/>
+      </w:pPr>
+      <w:r>
+        <w:t>NomeMae</w:t>
+      </w:r>
+      <w:r>
+        <w:tab/>
+      </w:r>
+      <w:r>
+        <w:tab/>
+      </w:r>
+      <w:r>
+        <w:tab/>
+        <w:t>*Nome da Mãe do Assistido*</w:t>
+      </w:r>
+    </w:p>
+    <w:p>
+      <w:pPr>
+        <w:spacing w:line="360" w:lineRule="auto"/>
+        <w:ind w:left="2868" w:firstLine="672"/>
+        <w:jc w:val="both"/>
+      </w:pPr>
+      <w:r>
+        <w:t>{caracter-válido}50</w:t>
+      </w:r>
+    </w:p>
+    <w:p>
+      <w:pPr>
+        <w:spacing w:line="360" w:lineRule="auto"/>
+        <w:jc w:val="both"/>
+      </w:pPr>
+      <w:r>
+        <w:t>CPFPai</w:t>
+      </w:r>
+      <w:r>
+        <w:tab/>
+      </w:r>
+      <w:r>
+        <w:tab/>
+      </w:r>
+      <w:r>
+        <w:tab/>
+        <w:t>*CPF do Pai do Assistido*</w:t>
+      </w:r>
+    </w:p>
+    <w:p>
+      <w:pPr>
+        <w:spacing w:line="360" w:lineRule="auto"/>
+        <w:ind w:left="2868" w:firstLine="672"/>
+        <w:jc w:val="both"/>
+      </w:pPr>
+      <w:r>
+        <w:t>{caracter-válido}11</w:t>
+      </w:r>
+    </w:p>
+    <w:p>
+      <w:pPr>
+        <w:spacing w:line="360" w:lineRule="auto"/>
+        <w:jc w:val="both"/>
+      </w:pPr>
+      <w:r>
+        <w:t>CPFMae</w:t>
+      </w:r>
+      <w:r>
+        <w:tab/>
+      </w:r>
+      <w:r>
+        <w:tab/>
+      </w:r>
+      <w:r>
+        <w:tab/>
+        <w:t>*CPF da Mãe do Assistido*</w:t>
+      </w:r>
+    </w:p>
+    <w:p>
+      <w:pPr>
+        <w:spacing w:line="360" w:lineRule="auto"/>
+        <w:ind w:left="2868" w:firstLine="672"/>
+        <w:jc w:val="both"/>
+      </w:pPr>
+      <w:r>
+        <w:t>{caracter-válido}11</w:t>
+      </w:r>
+    </w:p>
+    <w:p>
+      <w:pPr>
+        <w:spacing w:line="360" w:lineRule="auto"/>
+        <w:jc w:val="both"/>
+      </w:pPr>
+      <w:r>
+        <w:t>RGPai</w:t>
+      </w:r>
+      <w:r>
+        <w:tab/>
+      </w:r>
+      <w:r>
+        <w:tab/>
+      </w:r>
+      <w:r>
+        <w:tab/>
+      </w:r>
+      <w:r>
+        <w:tab/>
+        <w:t>*RG do Pai do Assistido*</w:t>
+      </w:r>
+    </w:p>
+    <w:p>
+      <w:pPr>
+        <w:spacing w:line="360" w:lineRule="auto"/>
+        <w:ind w:left="2868" w:firstLine="672"/>
+        <w:jc w:val="both"/>
+      </w:pPr>
+      <w:r>
+        <w:t>{caracter-válido}15</w:t>
+      </w:r>
+    </w:p>
+    <w:p>
+      <w:pPr>
+        <w:spacing w:line="360" w:lineRule="auto"/>
+        <w:jc w:val="both"/>
+      </w:pPr>
+      <w:r>
+        <w:t>RGMae</w:t>
+      </w:r>
+      <w:r>
+        <w:tab/>
+      </w:r>
+      <w:r>
+        <w:tab/>
+      </w:r>
+      <w:r>
+        <w:tab/>
+        <w:t>*RG da Mãe do Assistido*</w:t>
+      </w:r>
+    </w:p>
+    <w:p>
+      <w:pPr>
+        <w:spacing w:line="360" w:lineRule="auto"/>
+        <w:ind w:left="2868" w:firstLine="672"/>
+        <w:jc w:val="both"/>
+      </w:pPr>
+      <w:r>
+        <w:t>{caracter-válido}15</w:t>
+      </w:r>
+    </w:p>
+    <w:p>
+      <w:pPr>
+        <w:spacing w:line="360" w:lineRule="auto"/>
+        <w:jc w:val="both"/>
+      </w:pPr>
+      <w:r>
+        <w:t>EnderecoFamilia</w:t>
+      </w:r>
+      <w:r>
+        <w:tab/>
+      </w:r>
+      <w:r>
+        <w:tab/>
+        <w:t>*Endereço da família do Assistido*</w:t>
+      </w:r>
+    </w:p>
+    <w:p>
+      <w:pPr>
+        <w:spacing w:line="360" w:lineRule="auto"/>
+        <w:ind w:left="2868" w:firstLine="672"/>
+        <w:jc w:val="both"/>
+      </w:pPr>
+      <w:r>
+        <w:t>{caracter-válido}100</w:t>
+      </w:r>
+    </w:p>
+    <w:p>
+      <w:pPr>
+        <w:spacing w:line="360" w:lineRule="auto"/>
+        <w:jc w:val="both"/>
+      </w:pPr>
+      <w:r>
+        <w:t>TelefoneFamilia</w:t>
+      </w:r>
+      <w:r>
+        <w:tab/>
+      </w:r>
+      <w:r>
+        <w:tab/>
+        <w:t>*Telefone da família do Assistido*</w:t>
+      </w:r>
+    </w:p>
+    <w:p>
+      <w:pPr>
+        <w:spacing w:line="360" w:lineRule="auto"/>
+        <w:ind w:left="2868" w:firstLine="672"/>
+        <w:jc w:val="both"/>
+      </w:pPr>
+      <w:r>
+        <w:t>{caracter-válido}13</w:t>
+      </w:r>
+    </w:p>
+    <w:p>
+      <w:pPr>
+        <w:spacing w:line="360" w:lineRule="auto"/>
+        <w:jc w:val="both"/>
+      </w:pPr>
+      <w:r>
+        <w:t>Peso</w:t>
+      </w:r>
+      <w:r>
+        <w:tab/>
+      </w:r>
+      <w:r>
+        <w:tab/>
+      </w:r>
+      <w:r>
+        <w:tab/>
+      </w:r>
+      <w:r>
+        <w:tab/>
+        <w:t>*Peso do Assistido*</w:t>
+      </w:r>
+    </w:p>
+    <w:p>
+      <w:pPr>
+        <w:spacing w:line="360" w:lineRule="auto"/>
+        <w:ind w:left="3258" w:firstLine="282"/>
+      </w:pPr>
+      <w:r>
+        <w:t>1{número-real}6</w:t>
+      </w:r>
+    </w:p>
+    <w:p>
+      <w:pPr>
+        <w:spacing w:line="360" w:lineRule="auto"/>
+        <w:jc w:val="both"/>
+      </w:pPr>
+      <w:r>
+        <w:t>Altura</w:t>
+      </w:r>
+      <w:r>
+        <w:tab/>
+      </w:r>
+      <w:r>
+        <w:tab/>
+      </w:r>
+      <w:r>
+        <w:tab/>
+      </w:r>
+      <w:r>
+        <w:tab/>
+        <w:t>*Altura do Assistido*</w:t>
+      </w:r>
+    </w:p>
+    <w:p>
+      <w:pPr>
+        <w:spacing w:line="360" w:lineRule="auto"/>
+        <w:ind w:left="3258" w:firstLine="282"/>
+      </w:pPr>
+      <w:r>
+        <w:t>1{número-real}10</w:t>
+      </w:r>
+    </w:p>
+    <w:p>
+      <w:pPr>
+        <w:spacing w:line="360" w:lineRule="auto"/>
+        <w:jc w:val="both"/>
+      </w:pPr>
+      <w:r>
+        <w:t>Cor</w:t>
+      </w:r>
+      <w:r>
+        <w:tab/>
+      </w:r>
+      <w:r>
+        <w:tab/>
+      </w:r>
+      <w:r>
+        <w:tab/>
+      </w:r>
+      <w:r>
+        <w:tab/>
+        <w:t>*Cor de pele do Assistido*</w:t>
+      </w:r>
+    </w:p>
+    <w:p>
+      <w:pPr>
+        <w:spacing w:line="360" w:lineRule="auto"/>
+        <w:ind w:left="2868" w:firstLine="672"/>
+        <w:jc w:val="both"/>
+      </w:pPr>
+      <w:r>
+        <w:t>{caracter-válido}10</w:t>
+      </w:r>
+    </w:p>
+    <w:p>
+      <w:pPr>
+        <w:spacing w:line="360" w:lineRule="auto"/>
+        <w:jc w:val="both"/>
+      </w:pPr>
+      <w:r>
+        <w:t>HistoricoVida</w:t>
+      </w:r>
+      <w:r>
+        <w:tab/>
+      </w:r>
+      <w:r>
+        <w:tab/>
+      </w:r>
+      <w:r>
+        <w:tab/>
+        <w:t>*Histórico da vida do Assistido*</w:t>
+      </w:r>
+    </w:p>
+    <w:p>
+      <w:pPr>
+        <w:spacing w:line="360" w:lineRule="auto"/>
+        <w:ind w:left="2868" w:firstLine="672"/>
+        <w:jc w:val="both"/>
+      </w:pPr>
+      <w:r>
+        <w:t>{caracter-válido}100</w:t>
+      </w:r>
+    </w:p>
+    <w:p>
+      <w:pPr>
+        <w:spacing w:line="360" w:lineRule="auto"/>
+        <w:jc w:val="both"/>
+      </w:pPr>
+      <w:r>
+        <w:t>Vivo</w:t>
+      </w:r>
+      <w:r>
+        <w:tab/>
+      </w:r>
+      <w:r>
+        <w:tab/>
+      </w:r>
+      <w:r>
+        <w:tab/>
+      </w:r>
+      <w:r>
+        <w:tab/>
+        <w:t>*Situação de vida do assistido*</w:t>
+      </w:r>
+    </w:p>
+    <w:p>
+      <w:pPr>
+        <w:spacing w:line="360" w:lineRule="auto"/>
+        <w:ind w:left="2868" w:firstLine="672"/>
+        <w:jc w:val="both"/>
+      </w:pPr>
+      <w:r>
+        <w:t>1{Sim | Não}1</w:t>
+      </w:r>
+    </w:p>
+    <w:p>
+      <w:pPr>
+        <w:spacing w:line="360" w:lineRule="auto"/>
+        <w:jc w:val="both"/>
+      </w:pPr>
+      <w:r>
+        <w:t>TelefoneMae</w:t>
+      </w:r>
+      <w:r>
+        <w:tab/>
+      </w:r>
+      <w:r>
+        <w:tab/>
+      </w:r>
+      <w:r>
+        <w:tab/>
+        <w:t>*Telefone da Mãe do Assistido*</w:t>
+      </w:r>
+    </w:p>
+    <w:p>
+      <w:pPr>
+        <w:spacing w:line="360" w:lineRule="auto"/>
+        <w:ind w:left="3258" w:firstLine="282"/>
+      </w:pPr>
+      <w:r>
         <w:lastRenderedPageBreak/>
+        <w:t>{numero-inteiro}13</w:t>
+      </w:r>
+    </w:p>
+    <w:p>
+      <w:pPr>
+        <w:spacing w:line="360" w:lineRule="auto"/>
+        <w:jc w:val="both"/>
+      </w:pPr>
+      <w:r>
+        <w:t>QtdIrmaos</w:t>
+      </w:r>
+      <w:r>
+        <w:tab/>
+      </w:r>
+      <w:r>
+        <w:tab/>
+      </w:r>
+      <w:r>
+        <w:tab/>
+        <w:t>*Quantidade de irmãos do Assistido*</w:t>
+      </w:r>
+    </w:p>
+    <w:p>
+      <w:pPr>
+        <w:spacing w:line="360" w:lineRule="auto"/>
+        <w:ind w:left="3258" w:firstLine="282"/>
+      </w:pPr>
+      <w:r>
+        <w:t>1{numero-inteiro}5</w:t>
+      </w:r>
+    </w:p>
+    <w:p>
+      <w:pPr>
+        <w:spacing w:line="360" w:lineRule="auto"/>
+        <w:jc w:val="both"/>
+      </w:pPr>
+      <w:r>
+        <w:t>ResponsavelLegal</w:t>
+      </w:r>
+      <w:r>
+        <w:tab/>
+      </w:r>
+      <w:r>
+        <w:tab/>
+        <w:t>*Responsável legal do Assistido*</w:t>
+      </w:r>
+    </w:p>
+    <w:p>
+      <w:pPr>
+        <w:spacing w:line="360" w:lineRule="auto"/>
+        <w:ind w:left="2868" w:firstLine="672"/>
+        <w:jc w:val="both"/>
+      </w:pPr>
+      <w:r>
+        <w:t>{caracter-válido}5</w:t>
+      </w:r>
+      <w:r>
+        <w:t>0</w:t>
+      </w:r>
+    </w:p>
+    <w:p>
+      <w:pPr>
+        <w:spacing w:line="360" w:lineRule="auto"/>
+        <w:jc w:val="both"/>
+      </w:pPr>
+      <w:r>
+        <w:t>CPFResponsavel</w:t>
+      </w:r>
+      <w:r>
+        <w:tab/>
+      </w:r>
+      <w:r>
+        <w:tab/>
+        <w:t>*CPF Responsável legal do Assistido*</w:t>
+      </w:r>
+    </w:p>
+    <w:p>
+      <w:pPr>
+        <w:spacing w:line="360" w:lineRule="auto"/>
+        <w:ind w:left="2868" w:firstLine="672"/>
+        <w:jc w:val="both"/>
+      </w:pPr>
+      <w:r>
+        <w:t>{caracter-válido}11</w:t>
+      </w:r>
+    </w:p>
+    <w:p>
+      <w:pPr>
+        <w:spacing w:line="360" w:lineRule="auto"/>
+        <w:jc w:val="both"/>
+      </w:pPr>
+      <w:r>
+        <w:t>TelefoneResponsavel</w:t>
+      </w:r>
+      <w:r>
+        <w:tab/>
+      </w:r>
+      <w:r>
+        <w:tab/>
+        <w:t>*Telefone do Responsável do Assistido*</w:t>
+      </w:r>
+    </w:p>
+    <w:p>
+      <w:pPr>
+        <w:spacing w:line="360" w:lineRule="auto"/>
+        <w:ind w:left="2868" w:firstLine="672"/>
+        <w:jc w:val="both"/>
+      </w:pPr>
+      <w:r>
+        <w:t>{caracter-válido}13</w:t>
+      </w:r>
+    </w:p>
+    <w:p>
+      <w:pPr>
+        <w:spacing w:line="360" w:lineRule="auto"/>
+        <w:jc w:val="both"/>
+      </w:pPr>
+      <w:r>
+        <w:t>LogradouroResponsavel</w:t>
+      </w:r>
+      <w:r>
+        <w:tab/>
+        <w:t>*Logradouro do Responsável do Assistido*</w:t>
+      </w:r>
+    </w:p>
+    <w:p>
+      <w:pPr>
+        <w:spacing w:line="360" w:lineRule="auto"/>
+        <w:ind w:left="2868" w:firstLine="672"/>
+        <w:jc w:val="both"/>
+      </w:pPr>
+      <w:r>
+        <w:t>{caracter-válido}50</w:t>
+      </w:r>
+    </w:p>
+    <w:p>
+      <w:pPr>
+        <w:spacing w:line="360" w:lineRule="auto"/>
+        <w:jc w:val="both"/>
+      </w:pPr>
+      <w:r>
+        <w:t>NumeroResponsavel</w:t>
+      </w:r>
+      <w:r>
+        <w:tab/>
+      </w:r>
+      <w:r>
+        <w:tab/>
+        <w:t>*Número do Responsável do Assistido*</w:t>
+      </w:r>
+    </w:p>
+    <w:p>
+      <w:pPr>
+        <w:spacing w:line="360" w:lineRule="auto"/>
+        <w:ind w:left="3258" w:firstLine="282"/>
+      </w:pPr>
+      <w:r>
+        <w:t>{numero-inteiro}10</w:t>
+      </w:r>
+    </w:p>
+    <w:p>
+      <w:pPr>
+        <w:spacing w:line="360" w:lineRule="auto"/>
+        <w:jc w:val="both"/>
+      </w:pPr>
+      <w:r>
+        <w:t>CEPResponsavel</w:t>
+      </w:r>
+      <w:r>
+        <w:tab/>
+      </w:r>
+      <w:r>
+        <w:tab/>
+        <w:t>*CEP do Responsável do Assistido*</w:t>
+      </w:r>
+    </w:p>
+    <w:p>
+      <w:pPr>
+        <w:spacing w:line="360" w:lineRule="auto"/>
+        <w:ind w:left="3258" w:firstLine="282"/>
+      </w:pPr>
+      <w:r>
+        <w:t>{numero-inteiro}8</w:t>
+      </w:r>
+    </w:p>
+    <w:p>
+      <w:pPr>
+        <w:spacing w:line="360" w:lineRule="auto"/>
+        <w:ind w:left="3258" w:firstLine="282"/>
+      </w:pPr>
+    </w:p>
+    <w:p>
+      <w:pPr>
+        <w:spacing w:line="360" w:lineRule="auto"/>
+        <w:rPr>
+          <w:b/>
+        </w:rPr>
+      </w:pPr>
+      <w:r>
+        <w:rPr>
+          <w:b/>
+        </w:rPr>
+        <w:t>Visitacao</w:t>
+      </w:r>
+    </w:p>
+    <w:p>
+      <w:pPr>
+        <w:spacing w:line="360" w:lineRule="auto"/>
+      </w:pPr>
+      <w:r>
+        <w:t>*Tabela que armazena informações das visitas aos assistidos*</w:t>
+      </w:r>
+    </w:p>
+    <w:p/>
+    <w:p>
+      <w:r>
+        <w:t>Visitacao=PessoaVisitante+AssistidoVisitado+DataVisita+HoraInicioVisita+HoraFimVisita+MotivoVisita+FeedBackVisita+StatusVisita</w:t>
+      </w:r>
+    </w:p>
+    <w:p/>
+    <w:p>
+      <w:pPr>
+        <w:spacing w:line="360" w:lineRule="auto"/>
+        <w:jc w:val="both"/>
+      </w:pPr>
+      <w:r>
+        <w:t>@CodigoVisitacao</w:t>
+      </w:r>
+      <w:r>
+        <w:tab/>
+      </w:r>
+      <w:r>
+        <w:tab/>
+        <w:t>*Código único que identifica uma visitação*</w:t>
+      </w:r>
+    </w:p>
+    <w:p>
+      <w:pPr>
+        <w:spacing w:line="360" w:lineRule="auto"/>
+        <w:ind w:left="2868" w:firstLine="672"/>
+        <w:jc w:val="both"/>
+      </w:pPr>
+      <w:r>
         <w:t>1{caracter-numérico}5</w:t>
       </w:r>
     </w:p>
     <w:p>
-      <w:r>
-        <w:t>CertidaoNascimento</w:t>
-      </w:r>
-      <w:r>
-        <w:tab/>
-      </w:r>
-      <w:r>
-        <w:tab/>
-        <w:t>*Número da certidão de nascimento do assistido*</w:t>
+      <w:pPr>
+        <w:spacing w:line="360" w:lineRule="auto"/>
+        <w:jc w:val="both"/>
+      </w:pPr>
+      <w:r>
+        <w:t>PessoaVisitante</w:t>
+      </w:r>
+      <w:r>
+        <w:tab/>
+      </w:r>
+      <w:r>
+        <w:tab/>
+        <w:t>*Pessoa a visitar o Assistido*</w:t>
       </w:r>
     </w:p>
     <w:p>
@@ -31293,26 +32057,23 @@
         <w:jc w:val="both"/>
       </w:pPr>
       <w:r>
-        <w:t>{caracter-válido}10</w:t>
-      </w:r>
-    </w:p>
-    <w:p>
-      <w:pPr>
-        <w:spacing w:line="360" w:lineRule="auto"/>
-        <w:jc w:val="both"/>
-      </w:pPr>
-      <w:r>
-        <w:t>NomePai</w:t>
-      </w:r>
-      <w:r>
-        <w:tab/>
-      </w:r>
-      <w:r>
-        <w:tab/>
-      </w:r>
-      <w:r>
-        <w:tab/>
-        <w:t>*Nome do Pai do Assistido*</w:t>
+        <w:t>5{caracter-válido}50</w:t>
+      </w:r>
+    </w:p>
+    <w:p>
+      <w:pPr>
+        <w:spacing w:line="360" w:lineRule="auto"/>
+        <w:jc w:val="both"/>
+      </w:pPr>
+      <w:r>
+        <w:t>AssistidoVisitado</w:t>
+      </w:r>
+      <w:r>
+        <w:tab/>
+      </w:r>
+      <w:r>
+        <w:tab/>
+        <w:t>*Nome do Assistido visitado*</w:t>
       </w:r>
     </w:p>
     <w:p>
@@ -31322,6 +32083,333 @@
         <w:jc w:val="both"/>
       </w:pPr>
       <w:r>
+        <w:t>5{caracter-válido}50</w:t>
+      </w:r>
+    </w:p>
+    <w:p>
+      <w:pPr>
+        <w:spacing w:line="360" w:lineRule="auto"/>
+        <w:ind w:left="2160" w:hanging="2160"/>
+      </w:pPr>
+      <w:r>
+        <w:t xml:space="preserve">DataVisita </w:t>
+      </w:r>
+      <w:r>
+        <w:tab/>
+      </w:r>
+      <w:r>
+        <w:tab/>
+        <w:t>*Formato: dd/mm/aaaa; data da visita*</w:t>
+      </w:r>
+    </w:p>
+    <w:p>
+      <w:pPr>
+        <w:spacing w:line="360" w:lineRule="auto"/>
+        <w:ind w:left="2868" w:firstLine="672"/>
+        <w:jc w:val="both"/>
+      </w:pPr>
+      <w:r>
+        <w:t>10{caracter-válido}</w:t>
+      </w:r>
+    </w:p>
+    <w:p>
+      <w:pPr>
+        <w:spacing w:line="360" w:lineRule="auto"/>
+        <w:ind w:left="2160" w:hanging="2160"/>
+      </w:pPr>
+      <w:r>
+        <w:t xml:space="preserve">HoraInicioVisita </w:t>
+      </w:r>
+      <w:r>
+        <w:tab/>
+      </w:r>
+      <w:r>
+        <w:tab/>
+        <w:t>*Formato: hh:mm; hora de início da visita*</w:t>
+      </w:r>
+    </w:p>
+    <w:p>
+      <w:pPr>
+        <w:spacing w:line="360" w:lineRule="auto"/>
+        <w:ind w:left="2868" w:firstLine="672"/>
+        <w:jc w:val="both"/>
+      </w:pPr>
+      <w:r>
+        <w:t>7</w:t>
+      </w:r>
+      <w:r>
+        <w:t>{caracter-válido}</w:t>
+      </w:r>
+    </w:p>
+    <w:p>
+      <w:pPr>
+        <w:spacing w:line="360" w:lineRule="auto"/>
+        <w:ind w:left="2160" w:hanging="2160"/>
+      </w:pPr>
+      <w:r>
+        <w:t>HoraFimVisita</w:t>
+      </w:r>
+      <w:r>
+        <w:tab/>
+      </w:r>
+      <w:r>
+        <w:tab/>
+        <w:t>*Formato: hh:mm; hora do final da visita*</w:t>
+      </w:r>
+    </w:p>
+    <w:p>
+      <w:pPr>
+        <w:spacing w:line="360" w:lineRule="auto"/>
+        <w:ind w:left="2868" w:firstLine="672"/>
+        <w:jc w:val="both"/>
+      </w:pPr>
+      <w:r>
+        <w:t>7</w:t>
+      </w:r>
+      <w:r>
+        <w:t>{caracter-válido}</w:t>
+      </w:r>
+    </w:p>
+    <w:p>
+      <w:pPr>
+        <w:spacing w:line="360" w:lineRule="auto"/>
+        <w:ind w:left="2160" w:hanging="2160"/>
+      </w:pPr>
+    </w:p>
+    <w:p>
+      <w:pPr>
+        <w:spacing w:line="360" w:lineRule="auto"/>
+        <w:jc w:val="both"/>
+      </w:pPr>
+      <w:r>
+        <w:t>MotivoVisita</w:t>
+      </w:r>
+      <w:r>
+        <w:tab/>
+      </w:r>
+      <w:r>
+        <w:tab/>
+      </w:r>
+      <w:r>
+        <w:tab/>
+        <w:t>*Motivo da visita ao Assistido*</w:t>
+      </w:r>
+    </w:p>
+    <w:p>
+      <w:pPr>
+        <w:spacing w:line="360" w:lineRule="auto"/>
+        <w:ind w:left="2868" w:firstLine="672"/>
+        <w:jc w:val="both"/>
+      </w:pPr>
+      <w:r>
+        <w:t>{caracter-válido}</w:t>
+      </w:r>
+      <w:r>
+        <w:t>5</w:t>
+      </w:r>
+      <w:r>
+        <w:t>0</w:t>
+      </w:r>
+    </w:p>
+    <w:p>
+      <w:pPr>
+        <w:spacing w:line="360" w:lineRule="auto"/>
+        <w:jc w:val="both"/>
+      </w:pPr>
+      <w:r>
+        <w:t>FeedBackVisita</w:t>
+      </w:r>
+      <w:r>
+        <w:tab/>
+      </w:r>
+      <w:r>
+        <w:tab/>
+        <w:t>*Feedback da visita ao Assistido*</w:t>
+      </w:r>
+    </w:p>
+    <w:p>
+      <w:pPr>
+        <w:spacing w:line="360" w:lineRule="auto"/>
+        <w:ind w:left="2868" w:firstLine="672"/>
+        <w:jc w:val="both"/>
+      </w:pPr>
+      <w:r>
+        <w:t>{caracter-válido}5</w:t>
+      </w:r>
+      <w:r>
+        <w:t>0</w:t>
+      </w:r>
+    </w:p>
+    <w:p>
+      <w:pPr>
+        <w:spacing w:line="360" w:lineRule="auto"/>
+        <w:jc w:val="both"/>
+      </w:pPr>
+      <w:r>
+        <w:t>StatusVisita</w:t>
+      </w:r>
+      <w:r>
+        <w:tab/>
+      </w:r>
+      <w:r>
+        <w:tab/>
+      </w:r>
+      <w:r>
+        <w:tab/>
+        <w:t>*Status da visita ao Assistido*</w:t>
+      </w:r>
+    </w:p>
+    <w:p>
+      <w:pPr>
+        <w:spacing w:line="360" w:lineRule="auto"/>
+        <w:ind w:left="2868" w:firstLine="672"/>
+        <w:jc w:val="both"/>
+      </w:pPr>
+      <w:r>
+        <w:t>{ Marcada | Rejeitada | Efetuada | Vencida }</w:t>
+      </w:r>
+      <w:r>
+        <w:t>1</w:t>
+      </w:r>
+      <w:r>
+        <w:t>0</w:t>
+      </w:r>
+    </w:p>
+    <w:p>
+      <w:pPr>
+        <w:spacing w:line="360" w:lineRule="auto"/>
+        <w:rPr>
+          <w:b/>
+        </w:rPr>
+      </w:pPr>
+      <w:r>
+        <w:rPr>
+          <w:b/>
+        </w:rPr>
+        <w:t>Procedimentos</w:t>
+      </w:r>
+    </w:p>
+    <w:p>
+      <w:pPr>
+        <w:spacing w:line="360" w:lineRule="auto"/>
+      </w:pPr>
+      <w:r>
+        <w:t>*Tabela que armazena os procedimentos realizados nos Assistidos*</w:t>
+      </w:r>
+    </w:p>
+    <w:p/>
+    <w:p>
+      <w:r>
+        <w:t>Procedimentos=TipoProcedimento+Procedimento+Descricao+StatusProcedimento+PessoaAtendente+DataMarcada+DataRealziada+LaudoAtendente</w:t>
+      </w:r>
+    </w:p>
+    <w:p>
+      <w:pPr>
+        <w:spacing w:line="360" w:lineRule="auto"/>
+        <w:jc w:val="both"/>
+      </w:pPr>
+      <w:r>
+        <w:t>@CodigoProcedimentos</w:t>
+      </w:r>
+      <w:r>
+        <w:tab/>
+        <w:t>*Código único que identifica um procedimento*</w:t>
+      </w:r>
+    </w:p>
+    <w:p>
+      <w:pPr>
+        <w:spacing w:line="360" w:lineRule="auto"/>
+        <w:ind w:left="2868" w:firstLine="672"/>
+        <w:jc w:val="both"/>
+      </w:pPr>
+      <w:r>
+        <w:t>1{caracter-numérico}5</w:t>
+      </w:r>
+    </w:p>
+    <w:p>
+      <w:pPr>
+        <w:spacing w:line="360" w:lineRule="auto"/>
+        <w:jc w:val="both"/>
+      </w:pPr>
+      <w:r>
+        <w:t>TipoProcedimento</w:t>
+      </w:r>
+      <w:r>
+        <w:tab/>
+      </w:r>
+      <w:r>
+        <w:tab/>
+        <w:t>*Tipo de procedimento realizado no Assistido*</w:t>
+      </w:r>
+    </w:p>
+    <w:p>
+      <w:pPr>
+        <w:spacing w:line="360" w:lineRule="auto"/>
+        <w:ind w:left="2868" w:firstLine="672"/>
+        <w:jc w:val="both"/>
+      </w:pPr>
+      <w:r>
+        <w:t>6{Méd</w:t>
+      </w:r>
+      <w:r>
+        <w:t>ico | Emocional | Intelectual}20</w:t>
+      </w:r>
+    </w:p>
+    <w:p>
+      <w:pPr>
+        <w:spacing w:line="360" w:lineRule="auto"/>
+        <w:jc w:val="both"/>
+      </w:pPr>
+      <w:r>
+        <w:t>Procedimento</w:t>
+      </w:r>
+      <w:r>
+        <w:tab/>
+      </w:r>
+      <w:r>
+        <w:tab/>
+      </w:r>
+      <w:r>
+        <w:tab/>
+        <w:t>*Nome do procedimento realizado no Assistido*</w:t>
+      </w:r>
+    </w:p>
+    <w:p>
+      <w:pPr>
+        <w:spacing w:line="360" w:lineRule="auto"/>
+        <w:ind w:left="2868" w:firstLine="672"/>
+        <w:jc w:val="both"/>
+      </w:pPr>
+      <w:r>
+        <w:t>5{caracter-válido}20</w:t>
+      </w:r>
+    </w:p>
+    <w:p>
+      <w:pPr>
+        <w:spacing w:line="360" w:lineRule="auto"/>
+        <w:jc w:val="both"/>
+      </w:pPr>
+      <w:r>
+        <w:t>Descricao</w:t>
+      </w:r>
+      <w:r>
+        <w:tab/>
+      </w:r>
+      <w:r>
+        <w:tab/>
+      </w:r>
+      <w:r>
+        <w:tab/>
+        <w:t>*Descrição do procedimento realizado no Assistido*</w:t>
+      </w:r>
+    </w:p>
+    <w:p>
+      <w:pPr>
+        <w:spacing w:line="360" w:lineRule="auto"/>
+        <w:ind w:left="2868" w:firstLine="672"/>
+        <w:jc w:val="both"/>
+      </w:pPr>
+      <w:r>
         <w:t>{caracter-válido}25</w:t>
       </w:r>
     </w:p>
@@ -31331,17 +32419,14 @@
         <w:jc w:val="both"/>
       </w:pPr>
       <w:r>
-        <w:t>NomeMae</w:t>
-      </w:r>
-      <w:r>
-        <w:tab/>
-      </w:r>
-      <w:r>
-        <w:tab/>
-      </w:r>
-      <w:r>
-        <w:tab/>
-        <w:t>*Nome da Mãe do Assistido*</w:t>
+        <w:t>StatusProcedimento</w:t>
+      </w:r>
+      <w:r>
+        <w:tab/>
+      </w:r>
+      <w:r>
+        <w:tab/>
+        <w:t>*Status do procedimento realizado no Assistido*</w:t>
       </w:r>
     </w:p>
     <w:p>
@@ -31351,984 +32436,7 @@
         <w:jc w:val="both"/>
       </w:pPr>
       <w:r>
-        <w:t>{caracter-válido}25</w:t>
-      </w:r>
-    </w:p>
-    <w:p>
-      <w:pPr>
-        <w:spacing w:line="360" w:lineRule="auto"/>
-        <w:jc w:val="both"/>
-      </w:pPr>
-      <w:r>
-        <w:t>CPFPai</w:t>
-      </w:r>
-      <w:r>
-        <w:tab/>
-      </w:r>
-      <w:r>
-        <w:tab/>
-      </w:r>
-      <w:r>
-        <w:tab/>
-        <w:t>*CPF do Pai do Assistido*</w:t>
-      </w:r>
-    </w:p>
-    <w:p>
-      <w:pPr>
-        <w:spacing w:line="360" w:lineRule="auto"/>
-        <w:ind w:left="2868" w:firstLine="672"/>
-        <w:jc w:val="both"/>
-      </w:pPr>
-      <w:r>
-        <w:t>{caracter-válido}10</w:t>
-      </w:r>
-    </w:p>
-    <w:p>
-      <w:pPr>
-        <w:spacing w:line="360" w:lineRule="auto"/>
-        <w:jc w:val="both"/>
-      </w:pPr>
-      <w:r>
-        <w:t>CPFMae</w:t>
-      </w:r>
-      <w:r>
-        <w:tab/>
-      </w:r>
-      <w:r>
-        <w:tab/>
-      </w:r>
-      <w:r>
-        <w:tab/>
-        <w:t>*CPF da Mãe do Assistido*</w:t>
-      </w:r>
-    </w:p>
-    <w:p>
-      <w:pPr>
-        <w:spacing w:line="360" w:lineRule="auto"/>
-        <w:ind w:left="2868" w:firstLine="672"/>
-        <w:jc w:val="both"/>
-      </w:pPr>
-      <w:r>
-        <w:t>{caracter-válido}10</w:t>
-      </w:r>
-    </w:p>
-    <w:p>
-      <w:pPr>
-        <w:spacing w:line="360" w:lineRule="auto"/>
-        <w:jc w:val="both"/>
-      </w:pPr>
-      <w:r>
-        <w:t>RGPai</w:t>
-      </w:r>
-      <w:r>
-        <w:tab/>
-      </w:r>
-      <w:r>
-        <w:tab/>
-      </w:r>
-      <w:r>
-        <w:tab/>
-      </w:r>
-      <w:r>
-        <w:tab/>
-        <w:t>*RG do Pai do Assistido*</w:t>
-      </w:r>
-    </w:p>
-    <w:p>
-      <w:pPr>
-        <w:spacing w:line="360" w:lineRule="auto"/>
-        <w:ind w:left="2868" w:firstLine="672"/>
-        <w:jc w:val="both"/>
-      </w:pPr>
-      <w:r>
-        <w:t>{caracter-válido}10</w:t>
-      </w:r>
-    </w:p>
-    <w:p>
-      <w:pPr>
-        <w:spacing w:line="360" w:lineRule="auto"/>
-        <w:jc w:val="both"/>
-      </w:pPr>
-      <w:r>
-        <w:t>RGMae</w:t>
-      </w:r>
-      <w:r>
-        <w:tab/>
-      </w:r>
-      <w:r>
-        <w:tab/>
-      </w:r>
-      <w:r>
-        <w:tab/>
-        <w:t>*RG da Mãe do Assistido*</w:t>
-      </w:r>
-    </w:p>
-    <w:p>
-      <w:pPr>
-        <w:spacing w:line="360" w:lineRule="auto"/>
-        <w:ind w:left="2868" w:firstLine="672"/>
-        <w:jc w:val="both"/>
-      </w:pPr>
-      <w:r>
-        <w:t>{caracter-válido}10</w:t>
-      </w:r>
-    </w:p>
-    <w:p>
-      <w:pPr>
-        <w:spacing w:line="360" w:lineRule="auto"/>
-        <w:jc w:val="both"/>
-      </w:pPr>
-      <w:r>
-        <w:t>EnderecoFamilia</w:t>
-      </w:r>
-      <w:r>
-        <w:tab/>
-      </w:r>
-      <w:r>
-        <w:tab/>
-        <w:t>*Endereço da família do Assistido*</w:t>
-      </w:r>
-    </w:p>
-    <w:p>
-      <w:pPr>
-        <w:spacing w:line="360" w:lineRule="auto"/>
-        <w:ind w:left="2868" w:firstLine="672"/>
-        <w:jc w:val="both"/>
-      </w:pPr>
-      <w:r>
-        <w:t>{caracter-válido}100</w:t>
-      </w:r>
-    </w:p>
-    <w:p>
-      <w:pPr>
-        <w:spacing w:line="360" w:lineRule="auto"/>
-        <w:jc w:val="both"/>
-      </w:pPr>
-      <w:r>
-        <w:t>TelefoneFamilia</w:t>
-      </w:r>
-      <w:r>
-        <w:tab/>
-      </w:r>
-      <w:r>
-        <w:tab/>
-        <w:t>*Telefone da família do Assistido*</w:t>
-      </w:r>
-    </w:p>
-    <w:p>
-      <w:pPr>
-        <w:spacing w:line="360" w:lineRule="auto"/>
-        <w:ind w:left="2868" w:firstLine="672"/>
-        <w:jc w:val="both"/>
-      </w:pPr>
-      <w:r>
-        <w:t>{caracter-válido}13</w:t>
-      </w:r>
-    </w:p>
-    <w:p>
-      <w:pPr>
-        <w:spacing w:line="360" w:lineRule="auto"/>
-        <w:jc w:val="both"/>
-      </w:pPr>
-      <w:r>
-        <w:t>Peso</w:t>
-      </w:r>
-      <w:r>
-        <w:tab/>
-      </w:r>
-      <w:r>
-        <w:tab/>
-      </w:r>
-      <w:r>
-        <w:tab/>
-      </w:r>
-      <w:r>
-        <w:tab/>
-        <w:t>*Peso do Assistido*</w:t>
-      </w:r>
-    </w:p>
-    <w:p>
-      <w:pPr>
-        <w:spacing w:line="360" w:lineRule="auto"/>
-        <w:ind w:left="3258" w:firstLine="282"/>
-      </w:pPr>
-      <w:r>
-        <w:t>1{número-real}6</w:t>
-      </w:r>
-    </w:p>
-    <w:p>
-      <w:pPr>
-        <w:spacing w:line="360" w:lineRule="auto"/>
-        <w:jc w:val="both"/>
-      </w:pPr>
-      <w:r>
-        <w:t>Altura</w:t>
-      </w:r>
-      <w:r>
-        <w:tab/>
-      </w:r>
-      <w:r>
-        <w:tab/>
-      </w:r>
-      <w:r>
-        <w:tab/>
-      </w:r>
-      <w:r>
-        <w:tab/>
-        <w:t>*Altura do Assistido*</w:t>
-      </w:r>
-    </w:p>
-    <w:p>
-      <w:pPr>
-        <w:spacing w:line="360" w:lineRule="auto"/>
-        <w:ind w:left="3258" w:firstLine="282"/>
-      </w:pPr>
-      <w:r>
-        <w:t>1{número-real}10</w:t>
-      </w:r>
-    </w:p>
-    <w:p>
-      <w:pPr>
-        <w:spacing w:line="360" w:lineRule="auto"/>
-        <w:jc w:val="both"/>
-      </w:pPr>
-      <w:r>
-        <w:t>Cor</w:t>
-      </w:r>
-      <w:r>
-        <w:tab/>
-      </w:r>
-      <w:r>
-        <w:tab/>
-      </w:r>
-      <w:r>
-        <w:tab/>
-      </w:r>
-      <w:r>
-        <w:tab/>
-        <w:t>*Cor de pele do Assistido*</w:t>
-      </w:r>
-    </w:p>
-    <w:p>
-      <w:pPr>
-        <w:spacing w:line="360" w:lineRule="auto"/>
-        <w:ind w:left="2868" w:firstLine="672"/>
-        <w:jc w:val="both"/>
-      </w:pPr>
-      <w:r>
-        <w:t>{caracter-válido}10</w:t>
-      </w:r>
-    </w:p>
-    <w:p>
-      <w:pPr>
-        <w:spacing w:line="360" w:lineRule="auto"/>
-        <w:jc w:val="both"/>
-      </w:pPr>
-      <w:r>
-        <w:t>HistoricoVida</w:t>
-      </w:r>
-      <w:r>
-        <w:tab/>
-      </w:r>
-      <w:r>
-        <w:tab/>
-      </w:r>
-      <w:r>
-        <w:tab/>
-        <w:t>*Histórico da vida do Assistido*</w:t>
-      </w:r>
-    </w:p>
-    <w:p>
-      <w:pPr>
-        <w:spacing w:line="360" w:lineRule="auto"/>
-        <w:ind w:left="2868" w:firstLine="672"/>
-        <w:jc w:val="both"/>
-      </w:pPr>
-      <w:r>
-        <w:t>{caracter-válido}100</w:t>
-      </w:r>
-    </w:p>
-    <w:p>
-      <w:pPr>
-        <w:spacing w:line="360" w:lineRule="auto"/>
-        <w:jc w:val="both"/>
-      </w:pPr>
-      <w:r>
-        <w:t>Vivo</w:t>
-      </w:r>
-      <w:r>
-        <w:tab/>
-      </w:r>
-      <w:r>
-        <w:tab/>
-      </w:r>
-      <w:r>
-        <w:tab/>
-      </w:r>
-      <w:r>
-        <w:tab/>
-        <w:t>*Situação de vida do assistido*</w:t>
-      </w:r>
-    </w:p>
-    <w:p>
-      <w:pPr>
-        <w:spacing w:line="360" w:lineRule="auto"/>
-        <w:ind w:left="2868" w:firstLine="672"/>
-        <w:jc w:val="both"/>
-      </w:pPr>
-      <w:r>
-        <w:t>3{Sim | Não}3</w:t>
-      </w:r>
-    </w:p>
-    <w:p>
-      <w:pPr>
-        <w:spacing w:line="360" w:lineRule="auto"/>
-        <w:jc w:val="both"/>
-      </w:pPr>
-      <w:r>
-        <w:t>TelefoneMae</w:t>
-      </w:r>
-      <w:r>
-        <w:tab/>
-      </w:r>
-      <w:r>
-        <w:tab/>
-      </w:r>
-      <w:r>
-        <w:tab/>
-        <w:t>*Telefone da Mãe do Assistido*</w:t>
-      </w:r>
-    </w:p>
-    <w:p>
-      <w:pPr>
-        <w:spacing w:line="360" w:lineRule="auto"/>
-        <w:ind w:left="3258" w:firstLine="282"/>
-      </w:pPr>
-      <w:r>
-        <w:t>{numero-inteiro}13</w:t>
-      </w:r>
-    </w:p>
-    <w:p>
-      <w:pPr>
-        <w:spacing w:line="360" w:lineRule="auto"/>
-        <w:jc w:val="both"/>
-      </w:pPr>
-      <w:r>
-        <w:t>QtdIrmaos</w:t>
-      </w:r>
-      <w:r>
-        <w:tab/>
-      </w:r>
-      <w:r>
-        <w:tab/>
-      </w:r>
-      <w:r>
-        <w:tab/>
-        <w:t>*Quantidade de irmãos do Assistido*</w:t>
-      </w:r>
-    </w:p>
-    <w:p>
-      <w:pPr>
-        <w:spacing w:line="360" w:lineRule="auto"/>
-        <w:ind w:left="3258" w:firstLine="282"/>
-      </w:pPr>
-      <w:r>
-        <w:t>1{numero-inteiro}5</w:t>
-      </w:r>
-    </w:p>
-    <w:p>
-      <w:pPr>
-        <w:spacing w:line="360" w:lineRule="auto"/>
-        <w:jc w:val="both"/>
-      </w:pPr>
-      <w:r>
-        <w:lastRenderedPageBreak/>
-        <w:t>ResponsavelLegal</w:t>
-      </w:r>
-      <w:r>
-        <w:tab/>
-      </w:r>
-      <w:r>
-        <w:tab/>
-        <w:t>*Responsável legal do Assistido*</w:t>
-      </w:r>
-    </w:p>
-    <w:p>
-      <w:pPr>
-        <w:spacing w:line="360" w:lineRule="auto"/>
-        <w:ind w:left="2868" w:firstLine="672"/>
-        <w:jc w:val="both"/>
-      </w:pPr>
-      <w:r>
-        <w:t>{caracter-válido}30</w:t>
-      </w:r>
-    </w:p>
-    <w:p>
-      <w:pPr>
-        <w:spacing w:line="360" w:lineRule="auto"/>
-        <w:jc w:val="both"/>
-      </w:pPr>
-      <w:r>
-        <w:t>CPFResponsavel</w:t>
-      </w:r>
-      <w:r>
-        <w:tab/>
-      </w:r>
-      <w:r>
-        <w:tab/>
-        <w:t>*CPF Responsável legal do Assistido*</w:t>
-      </w:r>
-    </w:p>
-    <w:p>
-      <w:pPr>
-        <w:spacing w:line="360" w:lineRule="auto"/>
-        <w:ind w:left="2868" w:firstLine="672"/>
-        <w:jc w:val="both"/>
-      </w:pPr>
-      <w:r>
-        <w:t>{caracter-válido}11</w:t>
-      </w:r>
-    </w:p>
-    <w:p>
-      <w:pPr>
-        <w:spacing w:line="360" w:lineRule="auto"/>
-        <w:jc w:val="both"/>
-      </w:pPr>
-      <w:r>
-        <w:t>TelefoneResponsavel</w:t>
-      </w:r>
-      <w:r>
-        <w:tab/>
-      </w:r>
-      <w:r>
-        <w:tab/>
-        <w:t>*Telefone do Responsável do Assistido*</w:t>
-      </w:r>
-    </w:p>
-    <w:p>
-      <w:pPr>
-        <w:spacing w:line="360" w:lineRule="auto"/>
-        <w:ind w:left="2868" w:firstLine="672"/>
-        <w:jc w:val="both"/>
-      </w:pPr>
-      <w:r>
-        <w:t>{caracter-válido}13</w:t>
-      </w:r>
-    </w:p>
-    <w:p>
-      <w:pPr>
-        <w:spacing w:line="360" w:lineRule="auto"/>
-        <w:jc w:val="both"/>
-      </w:pPr>
-      <w:r>
-        <w:t>LogradouroResponsavel</w:t>
-      </w:r>
-      <w:r>
-        <w:tab/>
-        <w:t>*Logradouro do Responsável do Assistido*</w:t>
-      </w:r>
-    </w:p>
-    <w:p>
-      <w:pPr>
-        <w:spacing w:line="360" w:lineRule="auto"/>
-        <w:ind w:left="2868" w:firstLine="672"/>
-        <w:jc w:val="both"/>
-      </w:pPr>
-      <w:r>
-        <w:t>{caracter-válido}50</w:t>
-      </w:r>
-    </w:p>
-    <w:p>
-      <w:pPr>
-        <w:spacing w:line="360" w:lineRule="auto"/>
-        <w:jc w:val="both"/>
-      </w:pPr>
-      <w:r>
-        <w:t>NumeroResponsavel</w:t>
-      </w:r>
-      <w:r>
-        <w:tab/>
-      </w:r>
-      <w:r>
-        <w:tab/>
-        <w:t>*Número do Responsável do Assistido*</w:t>
-      </w:r>
-    </w:p>
-    <w:p>
-      <w:pPr>
-        <w:spacing w:line="360" w:lineRule="auto"/>
-        <w:ind w:left="3258" w:firstLine="282"/>
-      </w:pPr>
-      <w:r>
-        <w:t>{numero-inteiro}10</w:t>
-      </w:r>
-    </w:p>
-    <w:p>
-      <w:pPr>
-        <w:spacing w:line="360" w:lineRule="auto"/>
-        <w:jc w:val="both"/>
-      </w:pPr>
-      <w:r>
-        <w:t>CEPResponsavel</w:t>
-      </w:r>
-      <w:r>
-        <w:tab/>
-      </w:r>
-      <w:r>
-        <w:tab/>
-        <w:t>*CEP do Responsável do Assistido*</w:t>
-      </w:r>
-    </w:p>
-    <w:p>
-      <w:pPr>
-        <w:spacing w:line="360" w:lineRule="auto"/>
-        <w:ind w:left="3258" w:firstLine="282"/>
-      </w:pPr>
-      <w:r>
-        <w:t>{numero-inteiro}8</w:t>
-      </w:r>
-    </w:p>
-    <w:p>
-      <w:pPr>
-        <w:spacing w:line="360" w:lineRule="auto"/>
-        <w:ind w:left="3258" w:firstLine="282"/>
-      </w:pPr>
-    </w:p>
-    <w:p>
-      <w:pPr>
-        <w:spacing w:line="360" w:lineRule="auto"/>
-        <w:rPr>
-          <w:b/>
-        </w:rPr>
-      </w:pPr>
-      <w:r>
-        <w:rPr>
-          <w:b/>
-        </w:rPr>
-        <w:t>Visitacao</w:t>
-      </w:r>
-    </w:p>
-    <w:p>
-      <w:pPr>
-        <w:spacing w:line="360" w:lineRule="auto"/>
-      </w:pPr>
-      <w:r>
-        <w:t>*Tabela que armazena informações das visitas aos assistidos*</w:t>
-      </w:r>
-    </w:p>
-    <w:p/>
-    <w:p>
-      <w:r>
-        <w:t>Visitacao=PessoaVisitante+AssistidoVisitado+DataVisita+HoraInicioVisita+HoraFimVisita+MotivoVisita+FeedBackVisita+StatusVisita</w:t>
-      </w:r>
-    </w:p>
-    <w:p/>
-    <w:p>
-      <w:pPr>
-        <w:spacing w:line="360" w:lineRule="auto"/>
-        <w:jc w:val="both"/>
-      </w:pPr>
-      <w:r>
-        <w:t>@CodigoVisitacao</w:t>
-      </w:r>
-      <w:r>
-        <w:tab/>
-      </w:r>
-      <w:r>
-        <w:tab/>
-        <w:t>*Código único que identifica uma visitação*</w:t>
-      </w:r>
-    </w:p>
-    <w:p>
-      <w:pPr>
-        <w:spacing w:line="360" w:lineRule="auto"/>
-        <w:ind w:left="2868" w:firstLine="672"/>
-        <w:jc w:val="both"/>
-      </w:pPr>
-      <w:r>
-        <w:t>1{caracter-numérico}5</w:t>
-      </w:r>
-    </w:p>
-    <w:p>
-      <w:pPr>
-        <w:spacing w:line="360" w:lineRule="auto"/>
-        <w:jc w:val="both"/>
-      </w:pPr>
-      <w:r>
-        <w:t>PessoaVisitante</w:t>
-      </w:r>
-      <w:r>
-        <w:tab/>
-      </w:r>
-      <w:r>
-        <w:tab/>
-        <w:t>*Pessoa a visitar o Assistido*</w:t>
-      </w:r>
-    </w:p>
-    <w:p>
-      <w:pPr>
-        <w:spacing w:line="360" w:lineRule="auto"/>
-        <w:ind w:left="2868" w:firstLine="672"/>
-        <w:jc w:val="both"/>
-      </w:pPr>
-      <w:r>
-        <w:t>5{caracter-válido}25</w:t>
-      </w:r>
-    </w:p>
-    <w:p>
-      <w:pPr>
-        <w:spacing w:line="360" w:lineRule="auto"/>
-        <w:jc w:val="both"/>
-      </w:pPr>
-      <w:r>
-        <w:t>AssistidoVisitado</w:t>
-      </w:r>
-      <w:r>
-        <w:tab/>
-      </w:r>
-      <w:r>
-        <w:tab/>
-        <w:t>*Nome do Assistido visitado*</w:t>
-      </w:r>
-    </w:p>
-    <w:p>
-      <w:pPr>
-        <w:spacing w:line="360" w:lineRule="auto"/>
-        <w:ind w:left="2868" w:firstLine="672"/>
-        <w:jc w:val="both"/>
-      </w:pPr>
-      <w:r>
-        <w:t>5{caracter-válido}25</w:t>
-      </w:r>
-    </w:p>
-    <w:p>
-      <w:pPr>
-        <w:spacing w:line="360" w:lineRule="auto"/>
-        <w:ind w:left="2160" w:hanging="2160"/>
-      </w:pPr>
-      <w:r>
-        <w:t xml:space="preserve">DataVisita </w:t>
-      </w:r>
-      <w:r>
-        <w:tab/>
-      </w:r>
-      <w:r>
-        <w:tab/>
-        <w:t>*Formato: dd/mm/aaaa; data da visita*</w:t>
-      </w:r>
-    </w:p>
-    <w:p>
-      <w:pPr>
-        <w:spacing w:line="360" w:lineRule="auto"/>
-        <w:ind w:left="2868" w:firstLine="672"/>
-        <w:jc w:val="both"/>
-      </w:pPr>
-      <w:r>
-        <w:t>10{caracter-válido}</w:t>
-      </w:r>
-    </w:p>
-    <w:p>
-      <w:pPr>
-        <w:spacing w:line="360" w:lineRule="auto"/>
-        <w:ind w:left="2160" w:hanging="2160"/>
-      </w:pPr>
-      <w:r>
-        <w:t xml:space="preserve">HoraInicioVisita </w:t>
-      </w:r>
-      <w:r>
-        <w:tab/>
-      </w:r>
-      <w:r>
-        <w:tab/>
-        <w:t>*Formato: hh:mm; hora de início da visita*</w:t>
-      </w:r>
-    </w:p>
-    <w:p>
-      <w:pPr>
-        <w:spacing w:line="360" w:lineRule="auto"/>
-        <w:ind w:left="2868" w:firstLine="672"/>
-        <w:jc w:val="both"/>
-      </w:pPr>
-      <w:r>
-        <w:t>5{caracter-válido}</w:t>
-      </w:r>
-    </w:p>
-    <w:p>
-      <w:pPr>
-        <w:spacing w:line="360" w:lineRule="auto"/>
-        <w:ind w:left="2160" w:hanging="2160"/>
-      </w:pPr>
-      <w:r>
-        <w:t>HoraFimVisita</w:t>
-      </w:r>
-      <w:r>
-        <w:tab/>
-      </w:r>
-      <w:r>
-        <w:tab/>
-        <w:t>*Formato: hh:mm; hora do final da visita*</w:t>
-      </w:r>
-    </w:p>
-    <w:p>
-      <w:pPr>
-        <w:spacing w:line="360" w:lineRule="auto"/>
-        <w:ind w:left="2868" w:firstLine="672"/>
-        <w:jc w:val="both"/>
-      </w:pPr>
-      <w:r>
-        <w:t>5{caracter-válido}</w:t>
-      </w:r>
-    </w:p>
-    <w:p>
-      <w:pPr>
-        <w:spacing w:line="360" w:lineRule="auto"/>
-        <w:ind w:left="2160" w:hanging="2160"/>
-      </w:pPr>
-    </w:p>
-    <w:p>
-      <w:pPr>
-        <w:spacing w:line="360" w:lineRule="auto"/>
-        <w:jc w:val="both"/>
-      </w:pPr>
-      <w:r>
-        <w:t>MotivoVisita</w:t>
-      </w:r>
-      <w:r>
-        <w:tab/>
-      </w:r>
-      <w:r>
-        <w:tab/>
-      </w:r>
-      <w:r>
-        <w:tab/>
-        <w:t>*Motivo da visita ao Assistido*</w:t>
-      </w:r>
-    </w:p>
-    <w:p>
-      <w:pPr>
-        <w:spacing w:line="360" w:lineRule="auto"/>
-        <w:ind w:left="2868" w:firstLine="672"/>
-        <w:jc w:val="both"/>
-      </w:pPr>
-      <w:r>
-        <w:t>{caracter-válido}30</w:t>
-      </w:r>
-    </w:p>
-    <w:p>
-      <w:pPr>
-        <w:spacing w:line="360" w:lineRule="auto"/>
-        <w:jc w:val="both"/>
-      </w:pPr>
-      <w:r>
-        <w:lastRenderedPageBreak/>
-        <w:t>FeedBackVisita</w:t>
-      </w:r>
-      <w:r>
-        <w:tab/>
-      </w:r>
-      <w:r>
-        <w:tab/>
-        <w:t>*Feedback da visita ao Assistido*</w:t>
-      </w:r>
-    </w:p>
-    <w:p>
-      <w:pPr>
-        <w:spacing w:line="360" w:lineRule="auto"/>
-        <w:ind w:left="2868" w:firstLine="672"/>
-        <w:jc w:val="both"/>
-      </w:pPr>
-      <w:r>
-        <w:t>{caracter-válido}30</w:t>
-      </w:r>
-    </w:p>
-    <w:p>
-      <w:pPr>
-        <w:spacing w:line="360" w:lineRule="auto"/>
-        <w:jc w:val="both"/>
-      </w:pPr>
-      <w:r>
-        <w:t>StatusVisita</w:t>
-      </w:r>
-      <w:r>
-        <w:tab/>
-      </w:r>
-      <w:r>
-        <w:tab/>
-      </w:r>
-      <w:r>
-        <w:tab/>
-        <w:t>*Status da visita ao Assistido*</w:t>
-      </w:r>
-    </w:p>
-    <w:p>
-      <w:pPr>
-        <w:spacing w:line="360" w:lineRule="auto"/>
-        <w:ind w:left="2868" w:firstLine="672"/>
-        <w:jc w:val="both"/>
-      </w:pPr>
-      <w:r>
-        <w:t>{ Marcada | Rejeitada | Efetuada | Vencida }30</w:t>
-      </w:r>
-    </w:p>
-    <w:p>
-      <w:pPr>
-        <w:spacing w:line="360" w:lineRule="auto"/>
-        <w:rPr>
-          <w:b/>
-        </w:rPr>
-      </w:pPr>
-      <w:r>
-        <w:rPr>
-          <w:b/>
-        </w:rPr>
-        <w:t>Procedimentos</w:t>
-      </w:r>
-    </w:p>
-    <w:p>
-      <w:pPr>
-        <w:spacing w:line="360" w:lineRule="auto"/>
-      </w:pPr>
-      <w:r>
-        <w:t>*Tabela que armazena os procedimentos realizados nos Assistidos*</w:t>
-      </w:r>
-    </w:p>
-    <w:p/>
-    <w:p>
-      <w:r>
-        <w:t>Procedimentos=TipoProcedimento+Procedimento+Descricao+StatusProcedimento+PessoaAtendente+DataMarcada+DataRealziada+LaudoAtendente</w:t>
-      </w:r>
-    </w:p>
-    <w:p>
-      <w:pPr>
-        <w:spacing w:line="360" w:lineRule="auto"/>
-        <w:jc w:val="both"/>
-      </w:pPr>
-      <w:r>
-        <w:t>@CodigoProcedimentos</w:t>
-      </w:r>
-      <w:r>
-        <w:tab/>
-        <w:t>*Código único que identifica um procedimento*</w:t>
-      </w:r>
-    </w:p>
-    <w:p>
-      <w:pPr>
-        <w:spacing w:line="360" w:lineRule="auto"/>
-        <w:ind w:left="2868" w:firstLine="672"/>
-        <w:jc w:val="both"/>
-      </w:pPr>
-      <w:r>
-        <w:t>1{caracter-numérico}5</w:t>
-      </w:r>
-    </w:p>
-    <w:p>
-      <w:pPr>
-        <w:spacing w:line="360" w:lineRule="auto"/>
-        <w:jc w:val="both"/>
-      </w:pPr>
-      <w:r>
-        <w:t>TipoProcedimento</w:t>
-      </w:r>
-      <w:r>
-        <w:tab/>
-      </w:r>
-      <w:r>
-        <w:tab/>
-        <w:t>*Tipo de procedimento realizado no Assistido*</w:t>
-      </w:r>
-    </w:p>
-    <w:p>
-      <w:pPr>
-        <w:spacing w:line="360" w:lineRule="auto"/>
-        <w:ind w:left="2868" w:firstLine="672"/>
-        <w:jc w:val="both"/>
-      </w:pPr>
-      <w:r>
-        <w:t>6{Médico | Emocional | Intelectual}11</w:t>
-      </w:r>
-    </w:p>
-    <w:p>
-      <w:pPr>
-        <w:spacing w:line="360" w:lineRule="auto"/>
-        <w:jc w:val="both"/>
-      </w:pPr>
-      <w:r>
-        <w:t>Procedimento</w:t>
-      </w:r>
-      <w:r>
-        <w:tab/>
-      </w:r>
-      <w:r>
-        <w:tab/>
-      </w:r>
-      <w:r>
-        <w:tab/>
-        <w:t>*Nome do procedimento realizado no Assistido*</w:t>
-      </w:r>
-    </w:p>
-    <w:p>
-      <w:pPr>
-        <w:spacing w:line="360" w:lineRule="auto"/>
-        <w:ind w:left="2868" w:firstLine="672"/>
-        <w:jc w:val="both"/>
-      </w:pPr>
-      <w:r>
-        <w:t>5{caracter-válido}25</w:t>
-      </w:r>
-    </w:p>
-    <w:p>
-      <w:pPr>
-        <w:spacing w:line="360" w:lineRule="auto"/>
-        <w:jc w:val="both"/>
-      </w:pPr>
-      <w:r>
-        <w:t>Descricao</w:t>
-      </w:r>
-      <w:r>
-        <w:tab/>
-      </w:r>
-      <w:r>
-        <w:tab/>
-      </w:r>
-      <w:r>
-        <w:tab/>
-        <w:t>*Descrição do procedimento realizado no Assistido*</w:t>
-      </w:r>
-    </w:p>
-    <w:p>
-      <w:pPr>
-        <w:spacing w:line="360" w:lineRule="auto"/>
-        <w:ind w:left="2868" w:firstLine="672"/>
-        <w:jc w:val="both"/>
-      </w:pPr>
-      <w:r>
-        <w:t>{caracter-válido}25</w:t>
-      </w:r>
-    </w:p>
-    <w:p>
-      <w:pPr>
-        <w:spacing w:line="360" w:lineRule="auto"/>
-        <w:jc w:val="both"/>
-      </w:pPr>
-      <w:r>
-        <w:t>StatusProcedimento</w:t>
-      </w:r>
-      <w:r>
-        <w:tab/>
-      </w:r>
-      <w:r>
-        <w:tab/>
-        <w:t>*Status do procedimento realizado no Assistido*</w:t>
-      </w:r>
-    </w:p>
-    <w:p>
-      <w:pPr>
-        <w:spacing w:line="360" w:lineRule="auto"/>
-        <w:ind w:left="2868" w:firstLine="672"/>
-        <w:jc w:val="both"/>
-      </w:pPr>
-      <w:r>
-        <w:t>6{Criado | Marcado | Efetuado}8</w:t>
+        <w:t>6{Criado | Marcado | Efetuado}10</w:t>
       </w:r>
     </w:p>
     <w:p>
@@ -32467,6 +32575,7 @@
           <w:sz w:val="24"/>
           <w:szCs w:val="24"/>
         </w:rPr>
+        <w:lastRenderedPageBreak/>
         <w:t>PROJETO LÓGICO</w:t>
       </w:r>
     </w:p>
@@ -32519,7 +32628,6 @@
           <w:noProof/>
           <w:lang w:eastAsia="pt-BR"/>
         </w:rPr>
-        <w:lastRenderedPageBreak/>
         <w:drawing>
           <wp:anchor distT="0" distB="0" distL="114935" distR="114935" simplePos="0" relativeHeight="251654144" behindDoc="1" locked="0" layoutInCell="1" allowOverlap="1">
             <wp:simplePos x="0" y="0"/>
@@ -32546,7 +32654,7 @@
                     </pic:cNvPicPr>
                   </pic:nvPicPr>
                   <pic:blipFill>
-                    <a:blip r:embed="rId99"/>
+                    <a:blip r:embed="rId99" cstate="print"/>
                     <a:srcRect/>
                     <a:stretch>
                       <a:fillRect/>
@@ -32714,7 +32822,7 @@
                     </pic:cNvPicPr>
                   </pic:nvPicPr>
                   <pic:blipFill>
-                    <a:blip r:embed="rId100"/>
+                    <a:blip r:embed="rId100" cstate="print"/>
                     <a:srcRect/>
                     <a:stretch>
                       <a:fillRect/>
@@ -32866,6 +32974,7 @@
           <w:noProof/>
           <w:lang w:eastAsia="pt-BR"/>
         </w:rPr>
+        <w:lastRenderedPageBreak/>
         <w:drawing>
           <wp:anchor distT="0" distB="0" distL="114935" distR="114935" simplePos="0" relativeHeight="251656192" behindDoc="1" locked="0" layoutInCell="1" allowOverlap="1">
             <wp:simplePos x="0" y="0"/>
@@ -32892,7 +33001,7 @@
                     </pic:cNvPicPr>
                   </pic:nvPicPr>
                   <pic:blipFill>
-                    <a:blip r:embed="rId101"/>
+                    <a:blip r:embed="rId101" cstate="print"/>
                     <a:srcRect/>
                     <a:stretch>
                       <a:fillRect/>
@@ -33003,7 +33112,7 @@
                     </pic:cNvPicPr>
                   </pic:nvPicPr>
                   <pic:blipFill>
-                    <a:blip r:embed="rId102"/>
+                    <a:blip r:embed="rId102" cstate="print"/>
                     <a:srcRect/>
                     <a:stretch>
                       <a:fillRect/>
@@ -33086,6 +33195,7 @@
           <w:noProof/>
           <w:lang w:eastAsia="pt-BR"/>
         </w:rPr>
+        <w:lastRenderedPageBreak/>
         <w:drawing>
           <wp:anchor distT="0" distB="0" distL="114935" distR="114935" simplePos="0" relativeHeight="251658240" behindDoc="1" locked="0" layoutInCell="1" allowOverlap="1">
             <wp:simplePos x="0" y="0"/>
@@ -33112,7 +33222,7 @@
                     </pic:cNvPicPr>
                   </pic:nvPicPr>
                   <pic:blipFill>
-                    <a:blip r:embed="rId103"/>
+                    <a:blip r:embed="rId103" cstate="print"/>
                     <a:srcRect/>
                     <a:stretch>
                       <a:fillRect/>
@@ -33297,7 +33407,7 @@
                     </pic:cNvPicPr>
                   </pic:nvPicPr>
                   <pic:blipFill>
-                    <a:blip r:embed="rId104"/>
+                    <a:blip r:embed="rId104" cstate="print"/>
                     <a:srcRect/>
                     <a:stretch>
                       <a:fillRect/>
@@ -33498,7 +33608,7 @@
                     </pic:cNvPicPr>
                   </pic:nvPicPr>
                   <pic:blipFill>
-                    <a:blip r:embed="rId105"/>
+                    <a:blip r:embed="rId105" cstate="print"/>
                     <a:srcRect/>
                     <a:stretch>
                       <a:fillRect/>
@@ -33731,7 +33841,7 @@
                     </pic:cNvPicPr>
                   </pic:nvPicPr>
                   <pic:blipFill>
-                    <a:blip r:embed="rId106"/>
+                    <a:blip r:embed="rId106" cstate="print"/>
                     <a:srcRect/>
                     <a:stretch>
                       <a:fillRect/>
@@ -33845,7 +33955,7 @@
                     </pic:cNvPicPr>
                   </pic:nvPicPr>
                   <pic:blipFill>
-                    <a:blip r:embed="rId107"/>
+                    <a:blip r:embed="rId107" cstate="print"/>
                     <a:srcRect/>
                     <a:stretch>
                       <a:fillRect/>
@@ -33941,7 +34051,7 @@
                     </pic:cNvPicPr>
                   </pic:nvPicPr>
                   <pic:blipFill>
-                    <a:blip r:embed="rId108"/>
+                    <a:blip r:embed="rId108" cstate="print"/>
                     <a:srcRect/>
                     <a:stretch>
                       <a:fillRect/>
@@ -34027,7 +34137,7 @@
                     </pic:cNvPicPr>
                   </pic:nvPicPr>
                   <pic:blipFill>
-                    <a:blip r:embed="rId109"/>
+                    <a:blip r:embed="rId109" cstate="print"/>
                     <a:srcRect/>
                     <a:stretch>
                       <a:fillRect/>
@@ -34272,7 +34382,7 @@
                     </pic:cNvPicPr>
                   </pic:nvPicPr>
                   <pic:blipFill>
-                    <a:blip r:embed="rId110"/>
+                    <a:blip r:embed="rId110" cstate="print"/>
                     <a:srcRect/>
                     <a:stretch>
                       <a:fillRect/>
@@ -34886,14 +34996,14 @@
 
 <file path=word/endnotes.xml><?xml version="1.0" encoding="utf-8"?>
 <w:endnotes xmlns:ve="http://schemas.openxmlformats.org/markup-compatibility/2006" xmlns:o="urn:schemas-microsoft-com:office:office" xmlns:r="http://schemas.openxmlformats.org/officeDocument/2006/relationships" xmlns:m="http://schemas.openxmlformats.org/officeDocument/2006/math" xmlns:v="urn:schemas-microsoft-com:vml" xmlns:wp="http://schemas.openxmlformats.org/drawingml/2006/wordprocessingDrawing" xmlns:w10="urn:schemas-microsoft-com:office:word" xmlns:w="http://schemas.openxmlformats.org/wordprocessingml/2006/main" xmlns:wne="http://schemas.microsoft.com/office/word/2006/wordml">
-  <w:endnote w:type="separator" w:id="0">
+  <w:endnote w:type="separator" w:id="-1">
     <w:p>
       <w:r>
         <w:separator/>
       </w:r>
     </w:p>
   </w:endnote>
-  <w:endnote w:type="continuationSeparator" w:id="1">
+  <w:endnote w:type="continuationSeparator" w:id="0">
     <w:p>
       <w:r>
         <w:continuationSeparator/>
@@ -35038,14 +35148,14 @@
 
 <file path=word/footnotes.xml><?xml version="1.0" encoding="utf-8"?>
 <w:footnotes xmlns:ve="http://schemas.openxmlformats.org/markup-compatibility/2006" xmlns:o="urn:schemas-microsoft-com:office:office" xmlns:r="http://schemas.openxmlformats.org/officeDocument/2006/relationships" xmlns:m="http://schemas.openxmlformats.org/officeDocument/2006/math" xmlns:v="urn:schemas-microsoft-com:vml" xmlns:wp="http://schemas.openxmlformats.org/drawingml/2006/wordprocessingDrawing" xmlns:w10="urn:schemas-microsoft-com:office:word" xmlns:w="http://schemas.openxmlformats.org/wordprocessingml/2006/main" xmlns:wne="http://schemas.microsoft.com/office/word/2006/wordml">
-  <w:footnote w:type="separator" w:id="0">
+  <w:footnote w:type="separator" w:id="-1">
     <w:p>
       <w:r>
         <w:separator/>
       </w:r>
     </w:p>
   </w:footnote>
-  <w:footnote w:type="continuationSeparator" w:id="1">
+  <w:footnote w:type="continuationSeparator" w:id="0">
     <w:p>
       <w:r>
         <w:continuationSeparator/>

--- a/trunk/1- Levantamento de Requisitos/1.1- Especificação/Projeto Fina I Versao Final (Reparado).docx
+++ b/trunk/1- Levantamento de Requisitos/1.1- Especificação/Projeto Fina I Versao Final (Reparado).docx
@@ -20113,6 +20113,46 @@
     </w:p>
     <w:p>
       <w:pPr>
+        <w:spacing w:line="360" w:lineRule="auto"/>
+        <w:rPr>
+          <w:rFonts w:cs="Arial"/>
+        </w:rPr>
+      </w:pPr>
+    </w:p>
+    <w:p>
+      <w:pPr>
+        <w:spacing w:line="360" w:lineRule="auto"/>
+        <w:rPr>
+          <w:rFonts w:cs="Arial"/>
+        </w:rPr>
+      </w:pPr>
+    </w:p>
+    <w:p>
+      <w:pPr>
+        <w:spacing w:line="360" w:lineRule="auto"/>
+        <w:rPr>
+          <w:rFonts w:cs="Arial"/>
+        </w:rPr>
+      </w:pPr>
+    </w:p>
+    <w:p>
+      <w:pPr>
+        <w:spacing w:line="360" w:lineRule="auto"/>
+        <w:rPr>
+          <w:rFonts w:cs="Arial"/>
+        </w:rPr>
+      </w:pPr>
+    </w:p>
+    <w:p>
+      <w:pPr>
+        <w:spacing w:line="360" w:lineRule="auto"/>
+        <w:rPr>
+          <w:rFonts w:cs="Arial"/>
+        </w:rPr>
+      </w:pPr>
+    </w:p>
+    <w:p>
+      <w:pPr>
         <w:numPr>
           <w:ilvl w:val="1"/>
           <w:numId w:val="19"/>
@@ -20138,6 +20178,7 @@
         <w:jc w:val="both"/>
       </w:pPr>
       <w:r>
+        <w:lastRenderedPageBreak/>
         <w:t>O diagrama de classes, segundo a metodologia abordada por Guedes (2006), tem como principal enfoque permitir uma visualização estática das classes que comporão o sistema com seus respectivos atributos e métodos. A ilustração que se segue representa o diagrama de classes do sistema:</w:t>
       </w:r>
     </w:p>
